--- a/ADA/IEEE830.docx
+++ b/ADA/IEEE830.docx
@@ -2475,7 +2475,7 @@
           <w:numId w:val="5"/>
         </w:numPr>
         <w:spacing w:line="360" w:lineRule="auto"/>
-        <w:ind w:left="2160" w:hanging="360"/>
+        <w:ind w:left="2160" w:right="290.6692913385831" w:hanging="360"/>
         <w:rPr/>
       </w:pPr>
       <w:r>
@@ -2956,6 +2956,46 @@
           <w:rtl w:val="0"/>
         </w:rPr>
         <w:t xml:space="preserve"> </w:t>
+      </w:r>
+    </w:p>
+    <w:p>
+      <w:pPr>
+        <w:spacing w:line="360" w:lineRule="auto"/>
+        <w:ind w:left="1417.3228346456694" w:firstLine="0"/>
+        <w:rPr/>
+      </w:pPr>
+      <w:r>
+        <w:rPr>
+          <w:b w:val="1"/>
+          <w:rtl w:val="0"/>
+        </w:rPr>
+        <w:t xml:space="preserve">Balance</w:t>
+      </w:r>
+      <w:r>
+        <w:rPr>
+          <w:rtl w:val="0"/>
+        </w:rPr>
+        <w:t xml:space="preserve">: Suma de todos los resultados</w:t>
+      </w:r>
+    </w:p>
+    <w:p>
+      <w:pPr>
+        <w:spacing w:line="360" w:lineRule="auto"/>
+        <w:ind w:left="1417.3228346456694" w:firstLine="0"/>
+        <w:rPr/>
+      </w:pPr>
+      <w:r>
+        <w:rPr>
+          <w:b w:val="1"/>
+          <w:rtl w:val="0"/>
+        </w:rPr>
+        <w:t xml:space="preserve">Feed</w:t>
+      </w:r>
+      <w:r>
+        <w:rPr>
+          <w:rtl w:val="0"/>
+        </w:rPr>
+        <w:t xml:space="preserve">: Recopilatorio de elementos enlistados en orden para un usuario</w:t>
       </w:r>
     </w:p>
     <w:p>
@@ -3085,6 +3125,16 @@
     </w:p>
     <w:p>
       <w:pPr>
+        <w:rPr/>
+      </w:pPr>
+      <w:r>
+        <w:rPr>
+          <w:rtl w:val="0"/>
+        </w:rPr>
+      </w:r>
+    </w:p>
+    <w:p>
+      <w:pPr>
         <w:pStyle w:val="Heading1"/>
         <w:numPr>
           <w:ilvl w:val="0"/>
@@ -3126,18 +3176,21 @@
       <w:pPr>
         <w:spacing w:line="360" w:lineRule="auto"/>
         <w:ind w:left="1440" w:firstLine="0"/>
+        <w:rPr/>
+      </w:pPr>
+      <w:r>
         <w:rPr>
           <w:sz w:val="28"/>
           <w:szCs w:val="28"/>
-        </w:rPr>
-      </w:pPr>
-      <w:r>
-        <w:rPr>
-          <w:sz w:val="28"/>
-          <w:szCs w:val="28"/>
-          <w:rtl w:val="0"/>
-        </w:rPr>
-        <w:t xml:space="preserve">El sistema Livescore está diseñado para una implementación en entornos web. Está optimizado para los mismos, con la finalidad de brindarle al usuario la mejor calidad y experiencia mientras utiliza el servicio. </w:t>
+          <w:rtl w:val="0"/>
+        </w:rPr>
+        <w:t xml:space="preserve">El sistema Livescore está diseñado para una implementación </w:t>
+      </w:r>
+      <w:r>
+        <w:rPr>
+          <w:rtl w:val="0"/>
+        </w:rPr>
+        <w:t xml:space="preserve">autónoma.</w:t>
       </w:r>
     </w:p>
     <w:p>
@@ -3428,7 +3481,7 @@
         <w:rPr>
           <w:rtl w:val="0"/>
         </w:rPr>
-        <w:t xml:space="preserve">El usuario administrador se encargará de generar y cargar los deportes.</w:t>
+        <w:t xml:space="preserve">El usuario administrador se encargará de generar y cargar los deportes. </w:t>
       </w:r>
     </w:p>
     <w:p>
@@ -3496,7 +3549,7 @@
         <w:rPr>
           <w:rtl w:val="0"/>
         </w:rPr>
-        <w:t xml:space="preserve">El usuario administrador se encarga drá de generar y cargar los premios.</w:t>
+        <w:t xml:space="preserve">El usuario administrador se encargará de generar y cargar los premios.</w:t>
       </w:r>
     </w:p>
     <w:p>
@@ -3908,7 +3961,6 @@
       </w:r>
       <w:r>
         <w:rPr>
-          <w:highlight w:val="yellow"/>
           <w:rtl w:val="0"/>
         </w:rPr>
         <w:t xml:space="preserve">y eventos</w:t>
@@ -4023,16 +4075,15 @@
       </w:r>
       <w:r>
         <w:rPr>
-          <w:highlight w:val="yellow"/>
-          <w:rtl w:val="0"/>
-        </w:rPr>
-        <w:t xml:space="preserve">eventos?</w:t>
-      </w:r>
-      <w:r>
-        <w:rPr>
-          <w:rtl w:val="0"/>
-        </w:rPr>
-        <w:t xml:space="preserve"> siga.</w:t>
+          <w:rtl w:val="0"/>
+        </w:rPr>
+        <w:t xml:space="preserve">eventos </w:t>
+      </w:r>
+      <w:r>
+        <w:rPr>
+          <w:rtl w:val="0"/>
+        </w:rPr>
+        <w:t xml:space="preserve">siga.</w:t>
       </w:r>
     </w:p>
     <w:p>
@@ -4100,7 +4151,7 @@
         <w:rPr>
           <w:rtl w:val="0"/>
         </w:rPr>
-        <w:t xml:space="preserve">El usuario en la interfaz de apuestas podrá acceder a sus puntos totales </w:t>
+        <w:t xml:space="preserve">El usuario en la interfaz de apuestas podrá acceder a sus puntos totales y puntos ganados por apuestas</w:t>
       </w:r>
     </w:p>
     <w:p>
@@ -4109,7 +4160,7 @@
           <w:ilvl w:val="0"/>
           <w:numId w:val="7"/>
         </w:numPr>
-        <w:spacing w:after="0" w:afterAutospacing="0" w:line="360" w:lineRule="auto"/>
+        <w:spacing w:line="360" w:lineRule="auto"/>
         <w:ind w:left="2160" w:hanging="360"/>
         <w:rPr/>
       </w:pPr>
@@ -4119,6 +4170,49 @@
         </w:rPr>
         <w:t xml:space="preserve">El usuario en la interfaz de feed podrá acceder a las publicaciones (posts) que realice él, y quienes siga y/o tenga en favoritos.</w:t>
       </w:r>
+    </w:p>
+    <w:p>
+      <w:pPr>
+        <w:spacing w:line="360" w:lineRule="auto"/>
+        <w:ind w:left="0" w:firstLine="0"/>
+        <w:rPr/>
+      </w:pPr>
+      <w:r>
+        <w:rPr>
+          <w:rtl w:val="0"/>
+        </w:rPr>
+      </w:r>
+    </w:p>
+    <w:p>
+      <w:pPr>
+        <w:spacing w:line="360" w:lineRule="auto"/>
+        <w:ind w:left="0" w:firstLine="0"/>
+        <w:rPr/>
+      </w:pPr>
+      <w:r>
+        <w:rPr>
+          <w:rtl w:val="0"/>
+        </w:rPr>
+      </w:r>
+    </w:p>
+    <w:p>
+      <w:pPr>
+        <w:spacing w:line="360" w:lineRule="auto"/>
+        <w:ind w:left="0" w:firstLine="0"/>
+        <w:rPr/>
+      </w:pPr>
+      <w:r>
+        <w:rPr>
+          <w:rtl w:val="0"/>
+        </w:rPr>
+      </w:r>
+    </w:p>
+    <w:p>
+      <w:pPr>
+        <w:spacing w:line="360" w:lineRule="auto"/>
+        <w:ind w:left="0" w:firstLine="0"/>
+        <w:rPr/>
+      </w:pPr>
       <w:r>
         <w:rPr>
           <w:rtl w:val="0"/>
@@ -4132,7 +4226,7 @@
           <w:ilvl w:val="1"/>
           <w:numId w:val="2"/>
         </w:numPr>
-        <w:spacing w:before="0" w:beforeAutospacing="0" w:line="360" w:lineRule="auto"/>
+        <w:spacing w:line="360" w:lineRule="auto"/>
         <w:rPr/>
       </w:pPr>
       <w:bookmarkStart w:colFirst="0" w:colLast="0" w:name="_wwxyo2un2efx" w:id="16"/>
@@ -4142,6 +4236,29 @@
           <w:rtl w:val="0"/>
         </w:rPr>
         <w:t xml:space="preserve">Características de los Usuarios</w:t>
+      </w:r>
+    </w:p>
+    <w:p>
+      <w:pPr>
+        <w:ind w:left="0" w:firstLine="0"/>
+        <w:rPr/>
+      </w:pPr>
+      <w:r>
+        <w:rPr>
+          <w:rtl w:val="0"/>
+        </w:rPr>
+        <w:t xml:space="preserve">       VER ADMINISTRADOR DIOS</w:t>
+      </w:r>
+    </w:p>
+    <w:p>
+      <w:pPr>
+        <w:ind w:left="0" w:firstLine="0"/>
+        <w:rPr/>
+      </w:pPr>
+      <w:r>
+        <w:rPr>
+          <w:rtl w:val="0"/>
+        </w:rPr>
       </w:r>
     </w:p>
     <w:tbl>
@@ -4189,21 +4306,9 @@
           </w:tcPr>
           <w:p>
             <w:pPr>
-              <w:keepNext w:val="0"/>
-              <w:keepLines w:val="0"/>
-              <w:pageBreakBefore w:val="0"/>
-              <w:widowControl w:val="0"/>
-              <w:pBdr>
-                <w:top w:space="0" w:sz="0" w:val="nil"/>
-                <w:left w:space="0" w:sz="0" w:val="nil"/>
-                <w:bottom w:space="0" w:sz="0" w:val="nil"/>
-                <w:right w:space="0" w:sz="0" w:val="nil"/>
-                <w:between w:space="0" w:sz="0" w:val="nil"/>
-              </w:pBdr>
-              <w:shd w:fill="auto" w:val="clear"/>
-              <w:spacing w:after="0" w:before="0" w:line="360" w:lineRule="auto"/>
-              <w:ind w:left="0" w:right="0" w:firstLine="0"/>
-              <w:jc w:val="left"/>
+              <w:widowControl w:val="0"/>
+              <w:spacing w:line="360" w:lineRule="auto"/>
+              <w:ind w:left="0" w:firstLine="0"/>
               <w:rPr/>
             </w:pPr>
             <w:r>
@@ -4227,28 +4332,16 @@
           </w:tcPr>
           <w:p>
             <w:pPr>
-              <w:keepNext w:val="0"/>
-              <w:keepLines w:val="0"/>
-              <w:pageBreakBefore w:val="0"/>
-              <w:widowControl w:val="0"/>
-              <w:pBdr>
-                <w:top w:space="0" w:sz="0" w:val="nil"/>
-                <w:left w:space="0" w:sz="0" w:val="nil"/>
-                <w:bottom w:space="0" w:sz="0" w:val="nil"/>
-                <w:right w:space="0" w:sz="0" w:val="nil"/>
-                <w:between w:space="0" w:sz="0" w:val="nil"/>
-              </w:pBdr>
-              <w:shd w:fill="auto" w:val="clear"/>
-              <w:spacing w:after="0" w:before="0" w:line="360" w:lineRule="auto"/>
-              <w:ind w:left="0" w:right="0" w:firstLine="0"/>
-              <w:jc w:val="left"/>
-              <w:rPr/>
-            </w:pPr>
-            <w:r>
-              <w:rPr>
-                <w:rtl w:val="0"/>
-              </w:rPr>
-              <w:t xml:space="preserve">Administrador.</w:t>
+              <w:widowControl w:val="0"/>
+              <w:spacing w:line="360" w:lineRule="auto"/>
+              <w:ind w:left="0" w:firstLine="0"/>
+              <w:rPr/>
+            </w:pPr>
+            <w:r>
+              <w:rPr>
+                <w:rtl w:val="0"/>
+              </w:rPr>
+              <w:t xml:space="preserve">Main Administrador</w:t>
             </w:r>
           </w:p>
         </w:tc>
@@ -4271,21 +4364,9 @@
           </w:tcPr>
           <w:p>
             <w:pPr>
-              <w:keepNext w:val="0"/>
-              <w:keepLines w:val="0"/>
-              <w:pageBreakBefore w:val="0"/>
-              <w:widowControl w:val="0"/>
-              <w:pBdr>
-                <w:top w:space="0" w:sz="0" w:val="nil"/>
-                <w:left w:space="0" w:sz="0" w:val="nil"/>
-                <w:bottom w:space="0" w:sz="0" w:val="nil"/>
-                <w:right w:space="0" w:sz="0" w:val="nil"/>
-                <w:between w:space="0" w:sz="0" w:val="nil"/>
-              </w:pBdr>
-              <w:shd w:fill="auto" w:val="clear"/>
-              <w:spacing w:after="0" w:before="0" w:line="360" w:lineRule="auto"/>
-              <w:ind w:left="0" w:right="0" w:firstLine="0"/>
-              <w:jc w:val="left"/>
+              <w:widowControl w:val="0"/>
+              <w:spacing w:line="360" w:lineRule="auto"/>
+              <w:ind w:left="0" w:firstLine="0"/>
               <w:rPr/>
             </w:pPr>
             <w:r>
@@ -4309,28 +4390,16 @@
           </w:tcPr>
           <w:p>
             <w:pPr>
-              <w:keepNext w:val="0"/>
-              <w:keepLines w:val="0"/>
-              <w:pageBreakBefore w:val="0"/>
-              <w:widowControl w:val="0"/>
-              <w:pBdr>
-                <w:top w:space="0" w:sz="0" w:val="nil"/>
-                <w:left w:space="0" w:sz="0" w:val="nil"/>
-                <w:bottom w:space="0" w:sz="0" w:val="nil"/>
-                <w:right w:space="0" w:sz="0" w:val="nil"/>
-                <w:between w:space="0" w:sz="0" w:val="nil"/>
-              </w:pBdr>
-              <w:shd w:fill="auto" w:val="clear"/>
-              <w:spacing w:after="0" w:before="0" w:line="360" w:lineRule="auto"/>
-              <w:ind w:left="0" w:right="0" w:firstLine="0"/>
-              <w:jc w:val="left"/>
-              <w:rPr/>
-            </w:pPr>
-            <w:r>
-              <w:rPr>
-                <w:rtl w:val="0"/>
-              </w:rPr>
-              <w:t xml:space="preserve">Gestionar, agregar, modificar y eliminar datos en la página.</w:t>
+              <w:widowControl w:val="0"/>
+              <w:spacing w:line="360" w:lineRule="auto"/>
+              <w:ind w:left="0" w:firstLine="0"/>
+              <w:rPr/>
+            </w:pPr>
+            <w:r>
+              <w:rPr>
+                <w:rtl w:val="0"/>
+              </w:rPr>
+              <w:t xml:space="preserve">Gestionar usuario administrador, gestionar, agregar, modificar y eliminar datos en la página.</w:t>
             </w:r>
           </w:p>
         </w:tc>
@@ -4353,21 +4422,9 @@
           </w:tcPr>
           <w:p>
             <w:pPr>
-              <w:keepNext w:val="0"/>
-              <w:keepLines w:val="0"/>
-              <w:pageBreakBefore w:val="0"/>
-              <w:widowControl w:val="0"/>
-              <w:pBdr>
-                <w:top w:space="0" w:sz="0" w:val="nil"/>
-                <w:left w:space="0" w:sz="0" w:val="nil"/>
-                <w:bottom w:space="0" w:sz="0" w:val="nil"/>
-                <w:right w:space="0" w:sz="0" w:val="nil"/>
-                <w:between w:space="0" w:sz="0" w:val="nil"/>
-              </w:pBdr>
-              <w:shd w:fill="auto" w:val="clear"/>
-              <w:spacing w:after="0" w:before="0" w:line="360" w:lineRule="auto"/>
-              <w:ind w:left="0" w:right="0" w:firstLine="0"/>
-              <w:jc w:val="left"/>
+              <w:widowControl w:val="0"/>
+              <w:spacing w:line="360" w:lineRule="auto"/>
+              <w:ind w:left="0" w:firstLine="0"/>
               <w:rPr/>
             </w:pPr>
             <w:r>
@@ -4391,28 +4448,16 @@
           </w:tcPr>
           <w:p>
             <w:pPr>
-              <w:keepNext w:val="0"/>
-              <w:keepLines w:val="0"/>
-              <w:pageBreakBefore w:val="0"/>
-              <w:widowControl w:val="0"/>
-              <w:pBdr>
-                <w:top w:space="0" w:sz="0" w:val="nil"/>
-                <w:left w:space="0" w:sz="0" w:val="nil"/>
-                <w:bottom w:space="0" w:sz="0" w:val="nil"/>
-                <w:right w:space="0" w:sz="0" w:val="nil"/>
-                <w:between w:space="0" w:sz="0" w:val="nil"/>
-              </w:pBdr>
-              <w:shd w:fill="auto" w:val="clear"/>
-              <w:spacing w:after="0" w:before="0" w:line="360" w:lineRule="auto"/>
-              <w:ind w:left="0" w:right="0" w:firstLine="0"/>
-              <w:jc w:val="left"/>
-              <w:rPr/>
-            </w:pPr>
-            <w:r>
-              <w:rPr>
-                <w:rtl w:val="0"/>
-              </w:rPr>
-              <w:t xml:space="preserve">Conocimientos básicos de los contenidos de la aplicación.</w:t>
+              <w:widowControl w:val="0"/>
+              <w:spacing w:line="360" w:lineRule="auto"/>
+              <w:ind w:left="0" w:firstLine="0"/>
+              <w:rPr/>
+            </w:pPr>
+            <w:r>
+              <w:rPr>
+                <w:rtl w:val="0"/>
+              </w:rPr>
+              <w:t xml:space="preserve">Conocimientos completos de los contenidos de la aplicación.</w:t>
             </w:r>
           </w:p>
         </w:tc>
@@ -4421,6 +4466,17 @@
     <w:p>
       <w:pPr>
         <w:spacing w:line="360" w:lineRule="auto"/>
+        <w:ind w:left="0" w:firstLine="0"/>
+        <w:rPr/>
+      </w:pPr>
+      <w:r>
+        <w:rPr>
+          <w:rtl w:val="0"/>
+        </w:rPr>
+      </w:r>
+    </w:p>
+    <w:p>
+      <w:pPr>
         <w:ind w:left="0" w:firstLine="0"/>
         <w:rPr/>
       </w:pPr>
@@ -4475,9 +4531,21 @@
           </w:tcPr>
           <w:p>
             <w:pPr>
-              <w:widowControl w:val="0"/>
-              <w:spacing w:line="360" w:lineRule="auto"/>
-              <w:ind w:left="0" w:firstLine="0"/>
+              <w:keepNext w:val="0"/>
+              <w:keepLines w:val="0"/>
+              <w:pageBreakBefore w:val="0"/>
+              <w:widowControl w:val="0"/>
+              <w:pBdr>
+                <w:top w:space="0" w:sz="0" w:val="nil"/>
+                <w:left w:space="0" w:sz="0" w:val="nil"/>
+                <w:bottom w:space="0" w:sz="0" w:val="nil"/>
+                <w:right w:space="0" w:sz="0" w:val="nil"/>
+                <w:between w:space="0" w:sz="0" w:val="nil"/>
+              </w:pBdr>
+              <w:shd w:fill="auto" w:val="clear"/>
+              <w:spacing w:after="0" w:before="0" w:line="360" w:lineRule="auto"/>
+              <w:ind w:left="0" w:right="0" w:firstLine="0"/>
+              <w:jc w:val="left"/>
               <w:rPr/>
             </w:pPr>
             <w:r>
@@ -4501,16 +4569,28 @@
           </w:tcPr>
           <w:p>
             <w:pPr>
-              <w:widowControl w:val="0"/>
-              <w:spacing w:line="360" w:lineRule="auto"/>
-              <w:ind w:left="0" w:firstLine="0"/>
-              <w:rPr/>
-            </w:pPr>
-            <w:r>
-              <w:rPr>
-                <w:rtl w:val="0"/>
-              </w:rPr>
-              <w:t xml:space="preserve">Usuario de la página.</w:t>
+              <w:keepNext w:val="0"/>
+              <w:keepLines w:val="0"/>
+              <w:pageBreakBefore w:val="0"/>
+              <w:widowControl w:val="0"/>
+              <w:pBdr>
+                <w:top w:space="0" w:sz="0" w:val="nil"/>
+                <w:left w:space="0" w:sz="0" w:val="nil"/>
+                <w:bottom w:space="0" w:sz="0" w:val="nil"/>
+                <w:right w:space="0" w:sz="0" w:val="nil"/>
+                <w:between w:space="0" w:sz="0" w:val="nil"/>
+              </w:pBdr>
+              <w:shd w:fill="auto" w:val="clear"/>
+              <w:spacing w:after="0" w:before="0" w:line="360" w:lineRule="auto"/>
+              <w:ind w:left="0" w:right="0" w:firstLine="0"/>
+              <w:jc w:val="left"/>
+              <w:rPr/>
+            </w:pPr>
+            <w:r>
+              <w:rPr>
+                <w:rtl w:val="0"/>
+              </w:rPr>
+              <w:t xml:space="preserve">Administrador</w:t>
             </w:r>
           </w:p>
         </w:tc>
@@ -4533,9 +4613,21 @@
           </w:tcPr>
           <w:p>
             <w:pPr>
-              <w:widowControl w:val="0"/>
-              <w:spacing w:line="360" w:lineRule="auto"/>
-              <w:ind w:left="0" w:firstLine="0"/>
+              <w:keepNext w:val="0"/>
+              <w:keepLines w:val="0"/>
+              <w:pageBreakBefore w:val="0"/>
+              <w:widowControl w:val="0"/>
+              <w:pBdr>
+                <w:top w:space="0" w:sz="0" w:val="nil"/>
+                <w:left w:space="0" w:sz="0" w:val="nil"/>
+                <w:bottom w:space="0" w:sz="0" w:val="nil"/>
+                <w:right w:space="0" w:sz="0" w:val="nil"/>
+                <w:between w:space="0" w:sz="0" w:val="nil"/>
+              </w:pBdr>
+              <w:shd w:fill="auto" w:val="clear"/>
+              <w:spacing w:after="0" w:before="0" w:line="360" w:lineRule="auto"/>
+              <w:ind w:left="0" w:right="0" w:firstLine="0"/>
+              <w:jc w:val="left"/>
               <w:rPr/>
             </w:pPr>
             <w:r>
@@ -4559,16 +4651,28 @@
           </w:tcPr>
           <w:p>
             <w:pPr>
-              <w:widowControl w:val="0"/>
-              <w:spacing w:line="360" w:lineRule="auto"/>
-              <w:ind w:left="0" w:firstLine="0"/>
-              <w:rPr/>
-            </w:pPr>
-            <w:r>
-              <w:rPr>
-                <w:rtl w:val="0"/>
-              </w:rPr>
-              <w:t xml:space="preserve">Acceder a resultados de los eventos, registrarse, generar posts, comentar, seguir cuentas de interés, realizar apuestas de puntos.</w:t>
+              <w:keepNext w:val="0"/>
+              <w:keepLines w:val="0"/>
+              <w:pageBreakBefore w:val="0"/>
+              <w:widowControl w:val="0"/>
+              <w:pBdr>
+                <w:top w:space="0" w:sz="0" w:val="nil"/>
+                <w:left w:space="0" w:sz="0" w:val="nil"/>
+                <w:bottom w:space="0" w:sz="0" w:val="nil"/>
+                <w:right w:space="0" w:sz="0" w:val="nil"/>
+                <w:between w:space="0" w:sz="0" w:val="nil"/>
+              </w:pBdr>
+              <w:shd w:fill="auto" w:val="clear"/>
+              <w:spacing w:after="0" w:before="0" w:line="360" w:lineRule="auto"/>
+              <w:ind w:left="0" w:right="0" w:firstLine="0"/>
+              <w:jc w:val="left"/>
+              <w:rPr/>
+            </w:pPr>
+            <w:r>
+              <w:rPr>
+                <w:rtl w:val="0"/>
+              </w:rPr>
+              <w:t xml:space="preserve">Gestionar, agregar, modificar y eliminar datos en la página.</w:t>
             </w:r>
           </w:p>
         </w:tc>
@@ -4591,6 +4695,244 @@
           </w:tcPr>
           <w:p>
             <w:pPr>
+              <w:keepNext w:val="0"/>
+              <w:keepLines w:val="0"/>
+              <w:pageBreakBefore w:val="0"/>
+              <w:widowControl w:val="0"/>
+              <w:pBdr>
+                <w:top w:space="0" w:sz="0" w:val="nil"/>
+                <w:left w:space="0" w:sz="0" w:val="nil"/>
+                <w:bottom w:space="0" w:sz="0" w:val="nil"/>
+                <w:right w:space="0" w:sz="0" w:val="nil"/>
+                <w:between w:space="0" w:sz="0" w:val="nil"/>
+              </w:pBdr>
+              <w:shd w:fill="auto" w:val="clear"/>
+              <w:spacing w:after="0" w:before="0" w:line="360" w:lineRule="auto"/>
+              <w:ind w:left="0" w:right="0" w:firstLine="0"/>
+              <w:jc w:val="left"/>
+              <w:rPr/>
+            </w:pPr>
+            <w:r>
+              <w:rPr>
+                <w:rtl w:val="0"/>
+              </w:rPr>
+              <w:t xml:space="preserve">Experiencia</w:t>
+            </w:r>
+          </w:p>
+        </w:tc>
+        <w:tc>
+          <w:tcPr>
+            <w:shd w:fill="auto" w:val="clear"/>
+            <w:tcMar>
+              <w:top w:w="100.0" w:type="dxa"/>
+              <w:left w:w="100.0" w:type="dxa"/>
+              <w:bottom w:w="100.0" w:type="dxa"/>
+              <w:right w:w="100.0" w:type="dxa"/>
+            </w:tcMar>
+            <w:vAlign w:val="top"/>
+          </w:tcPr>
+          <w:p>
+            <w:pPr>
+              <w:keepNext w:val="0"/>
+              <w:keepLines w:val="0"/>
+              <w:pageBreakBefore w:val="0"/>
+              <w:widowControl w:val="0"/>
+              <w:pBdr>
+                <w:top w:space="0" w:sz="0" w:val="nil"/>
+                <w:left w:space="0" w:sz="0" w:val="nil"/>
+                <w:bottom w:space="0" w:sz="0" w:val="nil"/>
+                <w:right w:space="0" w:sz="0" w:val="nil"/>
+                <w:between w:space="0" w:sz="0" w:val="nil"/>
+              </w:pBdr>
+              <w:shd w:fill="auto" w:val="clear"/>
+              <w:spacing w:after="0" w:before="0" w:line="360" w:lineRule="auto"/>
+              <w:ind w:left="0" w:right="0" w:firstLine="0"/>
+              <w:jc w:val="left"/>
+              <w:rPr/>
+            </w:pPr>
+            <w:r>
+              <w:rPr>
+                <w:rtl w:val="0"/>
+              </w:rPr>
+              <w:t xml:space="preserve">Conocimientos básicos de los contenidos de la aplicación.</w:t>
+            </w:r>
+          </w:p>
+        </w:tc>
+      </w:tr>
+    </w:tbl>
+    <w:p>
+      <w:pPr>
+        <w:spacing w:line="360" w:lineRule="auto"/>
+        <w:ind w:left="0" w:firstLine="0"/>
+        <w:rPr/>
+      </w:pPr>
+      <w:r>
+        <w:rPr>
+          <w:rtl w:val="0"/>
+        </w:rPr>
+      </w:r>
+    </w:p>
+    <w:tbl>
+      <w:tblPr>
+        <w:tblStyle w:val="Table3"/>
+        <w:tblW w:w="10050.0" w:type="dxa"/>
+        <w:jc w:val="left"/>
+        <w:tblInd w:w="100.0" w:type="pct"/>
+        <w:tblBorders>
+          <w:top w:color="000000" w:space="0" w:sz="8" w:val="single"/>
+          <w:left w:color="000000" w:space="0" w:sz="8" w:val="single"/>
+          <w:bottom w:color="000000" w:space="0" w:sz="8" w:val="single"/>
+          <w:right w:color="000000" w:space="0" w:sz="8" w:val="single"/>
+          <w:insideH w:color="000000" w:space="0" w:sz="8" w:val="single"/>
+          <w:insideV w:color="000000" w:space="0" w:sz="8" w:val="single"/>
+        </w:tblBorders>
+        <w:tblLayout w:type="fixed"/>
+        <w:tblLook w:val="0600"/>
+      </w:tblPr>
+      <w:tblGrid>
+        <w:gridCol w:w="2100"/>
+        <w:gridCol w:w="7950"/>
+        <w:tblGridChange w:id="0">
+          <w:tblGrid>
+            <w:gridCol w:w="2100"/>
+            <w:gridCol w:w="7950"/>
+          </w:tblGrid>
+        </w:tblGridChange>
+      </w:tblGrid>
+      <w:tr>
+        <w:trPr>
+          <w:cantSplit w:val="0"/>
+          <w:tblHeader w:val="0"/>
+        </w:trPr>
+        <w:tc>
+          <w:tcPr>
+            <w:shd w:fill="auto" w:val="clear"/>
+            <w:tcMar>
+              <w:top w:w="100.0" w:type="dxa"/>
+              <w:left w:w="100.0" w:type="dxa"/>
+              <w:bottom w:w="100.0" w:type="dxa"/>
+              <w:right w:w="100.0" w:type="dxa"/>
+            </w:tcMar>
+            <w:vAlign w:val="top"/>
+          </w:tcPr>
+          <w:p>
+            <w:pPr>
+              <w:widowControl w:val="0"/>
+              <w:spacing w:line="360" w:lineRule="auto"/>
+              <w:ind w:left="0" w:firstLine="0"/>
+              <w:rPr/>
+            </w:pPr>
+            <w:r>
+              <w:rPr>
+                <w:rtl w:val="0"/>
+              </w:rPr>
+              <w:t xml:space="preserve">Tipo de Usuario</w:t>
+            </w:r>
+          </w:p>
+        </w:tc>
+        <w:tc>
+          <w:tcPr>
+            <w:shd w:fill="auto" w:val="clear"/>
+            <w:tcMar>
+              <w:top w:w="100.0" w:type="dxa"/>
+              <w:left w:w="100.0" w:type="dxa"/>
+              <w:bottom w:w="100.0" w:type="dxa"/>
+              <w:right w:w="100.0" w:type="dxa"/>
+            </w:tcMar>
+            <w:vAlign w:val="top"/>
+          </w:tcPr>
+          <w:p>
+            <w:pPr>
+              <w:widowControl w:val="0"/>
+              <w:spacing w:line="360" w:lineRule="auto"/>
+              <w:ind w:left="0" w:firstLine="0"/>
+              <w:rPr/>
+            </w:pPr>
+            <w:r>
+              <w:rPr>
+                <w:rtl w:val="0"/>
+              </w:rPr>
+              <w:t xml:space="preserve">Usuario de la página</w:t>
+            </w:r>
+          </w:p>
+        </w:tc>
+      </w:tr>
+      <w:tr>
+        <w:trPr>
+          <w:cantSplit w:val="0"/>
+          <w:tblHeader w:val="0"/>
+        </w:trPr>
+        <w:tc>
+          <w:tcPr>
+            <w:shd w:fill="auto" w:val="clear"/>
+            <w:tcMar>
+              <w:top w:w="100.0" w:type="dxa"/>
+              <w:left w:w="100.0" w:type="dxa"/>
+              <w:bottom w:w="100.0" w:type="dxa"/>
+              <w:right w:w="100.0" w:type="dxa"/>
+            </w:tcMar>
+            <w:vAlign w:val="top"/>
+          </w:tcPr>
+          <w:p>
+            <w:pPr>
+              <w:widowControl w:val="0"/>
+              <w:spacing w:line="360" w:lineRule="auto"/>
+              <w:ind w:left="0" w:firstLine="0"/>
+              <w:rPr/>
+            </w:pPr>
+            <w:r>
+              <w:rPr>
+                <w:rtl w:val="0"/>
+              </w:rPr>
+              <w:t xml:space="preserve">Actividad</w:t>
+            </w:r>
+          </w:p>
+        </w:tc>
+        <w:tc>
+          <w:tcPr>
+            <w:shd w:fill="auto" w:val="clear"/>
+            <w:tcMar>
+              <w:top w:w="100.0" w:type="dxa"/>
+              <w:left w:w="100.0" w:type="dxa"/>
+              <w:bottom w:w="100.0" w:type="dxa"/>
+              <w:right w:w="100.0" w:type="dxa"/>
+            </w:tcMar>
+            <w:vAlign w:val="top"/>
+          </w:tcPr>
+          <w:p>
+            <w:pPr>
+              <w:widowControl w:val="0"/>
+              <w:spacing w:line="360" w:lineRule="auto"/>
+              <w:ind w:left="0" w:firstLine="0"/>
+              <w:rPr/>
+            </w:pPr>
+            <w:r>
+              <w:rPr>
+                <w:rtl w:val="0"/>
+              </w:rPr>
+              <w:t xml:space="preserve">Acceder a resultados de los eventos, registrarse, generar posts, comentar, seguir cuentas de interés, realizar apuestas de puntos.</w:t>
+            </w:r>
+          </w:p>
+        </w:tc>
+      </w:tr>
+      <w:tr>
+        <w:trPr>
+          <w:cantSplit w:val="0"/>
+          <w:tblHeader w:val="0"/>
+        </w:trPr>
+        <w:tc>
+          <w:tcPr>
+            <w:shd w:fill="auto" w:val="clear"/>
+            <w:tcMar>
+              <w:top w:w="100.0" w:type="dxa"/>
+              <w:left w:w="100.0" w:type="dxa"/>
+              <w:bottom w:w="100.0" w:type="dxa"/>
+              <w:right w:w="100.0" w:type="dxa"/>
+            </w:tcMar>
+            <w:vAlign w:val="top"/>
+          </w:tcPr>
+          <w:p>
+            <w:pPr>
               <w:widowControl w:val="0"/>
               <w:spacing w:line="360" w:lineRule="auto"/>
               <w:ind w:left="0" w:firstLine="0"/>
@@ -4932,11 +5274,32 @@
     <w:p>
       <w:pPr>
         <w:spacing w:line="360" w:lineRule="auto"/>
-        <w:ind w:left="1440" w:firstLine="0"/>
-        <w:rPr>
-          <w:sz w:val="28"/>
-          <w:szCs w:val="28"/>
-        </w:rPr>
+        <w:ind w:left="2160" w:firstLine="0"/>
+        <w:rPr/>
+      </w:pPr>
+      <w:r>
+        <w:rPr>
+          <w:rtl w:val="0"/>
+        </w:rPr>
+      </w:r>
+    </w:p>
+    <w:p>
+      <w:pPr>
+        <w:spacing w:line="360" w:lineRule="auto"/>
+        <w:ind w:left="2160" w:firstLine="0"/>
+        <w:rPr/>
+      </w:pPr>
+      <w:r>
+        <w:rPr>
+          <w:rtl w:val="0"/>
+        </w:rPr>
+      </w:r>
+    </w:p>
+    <w:p>
+      <w:pPr>
+        <w:spacing w:line="360" w:lineRule="auto"/>
+        <w:ind w:left="2160" w:firstLine="0"/>
+        <w:rPr/>
       </w:pPr>
       <w:r>
         <w:rPr>
@@ -4985,7 +5348,47 @@
     </w:p>
     <w:p>
       <w:pPr>
-        <w:ind w:left="0" w:firstLine="0"/>
+        <w:ind w:left="0" w:firstLine="1417.3228346456694"/>
+        <w:rPr>
+          <w:sz w:val="32"/>
+          <w:szCs w:val="32"/>
+        </w:rPr>
+      </w:pPr>
+      <w:r>
+        <w:rPr>
+          <w:sz w:val="32"/>
+          <w:szCs w:val="32"/>
+          <w:rtl w:val="0"/>
+        </w:rPr>
+        <w:t xml:space="preserve">Interfaz navegador-dispositivo </w:t>
+      </w:r>
+    </w:p>
+    <w:p>
+      <w:pPr>
+        <w:ind w:left="1417.3228346456694" w:firstLine="0"/>
+        <w:rPr/>
+      </w:pPr>
+      <w:r>
+        <w:rPr>
+          <w:rtl w:val="0"/>
+        </w:rPr>
+        <w:t xml:space="preserve">Esta es la interfaz entre la aplicación web cargada en el navegador y el   equipo del usuario del cual se asume un mínimo de rendimiento capaz de soportar las funciones gráficas de nuestra aplicación.  </w:t>
+      </w:r>
+    </w:p>
+    <w:p>
+      <w:pPr>
+        <w:ind w:left="1417.3228346456694" w:firstLine="0"/>
+        <w:rPr/>
+      </w:pPr>
+      <w:r>
+        <w:rPr>
+          <w:rtl w:val="0"/>
+        </w:rPr>
+      </w:r>
+    </w:p>
+    <w:p>
+      <w:pPr>
+        <w:ind w:left="1417.3228346456694" w:firstLine="0"/>
         <w:rPr/>
       </w:pPr>
       <w:r>
@@ -5035,7 +5438,7 @@
     </w:p>
     <w:tbl>
       <w:tblPr>
-        <w:tblStyle w:val="Table3"/>
+        <w:tblStyle w:val="Table4"/>
         <w:tblW w:w="8610.0" w:type="dxa"/>
         <w:jc w:val="left"/>
         <w:tblInd w:w="1540.0" w:type="dxa"/>
@@ -5181,7 +5584,7 @@
               <w:rPr>
                 <w:rtl w:val="0"/>
               </w:rPr>
-              <w:t xml:space="preserve">Crear usuarios</w:t>
+              <w:t xml:space="preserve">El administrador debe poder crear usuarios (Datos a ingresar: Nombre, Apellido, Email,Nombre de Usuario, Tarjeta de Crédito y Foto de Perfil)</w:t>
             </w:r>
           </w:p>
         </w:tc>
@@ -5240,7 +5643,66 @@
               <w:rPr>
                 <w:rtl w:val="0"/>
               </w:rPr>
-              <w:t xml:space="preserve">Crear comentarios</w:t>
+              <w:t xml:space="preserve">Todos los usuarios deben poder crear comentarios en posts o en comentarios (Datos a ingresar: Nombre de usuario, foto del usuario, post al que responde, fecha, texto del comentario)</w:t>
+            </w:r>
+          </w:p>
+        </w:tc>
+      </w:tr>
+      <w:tr>
+        <w:trPr>
+          <w:cantSplit w:val="0"/>
+          <w:trHeight w:val="516.97265625" w:hRule="atLeast"/>
+          <w:tblHeader w:val="0"/>
+        </w:trPr>
+        <w:tc>
+          <w:tcPr>
+            <w:shd w:fill="auto" w:val="clear"/>
+            <w:tcMar>
+              <w:top w:w="100.0" w:type="dxa"/>
+              <w:left w:w="100.0" w:type="dxa"/>
+              <w:bottom w:w="100.0" w:type="dxa"/>
+              <w:right w:w="100.0" w:type="dxa"/>
+            </w:tcMar>
+            <w:vAlign w:val="top"/>
+          </w:tcPr>
+          <w:p>
+            <w:pPr>
+              <w:widowControl w:val="0"/>
+              <w:spacing w:line="240" w:lineRule="auto"/>
+              <w:ind w:left="0" w:firstLine="0"/>
+              <w:rPr/>
+            </w:pPr>
+            <w:r>
+              <w:rPr>
+                <w:rtl w:val="0"/>
+              </w:rPr>
+              <w:t xml:space="preserve">RF03</w:t>
+            </w:r>
+          </w:p>
+        </w:tc>
+        <w:tc>
+          <w:tcPr>
+            <w:shd w:fill="auto" w:val="clear"/>
+            <w:tcMar>
+              <w:top w:w="100.0" w:type="dxa"/>
+              <w:left w:w="100.0" w:type="dxa"/>
+              <w:bottom w:w="100.0" w:type="dxa"/>
+              <w:right w:w="100.0" w:type="dxa"/>
+            </w:tcMar>
+            <w:vAlign w:val="top"/>
+          </w:tcPr>
+          <w:p>
+            <w:pPr>
+              <w:widowControl w:val="0"/>
+              <w:spacing w:line="240" w:lineRule="auto"/>
+              <w:ind w:left="0" w:firstLine="0"/>
+              <w:rPr/>
+            </w:pPr>
+            <w:r>
+              <w:rPr>
+                <w:rtl w:val="0"/>
+              </w:rPr>
+              <w:t xml:space="preserve">Todos los usuarios deben poder crear comentarios en comentarios (Datos a ingresar: Nombre de usuario, foto del usuario, comentario al que responde, fecha, texto del comentario)</w:t>
             </w:r>
           </w:p>
         </w:tc>
@@ -5273,33 +5735,33 @@
               <w:rPr>
                 <w:rtl w:val="0"/>
               </w:rPr>
-              <w:t xml:space="preserve">RF03</w:t>
-            </w:r>
-          </w:p>
-        </w:tc>
-        <w:tc>
-          <w:tcPr>
-            <w:shd w:fill="auto" w:val="clear"/>
-            <w:tcMar>
-              <w:top w:w="100.0" w:type="dxa"/>
-              <w:left w:w="100.0" w:type="dxa"/>
-              <w:bottom w:w="100.0" w:type="dxa"/>
-              <w:right w:w="100.0" w:type="dxa"/>
-            </w:tcMar>
-            <w:vAlign w:val="top"/>
-          </w:tcPr>
-          <w:p>
-            <w:pPr>
-              <w:widowControl w:val="0"/>
-              <w:spacing w:line="240" w:lineRule="auto"/>
-              <w:ind w:left="0" w:firstLine="0"/>
-              <w:rPr/>
-            </w:pPr>
-            <w:r>
-              <w:rPr>
-                <w:rtl w:val="0"/>
-              </w:rPr>
-              <w:t xml:space="preserve">Crear posts</w:t>
+              <w:t xml:space="preserve">RF04</w:t>
+            </w:r>
+          </w:p>
+        </w:tc>
+        <w:tc>
+          <w:tcPr>
+            <w:shd w:fill="auto" w:val="clear"/>
+            <w:tcMar>
+              <w:top w:w="100.0" w:type="dxa"/>
+              <w:left w:w="100.0" w:type="dxa"/>
+              <w:bottom w:w="100.0" w:type="dxa"/>
+              <w:right w:w="100.0" w:type="dxa"/>
+            </w:tcMar>
+            <w:vAlign w:val="top"/>
+          </w:tcPr>
+          <w:p>
+            <w:pPr>
+              <w:widowControl w:val="0"/>
+              <w:spacing w:line="240" w:lineRule="auto"/>
+              <w:ind w:left="0" w:firstLine="0"/>
+              <w:rPr/>
+            </w:pPr>
+            <w:r>
+              <w:rPr>
+                <w:rtl w:val="0"/>
+              </w:rPr>
+              <w:t xml:space="preserve">Todos los usuarios deben poder crear posts (Datos a ingresar:  Nombre de usuario, foto del usuario, contenido del post, fecha, referencia)</w:t>
             </w:r>
           </w:p>
         </w:tc>
@@ -5331,33 +5793,33 @@
               <w:rPr>
                 <w:rtl w:val="0"/>
               </w:rPr>
-              <w:t xml:space="preserve">RF04</w:t>
-            </w:r>
-          </w:p>
-        </w:tc>
-        <w:tc>
-          <w:tcPr>
-            <w:shd w:fill="auto" w:val="clear"/>
-            <w:tcMar>
-              <w:top w:w="100.0" w:type="dxa"/>
-              <w:left w:w="100.0" w:type="dxa"/>
-              <w:bottom w:w="100.0" w:type="dxa"/>
-              <w:right w:w="100.0" w:type="dxa"/>
-            </w:tcMar>
-            <w:vAlign w:val="top"/>
-          </w:tcPr>
-          <w:p>
-            <w:pPr>
-              <w:widowControl w:val="0"/>
-              <w:spacing w:line="240" w:lineRule="auto"/>
-              <w:ind w:left="0" w:firstLine="0"/>
-              <w:rPr/>
-            </w:pPr>
-            <w:r>
-              <w:rPr>
-                <w:rtl w:val="0"/>
-              </w:rPr>
-              <w:t xml:space="preserve">Cargar jugadores</w:t>
+              <w:t xml:space="preserve">RF05</w:t>
+            </w:r>
+          </w:p>
+        </w:tc>
+        <w:tc>
+          <w:tcPr>
+            <w:shd w:fill="auto" w:val="clear"/>
+            <w:tcMar>
+              <w:top w:w="100.0" w:type="dxa"/>
+              <w:left w:w="100.0" w:type="dxa"/>
+              <w:bottom w:w="100.0" w:type="dxa"/>
+              <w:right w:w="100.0" w:type="dxa"/>
+            </w:tcMar>
+            <w:vAlign w:val="top"/>
+          </w:tcPr>
+          <w:p>
+            <w:pPr>
+              <w:widowControl w:val="0"/>
+              <w:spacing w:line="240" w:lineRule="auto"/>
+              <w:ind w:left="0" w:firstLine="0"/>
+              <w:rPr/>
+            </w:pPr>
+            <w:r>
+              <w:rPr>
+                <w:rtl w:val="0"/>
+              </w:rPr>
+              <w:t xml:space="preserve">El administrador debe poder cargar jugadores (Datos a ingresar: Nombre, Apellido, foto de jugador, historial, fechas de finalizaciones)</w:t>
             </w:r>
           </w:p>
         </w:tc>
@@ -5389,33 +5851,33 @@
               <w:rPr>
                 <w:rtl w:val="0"/>
               </w:rPr>
-              <w:t xml:space="preserve">RF05</w:t>
-            </w:r>
-          </w:p>
-        </w:tc>
-        <w:tc>
-          <w:tcPr>
-            <w:shd w:fill="auto" w:val="clear"/>
-            <w:tcMar>
-              <w:top w:w="100.0" w:type="dxa"/>
-              <w:left w:w="100.0" w:type="dxa"/>
-              <w:bottom w:w="100.0" w:type="dxa"/>
-              <w:right w:w="100.0" w:type="dxa"/>
-            </w:tcMar>
-            <w:vAlign w:val="top"/>
-          </w:tcPr>
-          <w:p>
-            <w:pPr>
-              <w:widowControl w:val="0"/>
-              <w:spacing w:line="240" w:lineRule="auto"/>
-              <w:ind w:left="0" w:firstLine="0"/>
-              <w:rPr/>
-            </w:pPr>
-            <w:r>
-              <w:rPr>
-                <w:rtl w:val="0"/>
-              </w:rPr>
-              <w:t xml:space="preserve">Cargar eventos</w:t>
+              <w:t xml:space="preserve">RF06</w:t>
+            </w:r>
+          </w:p>
+        </w:tc>
+        <w:tc>
+          <w:tcPr>
+            <w:shd w:fill="auto" w:val="clear"/>
+            <w:tcMar>
+              <w:top w:w="100.0" w:type="dxa"/>
+              <w:left w:w="100.0" w:type="dxa"/>
+              <w:bottom w:w="100.0" w:type="dxa"/>
+              <w:right w:w="100.0" w:type="dxa"/>
+            </w:tcMar>
+            <w:vAlign w:val="top"/>
+          </w:tcPr>
+          <w:p>
+            <w:pPr>
+              <w:widowControl w:val="0"/>
+              <w:spacing w:line="240" w:lineRule="auto"/>
+              <w:ind w:left="0" w:firstLine="0"/>
+              <w:rPr/>
+            </w:pPr>
+            <w:r>
+              <w:rPr>
+                <w:rtl w:val="0"/>
+              </w:rPr>
+              <w:t xml:space="preserve">El administrador debe poder cargar eventos (Datos a ingresar: Nombre, detalle, deporte al que hace referencia, fecha, liga a la que pertenece, equipos pertenecientes, país, logo o imagen del equipo o jugador, estado, resultado, plantel)</w:t>
             </w:r>
           </w:p>
         </w:tc>
@@ -5447,33 +5909,33 @@
               <w:rPr>
                 <w:rtl w:val="0"/>
               </w:rPr>
-              <w:t xml:space="preserve">RF06</w:t>
-            </w:r>
-          </w:p>
-        </w:tc>
-        <w:tc>
-          <w:tcPr>
-            <w:shd w:fill="auto" w:val="clear"/>
-            <w:tcMar>
-              <w:top w:w="100.0" w:type="dxa"/>
-              <w:left w:w="100.0" w:type="dxa"/>
-              <w:bottom w:w="100.0" w:type="dxa"/>
-              <w:right w:w="100.0" w:type="dxa"/>
-            </w:tcMar>
-            <w:vAlign w:val="top"/>
-          </w:tcPr>
-          <w:p>
-            <w:pPr>
-              <w:widowControl w:val="0"/>
-              <w:spacing w:line="240" w:lineRule="auto"/>
-              <w:ind w:left="0" w:firstLine="0"/>
-              <w:rPr/>
-            </w:pPr>
-            <w:r>
-              <w:rPr>
-                <w:rtl w:val="0"/>
-              </w:rPr>
-              <w:t xml:space="preserve">Cargar equipos</w:t>
+              <w:t xml:space="preserve">RF07</w:t>
+            </w:r>
+          </w:p>
+        </w:tc>
+        <w:tc>
+          <w:tcPr>
+            <w:shd w:fill="auto" w:val="clear"/>
+            <w:tcMar>
+              <w:top w:w="100.0" w:type="dxa"/>
+              <w:left w:w="100.0" w:type="dxa"/>
+              <w:bottom w:w="100.0" w:type="dxa"/>
+              <w:right w:w="100.0" w:type="dxa"/>
+            </w:tcMar>
+            <w:vAlign w:val="top"/>
+          </w:tcPr>
+          <w:p>
+            <w:pPr>
+              <w:widowControl w:val="0"/>
+              <w:spacing w:line="240" w:lineRule="auto"/>
+              <w:ind w:left="0" w:firstLine="0"/>
+              <w:rPr/>
+            </w:pPr>
+            <w:r>
+              <w:rPr>
+                <w:rtl w:val="0"/>
+              </w:rPr>
+              <w:t xml:space="preserve">El administrador debe poder cargar equipos (Datos a ingresar: Nombre, foto, tipo de equipo, plantel, deporte)</w:t>
             </w:r>
           </w:p>
         </w:tc>
@@ -5505,33 +5967,33 @@
               <w:rPr>
                 <w:rtl w:val="0"/>
               </w:rPr>
-              <w:t xml:space="preserve">RF07</w:t>
-            </w:r>
-          </w:p>
-        </w:tc>
-        <w:tc>
-          <w:tcPr>
-            <w:shd w:fill="auto" w:val="clear"/>
-            <w:tcMar>
-              <w:top w:w="100.0" w:type="dxa"/>
-              <w:left w:w="100.0" w:type="dxa"/>
-              <w:bottom w:w="100.0" w:type="dxa"/>
-              <w:right w:w="100.0" w:type="dxa"/>
-            </w:tcMar>
-            <w:vAlign w:val="top"/>
-          </w:tcPr>
-          <w:p>
-            <w:pPr>
-              <w:widowControl w:val="0"/>
-              <w:spacing w:line="240" w:lineRule="auto"/>
-              <w:ind w:left="0" w:firstLine="0"/>
-              <w:rPr/>
-            </w:pPr>
-            <w:r>
-              <w:rPr>
-                <w:rtl w:val="0"/>
-              </w:rPr>
-              <w:t xml:space="preserve">Cargar ligas</w:t>
+              <w:t xml:space="preserve">RF08</w:t>
+            </w:r>
+          </w:p>
+        </w:tc>
+        <w:tc>
+          <w:tcPr>
+            <w:shd w:fill="auto" w:val="clear"/>
+            <w:tcMar>
+              <w:top w:w="100.0" w:type="dxa"/>
+              <w:left w:w="100.0" w:type="dxa"/>
+              <w:bottom w:w="100.0" w:type="dxa"/>
+              <w:right w:w="100.0" w:type="dxa"/>
+            </w:tcMar>
+            <w:vAlign w:val="top"/>
+          </w:tcPr>
+          <w:p>
+            <w:pPr>
+              <w:widowControl w:val="0"/>
+              <w:spacing w:line="240" w:lineRule="auto"/>
+              <w:ind w:left="0" w:firstLine="0"/>
+              <w:rPr/>
+            </w:pPr>
+            <w:r>
+              <w:rPr>
+                <w:rtl w:val="0"/>
+              </w:rPr>
+              <w:t xml:space="preserve">El administrador debe poder cargar ligas (Datos a ingresar: Nombre, detalles, foto, país)</w:t>
             </w:r>
           </w:p>
         </w:tc>
@@ -5563,33 +6025,33 @@
               <w:rPr>
                 <w:rtl w:val="0"/>
               </w:rPr>
-              <w:t xml:space="preserve">RF08</w:t>
-            </w:r>
-          </w:p>
-        </w:tc>
-        <w:tc>
-          <w:tcPr>
-            <w:shd w:fill="auto" w:val="clear"/>
-            <w:tcMar>
-              <w:top w:w="100.0" w:type="dxa"/>
-              <w:left w:w="100.0" w:type="dxa"/>
-              <w:bottom w:w="100.0" w:type="dxa"/>
-              <w:right w:w="100.0" w:type="dxa"/>
-            </w:tcMar>
-            <w:vAlign w:val="top"/>
-          </w:tcPr>
-          <w:p>
-            <w:pPr>
-              <w:widowControl w:val="0"/>
-              <w:spacing w:line="240" w:lineRule="auto"/>
-              <w:ind w:left="0" w:firstLine="0"/>
-              <w:rPr/>
-            </w:pPr>
-            <w:r>
-              <w:rPr>
-                <w:rtl w:val="0"/>
-              </w:rPr>
-              <w:t xml:space="preserve">Cargar deportes</w:t>
+              <w:t xml:space="preserve">RF09</w:t>
+            </w:r>
+          </w:p>
+        </w:tc>
+        <w:tc>
+          <w:tcPr>
+            <w:shd w:fill="auto" w:val="clear"/>
+            <w:tcMar>
+              <w:top w:w="100.0" w:type="dxa"/>
+              <w:left w:w="100.0" w:type="dxa"/>
+              <w:bottom w:w="100.0" w:type="dxa"/>
+              <w:right w:w="100.0" w:type="dxa"/>
+            </w:tcMar>
+            <w:vAlign w:val="top"/>
+          </w:tcPr>
+          <w:p>
+            <w:pPr>
+              <w:widowControl w:val="0"/>
+              <w:spacing w:line="240" w:lineRule="auto"/>
+              <w:ind w:left="0" w:firstLine="0"/>
+              <w:rPr/>
+            </w:pPr>
+            <w:r>
+              <w:rPr>
+                <w:rtl w:val="0"/>
+              </w:rPr>
+              <w:t xml:space="preserve">El administrador debe poder cargar deportes (Datos a ingresar: nombre e ícono)</w:t>
             </w:r>
           </w:p>
         </w:tc>
@@ -5621,33 +6083,33 @@
               <w:rPr>
                 <w:rtl w:val="0"/>
               </w:rPr>
-              <w:t xml:space="preserve">RF09</w:t>
-            </w:r>
-          </w:p>
-        </w:tc>
-        <w:tc>
-          <w:tcPr>
-            <w:shd w:fill="auto" w:val="clear"/>
-            <w:tcMar>
-              <w:top w:w="100.0" w:type="dxa"/>
-              <w:left w:w="100.0" w:type="dxa"/>
-              <w:bottom w:w="100.0" w:type="dxa"/>
-              <w:right w:w="100.0" w:type="dxa"/>
-            </w:tcMar>
-            <w:vAlign w:val="top"/>
-          </w:tcPr>
-          <w:p>
-            <w:pPr>
-              <w:widowControl w:val="0"/>
-              <w:spacing w:line="240" w:lineRule="auto"/>
-              <w:ind w:left="0" w:firstLine="0"/>
-              <w:rPr/>
-            </w:pPr>
-            <w:r>
-              <w:rPr>
-                <w:rtl w:val="0"/>
-              </w:rPr>
-              <w:t xml:space="preserve">Cargar sanciones</w:t>
+              <w:t xml:space="preserve">RF10</w:t>
+            </w:r>
+          </w:p>
+        </w:tc>
+        <w:tc>
+          <w:tcPr>
+            <w:shd w:fill="auto" w:val="clear"/>
+            <w:tcMar>
+              <w:top w:w="100.0" w:type="dxa"/>
+              <w:left w:w="100.0" w:type="dxa"/>
+              <w:bottom w:w="100.0" w:type="dxa"/>
+              <w:right w:w="100.0" w:type="dxa"/>
+            </w:tcMar>
+            <w:vAlign w:val="top"/>
+          </w:tcPr>
+          <w:p>
+            <w:pPr>
+              <w:widowControl w:val="0"/>
+              <w:spacing w:line="240" w:lineRule="auto"/>
+              <w:ind w:left="0" w:firstLine="0"/>
+              <w:rPr/>
+            </w:pPr>
+            <w:r>
+              <w:rPr>
+                <w:rtl w:val="0"/>
+              </w:rPr>
+              <w:t xml:space="preserve">El administrador debe poder cargar sanciones (Datos a ingresar: tipo de sanción, ícono)</w:t>
             </w:r>
           </w:p>
         </w:tc>
@@ -5680,33 +6142,33 @@
               <w:rPr>
                 <w:rtl w:val="0"/>
               </w:rPr>
-              <w:t xml:space="preserve">RF10</w:t>
-            </w:r>
-          </w:p>
-        </w:tc>
-        <w:tc>
-          <w:tcPr>
-            <w:shd w:fill="auto" w:val="clear"/>
-            <w:tcMar>
-              <w:top w:w="100.0" w:type="dxa"/>
-              <w:left w:w="100.0" w:type="dxa"/>
-              <w:bottom w:w="100.0" w:type="dxa"/>
-              <w:right w:w="100.0" w:type="dxa"/>
-            </w:tcMar>
-            <w:vAlign w:val="top"/>
-          </w:tcPr>
-          <w:p>
-            <w:pPr>
-              <w:widowControl w:val="0"/>
-              <w:spacing w:line="240" w:lineRule="auto"/>
-              <w:ind w:left="0" w:firstLine="0"/>
-              <w:rPr/>
-            </w:pPr>
-            <w:r>
-              <w:rPr>
-                <w:rtl w:val="0"/>
-              </w:rPr>
-              <w:t xml:space="preserve">Cargar premios</w:t>
+              <w:t xml:space="preserve">RF11</w:t>
+            </w:r>
+          </w:p>
+        </w:tc>
+        <w:tc>
+          <w:tcPr>
+            <w:shd w:fill="auto" w:val="clear"/>
+            <w:tcMar>
+              <w:top w:w="100.0" w:type="dxa"/>
+              <w:left w:w="100.0" w:type="dxa"/>
+              <w:bottom w:w="100.0" w:type="dxa"/>
+              <w:right w:w="100.0" w:type="dxa"/>
+            </w:tcMar>
+            <w:vAlign w:val="top"/>
+          </w:tcPr>
+          <w:p>
+            <w:pPr>
+              <w:widowControl w:val="0"/>
+              <w:spacing w:line="240" w:lineRule="auto"/>
+              <w:ind w:left="0" w:firstLine="0"/>
+              <w:rPr/>
+            </w:pPr>
+            <w:r>
+              <w:rPr>
+                <w:rtl w:val="0"/>
+              </w:rPr>
+              <w:t xml:space="preserve">El administrador debe poder cargar premios (Datos a ingresar: Premio, Usuario ganador)</w:t>
             </w:r>
           </w:p>
         </w:tc>
@@ -5738,33 +6200,33 @@
               <w:rPr>
                 <w:rtl w:val="0"/>
               </w:rPr>
-              <w:t xml:space="preserve">RF11</w:t>
-            </w:r>
-          </w:p>
-        </w:tc>
-        <w:tc>
-          <w:tcPr>
-            <w:shd w:fill="auto" w:val="clear"/>
-            <w:tcMar>
-              <w:top w:w="100.0" w:type="dxa"/>
-              <w:left w:w="100.0" w:type="dxa"/>
-              <w:bottom w:w="100.0" w:type="dxa"/>
-              <w:right w:w="100.0" w:type="dxa"/>
-            </w:tcMar>
-            <w:vAlign w:val="top"/>
-          </w:tcPr>
-          <w:p>
-            <w:pPr>
-              <w:widowControl w:val="0"/>
-              <w:spacing w:line="240" w:lineRule="auto"/>
-              <w:ind w:left="0" w:firstLine="0"/>
-              <w:rPr/>
-            </w:pPr>
-            <w:r>
-              <w:rPr>
-                <w:rtl w:val="0"/>
-              </w:rPr>
-              <w:t xml:space="preserve">Cargar Anuncios</w:t>
+              <w:t xml:space="preserve">RF12</w:t>
+            </w:r>
+          </w:p>
+        </w:tc>
+        <w:tc>
+          <w:tcPr>
+            <w:shd w:fill="auto" w:val="clear"/>
+            <w:tcMar>
+              <w:top w:w="100.0" w:type="dxa"/>
+              <w:left w:w="100.0" w:type="dxa"/>
+              <w:bottom w:w="100.0" w:type="dxa"/>
+              <w:right w:w="100.0" w:type="dxa"/>
+            </w:tcMar>
+            <w:vAlign w:val="top"/>
+          </w:tcPr>
+          <w:p>
+            <w:pPr>
+              <w:widowControl w:val="0"/>
+              <w:spacing w:line="240" w:lineRule="auto"/>
+              <w:ind w:left="0" w:firstLine="0"/>
+              <w:rPr/>
+            </w:pPr>
+            <w:r>
+              <w:rPr>
+                <w:rtl w:val="0"/>
+              </w:rPr>
+              <w:t xml:space="preserve">El administrador debe poder cargar Anuncios (Datos a ingresar: Imagen y Link del anuncio )</w:t>
             </w:r>
           </w:p>
         </w:tc>
@@ -5796,33 +6258,33 @@
               <w:rPr>
                 <w:rtl w:val="0"/>
               </w:rPr>
-              <w:t xml:space="preserve">RF12</w:t>
-            </w:r>
-          </w:p>
-        </w:tc>
-        <w:tc>
-          <w:tcPr>
-            <w:shd w:fill="auto" w:val="clear"/>
-            <w:tcMar>
-              <w:top w:w="100.0" w:type="dxa"/>
-              <w:left w:w="100.0" w:type="dxa"/>
-              <w:bottom w:w="100.0" w:type="dxa"/>
-              <w:right w:w="100.0" w:type="dxa"/>
-            </w:tcMar>
-            <w:vAlign w:val="top"/>
-          </w:tcPr>
-          <w:p>
-            <w:pPr>
-              <w:widowControl w:val="0"/>
-              <w:spacing w:line="240" w:lineRule="auto"/>
-              <w:ind w:left="0" w:firstLine="0"/>
-              <w:rPr/>
-            </w:pPr>
-            <w:r>
-              <w:rPr>
-                <w:rtl w:val="0"/>
-              </w:rPr>
-              <w:t xml:space="preserve">Cargar Extras</w:t>
+              <w:t xml:space="preserve">RF13</w:t>
+            </w:r>
+          </w:p>
+        </w:tc>
+        <w:tc>
+          <w:tcPr>
+            <w:shd w:fill="auto" w:val="clear"/>
+            <w:tcMar>
+              <w:top w:w="100.0" w:type="dxa"/>
+              <w:left w:w="100.0" w:type="dxa"/>
+              <w:bottom w:w="100.0" w:type="dxa"/>
+              <w:right w:w="100.0" w:type="dxa"/>
+            </w:tcMar>
+            <w:vAlign w:val="top"/>
+          </w:tcPr>
+          <w:p>
+            <w:pPr>
+              <w:widowControl w:val="0"/>
+              <w:spacing w:line="240" w:lineRule="auto"/>
+              <w:ind w:left="0" w:firstLine="0"/>
+              <w:rPr/>
+            </w:pPr>
+            <w:r>
+              <w:rPr>
+                <w:rtl w:val="0"/>
+              </w:rPr>
+              <w:t xml:space="preserve">El administrador debe poder cargar Extras (Datos a ingresar: Nombre, Apellido, Foto, fecha de inicio y fin de contrato y rol que ocupa)</w:t>
             </w:r>
           </w:p>
         </w:tc>
@@ -5854,33 +6316,33 @@
               <w:rPr>
                 <w:rtl w:val="0"/>
               </w:rPr>
-              <w:t xml:space="preserve">RF13</w:t>
-            </w:r>
-          </w:p>
-        </w:tc>
-        <w:tc>
-          <w:tcPr>
-            <w:shd w:fill="auto" w:val="clear"/>
-            <w:tcMar>
-              <w:top w:w="100.0" w:type="dxa"/>
-              <w:left w:w="100.0" w:type="dxa"/>
-              <w:bottom w:w="100.0" w:type="dxa"/>
-              <w:right w:w="100.0" w:type="dxa"/>
-            </w:tcMar>
-            <w:vAlign w:val="top"/>
-          </w:tcPr>
-          <w:p>
-            <w:pPr>
-              <w:widowControl w:val="0"/>
-              <w:spacing w:line="240" w:lineRule="auto"/>
-              <w:ind w:left="0" w:firstLine="0"/>
-              <w:rPr/>
-            </w:pPr>
-            <w:r>
-              <w:rPr>
-                <w:rtl w:val="0"/>
-              </w:rPr>
-              <w:t xml:space="preserve">Modificar usuario</w:t>
+              <w:t xml:space="preserve">RF14</w:t>
+            </w:r>
+          </w:p>
+        </w:tc>
+        <w:tc>
+          <w:tcPr>
+            <w:shd w:fill="auto" w:val="clear"/>
+            <w:tcMar>
+              <w:top w:w="100.0" w:type="dxa"/>
+              <w:left w:w="100.0" w:type="dxa"/>
+              <w:bottom w:w="100.0" w:type="dxa"/>
+              <w:right w:w="100.0" w:type="dxa"/>
+            </w:tcMar>
+            <w:vAlign w:val="top"/>
+          </w:tcPr>
+          <w:p>
+            <w:pPr>
+              <w:widowControl w:val="0"/>
+              <w:spacing w:line="240" w:lineRule="auto"/>
+              <w:ind w:left="0" w:firstLine="0"/>
+              <w:rPr/>
+            </w:pPr>
+            <w:r>
+              <w:rPr>
+                <w:rtl w:val="0"/>
+              </w:rPr>
+              <w:t xml:space="preserve">El administrador debe poder modificar usuario(Datos a modificar: Nombre, Apellido, Email,Nombre de Usuario, Tarjeta de Crédito y Foto de Perfil)</w:t>
             </w:r>
           </w:p>
         </w:tc>
@@ -5912,33 +6374,33 @@
               <w:rPr>
                 <w:rtl w:val="0"/>
               </w:rPr>
-              <w:t xml:space="preserve">RF14</w:t>
-            </w:r>
-          </w:p>
-        </w:tc>
-        <w:tc>
-          <w:tcPr>
-            <w:shd w:fill="auto" w:val="clear"/>
-            <w:tcMar>
-              <w:top w:w="100.0" w:type="dxa"/>
-              <w:left w:w="100.0" w:type="dxa"/>
-              <w:bottom w:w="100.0" w:type="dxa"/>
-              <w:right w:w="100.0" w:type="dxa"/>
-            </w:tcMar>
-            <w:vAlign w:val="top"/>
-          </w:tcPr>
-          <w:p>
-            <w:pPr>
-              <w:widowControl w:val="0"/>
-              <w:spacing w:line="240" w:lineRule="auto"/>
-              <w:ind w:left="0" w:firstLine="0"/>
-              <w:rPr/>
-            </w:pPr>
-            <w:r>
-              <w:rPr>
-                <w:rtl w:val="0"/>
-              </w:rPr>
-              <w:t xml:space="preserve">Modificar jugadores</w:t>
+              <w:t xml:space="preserve">RF15</w:t>
+            </w:r>
+          </w:p>
+        </w:tc>
+        <w:tc>
+          <w:tcPr>
+            <w:shd w:fill="auto" w:val="clear"/>
+            <w:tcMar>
+              <w:top w:w="100.0" w:type="dxa"/>
+              <w:left w:w="100.0" w:type="dxa"/>
+              <w:bottom w:w="100.0" w:type="dxa"/>
+              <w:right w:w="100.0" w:type="dxa"/>
+            </w:tcMar>
+            <w:vAlign w:val="top"/>
+          </w:tcPr>
+          <w:p>
+            <w:pPr>
+              <w:widowControl w:val="0"/>
+              <w:spacing w:line="240" w:lineRule="auto"/>
+              <w:ind w:left="0" w:firstLine="0"/>
+              <w:rPr/>
+            </w:pPr>
+            <w:r>
+              <w:rPr>
+                <w:rtl w:val="0"/>
+              </w:rPr>
+              <w:t xml:space="preserve">El administrador debe poder modificar jugadores (Datos a modificar: Nombre, Apellido, foto de jugador, historial, fechas de finalizaciones)</w:t>
             </w:r>
           </w:p>
         </w:tc>
@@ -5970,33 +6432,33 @@
               <w:rPr>
                 <w:rtl w:val="0"/>
               </w:rPr>
-              <w:t xml:space="preserve">RF15</w:t>
-            </w:r>
-          </w:p>
-        </w:tc>
-        <w:tc>
-          <w:tcPr>
-            <w:shd w:fill="auto" w:val="clear"/>
-            <w:tcMar>
-              <w:top w:w="100.0" w:type="dxa"/>
-              <w:left w:w="100.0" w:type="dxa"/>
-              <w:bottom w:w="100.0" w:type="dxa"/>
-              <w:right w:w="100.0" w:type="dxa"/>
-            </w:tcMar>
-            <w:vAlign w:val="top"/>
-          </w:tcPr>
-          <w:p>
-            <w:pPr>
-              <w:widowControl w:val="0"/>
-              <w:spacing w:line="240" w:lineRule="auto"/>
-              <w:ind w:left="0" w:firstLine="0"/>
-              <w:rPr/>
-            </w:pPr>
-            <w:r>
-              <w:rPr>
-                <w:rtl w:val="0"/>
-              </w:rPr>
-              <w:t xml:space="preserve">Modificar eventos</w:t>
+              <w:t xml:space="preserve">RF16</w:t>
+            </w:r>
+          </w:p>
+        </w:tc>
+        <w:tc>
+          <w:tcPr>
+            <w:shd w:fill="auto" w:val="clear"/>
+            <w:tcMar>
+              <w:top w:w="100.0" w:type="dxa"/>
+              <w:left w:w="100.0" w:type="dxa"/>
+              <w:bottom w:w="100.0" w:type="dxa"/>
+              <w:right w:w="100.0" w:type="dxa"/>
+            </w:tcMar>
+            <w:vAlign w:val="top"/>
+          </w:tcPr>
+          <w:p>
+            <w:pPr>
+              <w:widowControl w:val="0"/>
+              <w:spacing w:line="240" w:lineRule="auto"/>
+              <w:ind w:left="0" w:firstLine="0"/>
+              <w:rPr/>
+            </w:pPr>
+            <w:r>
+              <w:rPr>
+                <w:rtl w:val="0"/>
+              </w:rPr>
+              <w:t xml:space="preserve">El administrador debe poder modificar eventos (Datos a modificar: Nombre, detalle, deporte al que hace referencia, fecha, liga a la que pertenece, equipos pertenecientes, país, logo o imagen del equipo o jugador, estado, resultado, plantel)</w:t>
             </w:r>
           </w:p>
         </w:tc>
@@ -6028,33 +6490,33 @@
               <w:rPr>
                 <w:rtl w:val="0"/>
               </w:rPr>
-              <w:t xml:space="preserve">RF16</w:t>
-            </w:r>
-          </w:p>
-        </w:tc>
-        <w:tc>
-          <w:tcPr>
-            <w:shd w:fill="auto" w:val="clear"/>
-            <w:tcMar>
-              <w:top w:w="100.0" w:type="dxa"/>
-              <w:left w:w="100.0" w:type="dxa"/>
-              <w:bottom w:w="100.0" w:type="dxa"/>
-              <w:right w:w="100.0" w:type="dxa"/>
-            </w:tcMar>
-            <w:vAlign w:val="top"/>
-          </w:tcPr>
-          <w:p>
-            <w:pPr>
-              <w:widowControl w:val="0"/>
-              <w:spacing w:line="240" w:lineRule="auto"/>
-              <w:ind w:left="0" w:firstLine="0"/>
-              <w:rPr/>
-            </w:pPr>
-            <w:r>
-              <w:rPr>
-                <w:rtl w:val="0"/>
-              </w:rPr>
-              <w:t xml:space="preserve">Modificar equipos</w:t>
+              <w:t xml:space="preserve">RF17</w:t>
+            </w:r>
+          </w:p>
+        </w:tc>
+        <w:tc>
+          <w:tcPr>
+            <w:shd w:fill="auto" w:val="clear"/>
+            <w:tcMar>
+              <w:top w:w="100.0" w:type="dxa"/>
+              <w:left w:w="100.0" w:type="dxa"/>
+              <w:bottom w:w="100.0" w:type="dxa"/>
+              <w:right w:w="100.0" w:type="dxa"/>
+            </w:tcMar>
+            <w:vAlign w:val="top"/>
+          </w:tcPr>
+          <w:p>
+            <w:pPr>
+              <w:widowControl w:val="0"/>
+              <w:spacing w:line="240" w:lineRule="auto"/>
+              <w:ind w:left="0" w:firstLine="0"/>
+              <w:rPr/>
+            </w:pPr>
+            <w:r>
+              <w:rPr>
+                <w:rtl w:val="0"/>
+              </w:rPr>
+              <w:t xml:space="preserve">El administrador debe poder modificar equipos (Datos a modificar: Nombre, foto, tipo de equipo, plantel, deporte)</w:t>
             </w:r>
           </w:p>
         </w:tc>
@@ -6086,33 +6548,33 @@
               <w:rPr>
                 <w:rtl w:val="0"/>
               </w:rPr>
-              <w:t xml:space="preserve">RF17</w:t>
-            </w:r>
-          </w:p>
-        </w:tc>
-        <w:tc>
-          <w:tcPr>
-            <w:shd w:fill="auto" w:val="clear"/>
-            <w:tcMar>
-              <w:top w:w="100.0" w:type="dxa"/>
-              <w:left w:w="100.0" w:type="dxa"/>
-              <w:bottom w:w="100.0" w:type="dxa"/>
-              <w:right w:w="100.0" w:type="dxa"/>
-            </w:tcMar>
-            <w:vAlign w:val="top"/>
-          </w:tcPr>
-          <w:p>
-            <w:pPr>
-              <w:widowControl w:val="0"/>
-              <w:spacing w:line="240" w:lineRule="auto"/>
-              <w:ind w:left="0" w:firstLine="0"/>
-              <w:rPr/>
-            </w:pPr>
-            <w:r>
-              <w:rPr>
-                <w:rtl w:val="0"/>
-              </w:rPr>
-              <w:t xml:space="preserve">Modificar ligas</w:t>
+              <w:t xml:space="preserve">RF18</w:t>
+            </w:r>
+          </w:p>
+        </w:tc>
+        <w:tc>
+          <w:tcPr>
+            <w:shd w:fill="auto" w:val="clear"/>
+            <w:tcMar>
+              <w:top w:w="100.0" w:type="dxa"/>
+              <w:left w:w="100.0" w:type="dxa"/>
+              <w:bottom w:w="100.0" w:type="dxa"/>
+              <w:right w:w="100.0" w:type="dxa"/>
+            </w:tcMar>
+            <w:vAlign w:val="top"/>
+          </w:tcPr>
+          <w:p>
+            <w:pPr>
+              <w:widowControl w:val="0"/>
+              <w:spacing w:line="240" w:lineRule="auto"/>
+              <w:ind w:left="0" w:firstLine="0"/>
+              <w:rPr/>
+            </w:pPr>
+            <w:r>
+              <w:rPr>
+                <w:rtl w:val="0"/>
+              </w:rPr>
+              <w:t xml:space="preserve">El administrador debe poder modificar ligas (Datos a modificar: Nombre, detalles, foto, país)</w:t>
             </w:r>
           </w:p>
         </w:tc>
@@ -6144,33 +6606,33 @@
               <w:rPr>
                 <w:rtl w:val="0"/>
               </w:rPr>
-              <w:t xml:space="preserve">RF18</w:t>
-            </w:r>
-          </w:p>
-        </w:tc>
-        <w:tc>
-          <w:tcPr>
-            <w:shd w:fill="auto" w:val="clear"/>
-            <w:tcMar>
-              <w:top w:w="100.0" w:type="dxa"/>
-              <w:left w:w="100.0" w:type="dxa"/>
-              <w:bottom w:w="100.0" w:type="dxa"/>
-              <w:right w:w="100.0" w:type="dxa"/>
-            </w:tcMar>
-            <w:vAlign w:val="top"/>
-          </w:tcPr>
-          <w:p>
-            <w:pPr>
-              <w:widowControl w:val="0"/>
-              <w:spacing w:line="240" w:lineRule="auto"/>
-              <w:ind w:left="0" w:firstLine="0"/>
-              <w:rPr/>
-            </w:pPr>
-            <w:r>
-              <w:rPr>
-                <w:rtl w:val="0"/>
-              </w:rPr>
-              <w:t xml:space="preserve">Modificar deportes</w:t>
+              <w:t xml:space="preserve">RF19</w:t>
+            </w:r>
+          </w:p>
+        </w:tc>
+        <w:tc>
+          <w:tcPr>
+            <w:shd w:fill="auto" w:val="clear"/>
+            <w:tcMar>
+              <w:top w:w="100.0" w:type="dxa"/>
+              <w:left w:w="100.0" w:type="dxa"/>
+              <w:bottom w:w="100.0" w:type="dxa"/>
+              <w:right w:w="100.0" w:type="dxa"/>
+            </w:tcMar>
+            <w:vAlign w:val="top"/>
+          </w:tcPr>
+          <w:p>
+            <w:pPr>
+              <w:widowControl w:val="0"/>
+              <w:spacing w:line="240" w:lineRule="auto"/>
+              <w:ind w:left="0" w:firstLine="0"/>
+              <w:rPr/>
+            </w:pPr>
+            <w:r>
+              <w:rPr>
+                <w:rtl w:val="0"/>
+              </w:rPr>
+              <w:t xml:space="preserve">El administrador debe poder modificar deportes (Datos a modificar: nombre e ícono)</w:t>
             </w:r>
           </w:p>
         </w:tc>
@@ -6202,33 +6664,33 @@
               <w:rPr>
                 <w:rtl w:val="0"/>
               </w:rPr>
-              <w:t xml:space="preserve">RF19</w:t>
-            </w:r>
-          </w:p>
-        </w:tc>
-        <w:tc>
-          <w:tcPr>
-            <w:shd w:fill="auto" w:val="clear"/>
-            <w:tcMar>
-              <w:top w:w="100.0" w:type="dxa"/>
-              <w:left w:w="100.0" w:type="dxa"/>
-              <w:bottom w:w="100.0" w:type="dxa"/>
-              <w:right w:w="100.0" w:type="dxa"/>
-            </w:tcMar>
-            <w:vAlign w:val="top"/>
-          </w:tcPr>
-          <w:p>
-            <w:pPr>
-              <w:widowControl w:val="0"/>
-              <w:spacing w:line="240" w:lineRule="auto"/>
-              <w:ind w:left="0" w:firstLine="0"/>
-              <w:rPr/>
-            </w:pPr>
-            <w:r>
-              <w:rPr>
-                <w:rtl w:val="0"/>
-              </w:rPr>
-              <w:t xml:space="preserve">Modificar sanciones</w:t>
+              <w:t xml:space="preserve">RF20</w:t>
+            </w:r>
+          </w:p>
+        </w:tc>
+        <w:tc>
+          <w:tcPr>
+            <w:shd w:fill="auto" w:val="clear"/>
+            <w:tcMar>
+              <w:top w:w="100.0" w:type="dxa"/>
+              <w:left w:w="100.0" w:type="dxa"/>
+              <w:bottom w:w="100.0" w:type="dxa"/>
+              <w:right w:w="100.0" w:type="dxa"/>
+            </w:tcMar>
+            <w:vAlign w:val="top"/>
+          </w:tcPr>
+          <w:p>
+            <w:pPr>
+              <w:widowControl w:val="0"/>
+              <w:spacing w:line="240" w:lineRule="auto"/>
+              <w:ind w:left="0" w:firstLine="0"/>
+              <w:rPr/>
+            </w:pPr>
+            <w:r>
+              <w:rPr>
+                <w:rtl w:val="0"/>
+              </w:rPr>
+              <w:t xml:space="preserve">El administrador debe poder modificar sanciones (Datos a modificar: tipo de sanción, ícono)</w:t>
             </w:r>
           </w:p>
         </w:tc>
@@ -6260,33 +6722,33 @@
               <w:rPr>
                 <w:rtl w:val="0"/>
               </w:rPr>
-              <w:t xml:space="preserve">RF20</w:t>
-            </w:r>
-          </w:p>
-        </w:tc>
-        <w:tc>
-          <w:tcPr>
-            <w:shd w:fill="auto" w:val="clear"/>
-            <w:tcMar>
-              <w:top w:w="100.0" w:type="dxa"/>
-              <w:left w:w="100.0" w:type="dxa"/>
-              <w:bottom w:w="100.0" w:type="dxa"/>
-              <w:right w:w="100.0" w:type="dxa"/>
-            </w:tcMar>
-            <w:vAlign w:val="top"/>
-          </w:tcPr>
-          <w:p>
-            <w:pPr>
-              <w:widowControl w:val="0"/>
-              <w:spacing w:line="240" w:lineRule="auto"/>
-              <w:ind w:left="0" w:firstLine="0"/>
-              <w:rPr/>
-            </w:pPr>
-            <w:r>
-              <w:rPr>
-                <w:rtl w:val="0"/>
-              </w:rPr>
-              <w:t xml:space="preserve">Modificar premios</w:t>
+              <w:t xml:space="preserve">RF21</w:t>
+            </w:r>
+          </w:p>
+        </w:tc>
+        <w:tc>
+          <w:tcPr>
+            <w:shd w:fill="auto" w:val="clear"/>
+            <w:tcMar>
+              <w:top w:w="100.0" w:type="dxa"/>
+              <w:left w:w="100.0" w:type="dxa"/>
+              <w:bottom w:w="100.0" w:type="dxa"/>
+              <w:right w:w="100.0" w:type="dxa"/>
+            </w:tcMar>
+            <w:vAlign w:val="top"/>
+          </w:tcPr>
+          <w:p>
+            <w:pPr>
+              <w:widowControl w:val="0"/>
+              <w:spacing w:line="240" w:lineRule="auto"/>
+              <w:ind w:left="0" w:firstLine="0"/>
+              <w:rPr/>
+            </w:pPr>
+            <w:r>
+              <w:rPr>
+                <w:rtl w:val="0"/>
+              </w:rPr>
+              <w:t xml:space="preserve">El administrador debe poder modificar premios (Datos a modificar: Premio, Usuario ganador)</w:t>
             </w:r>
           </w:p>
         </w:tc>
@@ -6318,33 +6780,33 @@
               <w:rPr>
                 <w:rtl w:val="0"/>
               </w:rPr>
-              <w:t xml:space="preserve">RF21</w:t>
-            </w:r>
-          </w:p>
-        </w:tc>
-        <w:tc>
-          <w:tcPr>
-            <w:shd w:fill="auto" w:val="clear"/>
-            <w:tcMar>
-              <w:top w:w="100.0" w:type="dxa"/>
-              <w:left w:w="100.0" w:type="dxa"/>
-              <w:bottom w:w="100.0" w:type="dxa"/>
-              <w:right w:w="100.0" w:type="dxa"/>
-            </w:tcMar>
-            <w:vAlign w:val="top"/>
-          </w:tcPr>
-          <w:p>
-            <w:pPr>
-              <w:widowControl w:val="0"/>
-              <w:spacing w:line="240" w:lineRule="auto"/>
-              <w:ind w:left="0" w:firstLine="0"/>
-              <w:rPr/>
-            </w:pPr>
-            <w:r>
-              <w:rPr>
-                <w:rtl w:val="0"/>
-              </w:rPr>
-              <w:t xml:space="preserve">Modificar Anuncios</w:t>
+              <w:t xml:space="preserve">RF22</w:t>
+            </w:r>
+          </w:p>
+        </w:tc>
+        <w:tc>
+          <w:tcPr>
+            <w:shd w:fill="auto" w:val="clear"/>
+            <w:tcMar>
+              <w:top w:w="100.0" w:type="dxa"/>
+              <w:left w:w="100.0" w:type="dxa"/>
+              <w:bottom w:w="100.0" w:type="dxa"/>
+              <w:right w:w="100.0" w:type="dxa"/>
+            </w:tcMar>
+            <w:vAlign w:val="top"/>
+          </w:tcPr>
+          <w:p>
+            <w:pPr>
+              <w:widowControl w:val="0"/>
+              <w:spacing w:line="240" w:lineRule="auto"/>
+              <w:ind w:left="0" w:firstLine="0"/>
+              <w:rPr/>
+            </w:pPr>
+            <w:r>
+              <w:rPr>
+                <w:rtl w:val="0"/>
+              </w:rPr>
+              <w:t xml:space="preserve">El administrador debe poder modificar Anuncios (Datos a ingresar: Imagen y Link del anuncio )</w:t>
             </w:r>
           </w:p>
         </w:tc>
@@ -6376,33 +6838,33 @@
               <w:rPr>
                 <w:rtl w:val="0"/>
               </w:rPr>
-              <w:t xml:space="preserve">RF22</w:t>
-            </w:r>
-          </w:p>
-        </w:tc>
-        <w:tc>
-          <w:tcPr>
-            <w:shd w:fill="auto" w:val="clear"/>
-            <w:tcMar>
-              <w:top w:w="100.0" w:type="dxa"/>
-              <w:left w:w="100.0" w:type="dxa"/>
-              <w:bottom w:w="100.0" w:type="dxa"/>
-              <w:right w:w="100.0" w:type="dxa"/>
-            </w:tcMar>
-            <w:vAlign w:val="top"/>
-          </w:tcPr>
-          <w:p>
-            <w:pPr>
-              <w:widowControl w:val="0"/>
-              <w:spacing w:line="240" w:lineRule="auto"/>
-              <w:ind w:left="0" w:firstLine="0"/>
-              <w:rPr/>
-            </w:pPr>
-            <w:r>
-              <w:rPr>
-                <w:rtl w:val="0"/>
-              </w:rPr>
-              <w:t xml:space="preserve">Modificar Extra</w:t>
+              <w:t xml:space="preserve">RF23</w:t>
+            </w:r>
+          </w:p>
+        </w:tc>
+        <w:tc>
+          <w:tcPr>
+            <w:shd w:fill="auto" w:val="clear"/>
+            <w:tcMar>
+              <w:top w:w="100.0" w:type="dxa"/>
+              <w:left w:w="100.0" w:type="dxa"/>
+              <w:bottom w:w="100.0" w:type="dxa"/>
+              <w:right w:w="100.0" w:type="dxa"/>
+            </w:tcMar>
+            <w:vAlign w:val="top"/>
+          </w:tcPr>
+          <w:p>
+            <w:pPr>
+              <w:widowControl w:val="0"/>
+              <w:spacing w:line="240" w:lineRule="auto"/>
+              <w:ind w:left="0" w:firstLine="0"/>
+              <w:rPr/>
+            </w:pPr>
+            <w:r>
+              <w:rPr>
+                <w:rtl w:val="0"/>
+              </w:rPr>
+              <w:t xml:space="preserve">El administrador debe poder modificar Extra (Datos a ingresar: Nombre, Apellido, Foto, fecha de inicio y fin de contrato y rol que ocupa)</w:t>
             </w:r>
           </w:p>
         </w:tc>
@@ -6434,33 +6896,33 @@
               <w:rPr>
                 <w:rtl w:val="0"/>
               </w:rPr>
-              <w:t xml:space="preserve">RF23</w:t>
-            </w:r>
-          </w:p>
-        </w:tc>
-        <w:tc>
-          <w:tcPr>
-            <w:shd w:fill="auto" w:val="clear"/>
-            <w:tcMar>
-              <w:top w:w="100.0" w:type="dxa"/>
-              <w:left w:w="100.0" w:type="dxa"/>
-              <w:bottom w:w="100.0" w:type="dxa"/>
-              <w:right w:w="100.0" w:type="dxa"/>
-            </w:tcMar>
-            <w:vAlign w:val="top"/>
-          </w:tcPr>
-          <w:p>
-            <w:pPr>
-              <w:widowControl w:val="0"/>
-              <w:spacing w:line="240" w:lineRule="auto"/>
-              <w:ind w:left="0" w:firstLine="0"/>
-              <w:rPr/>
-            </w:pPr>
-            <w:r>
-              <w:rPr>
-                <w:rtl w:val="0"/>
-              </w:rPr>
-              <w:t xml:space="preserve">Eliminar usuarios</w:t>
+              <w:t xml:space="preserve">RF24</w:t>
+            </w:r>
+          </w:p>
+        </w:tc>
+        <w:tc>
+          <w:tcPr>
+            <w:shd w:fill="auto" w:val="clear"/>
+            <w:tcMar>
+              <w:top w:w="100.0" w:type="dxa"/>
+              <w:left w:w="100.0" w:type="dxa"/>
+              <w:bottom w:w="100.0" w:type="dxa"/>
+              <w:right w:w="100.0" w:type="dxa"/>
+            </w:tcMar>
+            <w:vAlign w:val="top"/>
+          </w:tcPr>
+          <w:p>
+            <w:pPr>
+              <w:widowControl w:val="0"/>
+              <w:spacing w:line="240" w:lineRule="auto"/>
+              <w:ind w:left="0" w:firstLine="0"/>
+              <w:rPr/>
+            </w:pPr>
+            <w:r>
+              <w:rPr>
+                <w:rtl w:val="0"/>
+              </w:rPr>
+              <w:t xml:space="preserve">El administrador debe poder eliminar Usuarios</w:t>
             </w:r>
           </w:p>
         </w:tc>
@@ -6492,33 +6954,33 @@
               <w:rPr>
                 <w:rtl w:val="0"/>
               </w:rPr>
-              <w:t xml:space="preserve">RF24</w:t>
-            </w:r>
-          </w:p>
-        </w:tc>
-        <w:tc>
-          <w:tcPr>
-            <w:shd w:fill="auto" w:val="clear"/>
-            <w:tcMar>
-              <w:top w:w="100.0" w:type="dxa"/>
-              <w:left w:w="100.0" w:type="dxa"/>
-              <w:bottom w:w="100.0" w:type="dxa"/>
-              <w:right w:w="100.0" w:type="dxa"/>
-            </w:tcMar>
-            <w:vAlign w:val="top"/>
-          </w:tcPr>
-          <w:p>
-            <w:pPr>
-              <w:widowControl w:val="0"/>
-              <w:spacing w:line="240" w:lineRule="auto"/>
-              <w:ind w:left="0" w:firstLine="0"/>
-              <w:rPr/>
-            </w:pPr>
-            <w:r>
-              <w:rPr>
-                <w:rtl w:val="0"/>
-              </w:rPr>
-              <w:t xml:space="preserve">Eliminar post</w:t>
+              <w:t xml:space="preserve">RF25</w:t>
+            </w:r>
+          </w:p>
+        </w:tc>
+        <w:tc>
+          <w:tcPr>
+            <w:shd w:fill="auto" w:val="clear"/>
+            <w:tcMar>
+              <w:top w:w="100.0" w:type="dxa"/>
+              <w:left w:w="100.0" w:type="dxa"/>
+              <w:bottom w:w="100.0" w:type="dxa"/>
+              <w:right w:w="100.0" w:type="dxa"/>
+            </w:tcMar>
+            <w:vAlign w:val="top"/>
+          </w:tcPr>
+          <w:p>
+            <w:pPr>
+              <w:widowControl w:val="0"/>
+              <w:spacing w:line="240" w:lineRule="auto"/>
+              <w:ind w:left="0" w:firstLine="0"/>
+              <w:rPr/>
+            </w:pPr>
+            <w:r>
+              <w:rPr>
+                <w:rtl w:val="0"/>
+              </w:rPr>
+              <w:t xml:space="preserve">El administrador debe poder eliminar Post</w:t>
             </w:r>
           </w:p>
         </w:tc>
@@ -6550,33 +7012,33 @@
               <w:rPr>
                 <w:rtl w:val="0"/>
               </w:rPr>
-              <w:t xml:space="preserve">RF25</w:t>
-            </w:r>
-          </w:p>
-        </w:tc>
-        <w:tc>
-          <w:tcPr>
-            <w:shd w:fill="auto" w:val="clear"/>
-            <w:tcMar>
-              <w:top w:w="100.0" w:type="dxa"/>
-              <w:left w:w="100.0" w:type="dxa"/>
-              <w:bottom w:w="100.0" w:type="dxa"/>
-              <w:right w:w="100.0" w:type="dxa"/>
-            </w:tcMar>
-            <w:vAlign w:val="top"/>
-          </w:tcPr>
-          <w:p>
-            <w:pPr>
-              <w:widowControl w:val="0"/>
-              <w:spacing w:line="240" w:lineRule="auto"/>
-              <w:ind w:left="0" w:firstLine="0"/>
-              <w:rPr/>
-            </w:pPr>
-            <w:r>
-              <w:rPr>
-                <w:rtl w:val="0"/>
-              </w:rPr>
-              <w:t xml:space="preserve">Eliminar comentario</w:t>
+              <w:t xml:space="preserve">RF26</w:t>
+            </w:r>
+          </w:p>
+        </w:tc>
+        <w:tc>
+          <w:tcPr>
+            <w:shd w:fill="auto" w:val="clear"/>
+            <w:tcMar>
+              <w:top w:w="100.0" w:type="dxa"/>
+              <w:left w:w="100.0" w:type="dxa"/>
+              <w:bottom w:w="100.0" w:type="dxa"/>
+              <w:right w:w="100.0" w:type="dxa"/>
+            </w:tcMar>
+            <w:vAlign w:val="top"/>
+          </w:tcPr>
+          <w:p>
+            <w:pPr>
+              <w:widowControl w:val="0"/>
+              <w:spacing w:line="240" w:lineRule="auto"/>
+              <w:ind w:left="0" w:firstLine="0"/>
+              <w:rPr/>
+            </w:pPr>
+            <w:r>
+              <w:rPr>
+                <w:rtl w:val="0"/>
+              </w:rPr>
+              <w:t xml:space="preserve">El administrador debe poder eliminar Comentario</w:t>
             </w:r>
           </w:p>
         </w:tc>
@@ -6608,33 +7070,33 @@
               <w:rPr>
                 <w:rtl w:val="0"/>
               </w:rPr>
-              <w:t xml:space="preserve">RF26</w:t>
-            </w:r>
-          </w:p>
-        </w:tc>
-        <w:tc>
-          <w:tcPr>
-            <w:shd w:fill="auto" w:val="clear"/>
-            <w:tcMar>
-              <w:top w:w="100.0" w:type="dxa"/>
-              <w:left w:w="100.0" w:type="dxa"/>
-              <w:bottom w:w="100.0" w:type="dxa"/>
-              <w:right w:w="100.0" w:type="dxa"/>
-            </w:tcMar>
-            <w:vAlign w:val="top"/>
-          </w:tcPr>
-          <w:p>
-            <w:pPr>
-              <w:widowControl w:val="0"/>
-              <w:spacing w:line="240" w:lineRule="auto"/>
-              <w:ind w:left="0" w:firstLine="0"/>
-              <w:rPr/>
-            </w:pPr>
-            <w:r>
-              <w:rPr>
-                <w:rtl w:val="0"/>
-              </w:rPr>
-              <w:t xml:space="preserve">Eliminar jugadores</w:t>
+              <w:t xml:space="preserve">RF27</w:t>
+            </w:r>
+          </w:p>
+        </w:tc>
+        <w:tc>
+          <w:tcPr>
+            <w:shd w:fill="auto" w:val="clear"/>
+            <w:tcMar>
+              <w:top w:w="100.0" w:type="dxa"/>
+              <w:left w:w="100.0" w:type="dxa"/>
+              <w:bottom w:w="100.0" w:type="dxa"/>
+              <w:right w:w="100.0" w:type="dxa"/>
+            </w:tcMar>
+            <w:vAlign w:val="top"/>
+          </w:tcPr>
+          <w:p>
+            <w:pPr>
+              <w:widowControl w:val="0"/>
+              <w:spacing w:line="240" w:lineRule="auto"/>
+              <w:ind w:left="0" w:firstLine="0"/>
+              <w:rPr/>
+            </w:pPr>
+            <w:r>
+              <w:rPr>
+                <w:rtl w:val="0"/>
+              </w:rPr>
+              <w:t xml:space="preserve">El administrador debe poder eliminar Jugadores</w:t>
             </w:r>
           </w:p>
         </w:tc>
@@ -6666,33 +7128,33 @@
               <w:rPr>
                 <w:rtl w:val="0"/>
               </w:rPr>
-              <w:t xml:space="preserve">RF27</w:t>
-            </w:r>
-          </w:p>
-        </w:tc>
-        <w:tc>
-          <w:tcPr>
-            <w:shd w:fill="auto" w:val="clear"/>
-            <w:tcMar>
-              <w:top w:w="100.0" w:type="dxa"/>
-              <w:left w:w="100.0" w:type="dxa"/>
-              <w:bottom w:w="100.0" w:type="dxa"/>
-              <w:right w:w="100.0" w:type="dxa"/>
-            </w:tcMar>
-            <w:vAlign w:val="top"/>
-          </w:tcPr>
-          <w:p>
-            <w:pPr>
-              <w:widowControl w:val="0"/>
-              <w:spacing w:line="240" w:lineRule="auto"/>
-              <w:ind w:left="0" w:firstLine="0"/>
-              <w:rPr/>
-            </w:pPr>
-            <w:r>
-              <w:rPr>
-                <w:rtl w:val="0"/>
-              </w:rPr>
-              <w:t xml:space="preserve">Eliminar eventos</w:t>
+              <w:t xml:space="preserve">RF28</w:t>
+            </w:r>
+          </w:p>
+        </w:tc>
+        <w:tc>
+          <w:tcPr>
+            <w:shd w:fill="auto" w:val="clear"/>
+            <w:tcMar>
+              <w:top w:w="100.0" w:type="dxa"/>
+              <w:left w:w="100.0" w:type="dxa"/>
+              <w:bottom w:w="100.0" w:type="dxa"/>
+              <w:right w:w="100.0" w:type="dxa"/>
+            </w:tcMar>
+            <w:vAlign w:val="top"/>
+          </w:tcPr>
+          <w:p>
+            <w:pPr>
+              <w:widowControl w:val="0"/>
+              <w:spacing w:line="240" w:lineRule="auto"/>
+              <w:ind w:left="0" w:firstLine="0"/>
+              <w:rPr/>
+            </w:pPr>
+            <w:r>
+              <w:rPr>
+                <w:rtl w:val="0"/>
+              </w:rPr>
+              <w:t xml:space="preserve">El administrador debe poder eliminar Eventos</w:t>
             </w:r>
           </w:p>
         </w:tc>
@@ -6724,33 +7186,33 @@
               <w:rPr>
                 <w:rtl w:val="0"/>
               </w:rPr>
-              <w:t xml:space="preserve">RF28</w:t>
-            </w:r>
-          </w:p>
-        </w:tc>
-        <w:tc>
-          <w:tcPr>
-            <w:shd w:fill="auto" w:val="clear"/>
-            <w:tcMar>
-              <w:top w:w="100.0" w:type="dxa"/>
-              <w:left w:w="100.0" w:type="dxa"/>
-              <w:bottom w:w="100.0" w:type="dxa"/>
-              <w:right w:w="100.0" w:type="dxa"/>
-            </w:tcMar>
-            <w:vAlign w:val="top"/>
-          </w:tcPr>
-          <w:p>
-            <w:pPr>
-              <w:widowControl w:val="0"/>
-              <w:spacing w:line="240" w:lineRule="auto"/>
-              <w:ind w:left="0" w:firstLine="0"/>
-              <w:rPr/>
-            </w:pPr>
-            <w:r>
-              <w:rPr>
-                <w:rtl w:val="0"/>
-              </w:rPr>
-              <w:t xml:space="preserve">Eliminar equipos</w:t>
+              <w:t xml:space="preserve">RF29</w:t>
+            </w:r>
+          </w:p>
+        </w:tc>
+        <w:tc>
+          <w:tcPr>
+            <w:shd w:fill="auto" w:val="clear"/>
+            <w:tcMar>
+              <w:top w:w="100.0" w:type="dxa"/>
+              <w:left w:w="100.0" w:type="dxa"/>
+              <w:bottom w:w="100.0" w:type="dxa"/>
+              <w:right w:w="100.0" w:type="dxa"/>
+            </w:tcMar>
+            <w:vAlign w:val="top"/>
+          </w:tcPr>
+          <w:p>
+            <w:pPr>
+              <w:widowControl w:val="0"/>
+              <w:spacing w:line="240" w:lineRule="auto"/>
+              <w:ind w:left="0" w:firstLine="0"/>
+              <w:rPr/>
+            </w:pPr>
+            <w:r>
+              <w:rPr>
+                <w:rtl w:val="0"/>
+              </w:rPr>
+              <w:t xml:space="preserve">El administrador debe poder eliminar Equipos</w:t>
             </w:r>
           </w:p>
         </w:tc>
@@ -6782,33 +7244,33 @@
               <w:rPr>
                 <w:rtl w:val="0"/>
               </w:rPr>
-              <w:t xml:space="preserve">RF29</w:t>
-            </w:r>
-          </w:p>
-        </w:tc>
-        <w:tc>
-          <w:tcPr>
-            <w:shd w:fill="auto" w:val="clear"/>
-            <w:tcMar>
-              <w:top w:w="100.0" w:type="dxa"/>
-              <w:left w:w="100.0" w:type="dxa"/>
-              <w:bottom w:w="100.0" w:type="dxa"/>
-              <w:right w:w="100.0" w:type="dxa"/>
-            </w:tcMar>
-            <w:vAlign w:val="top"/>
-          </w:tcPr>
-          <w:p>
-            <w:pPr>
-              <w:widowControl w:val="0"/>
-              <w:spacing w:line="240" w:lineRule="auto"/>
-              <w:ind w:left="0" w:firstLine="0"/>
-              <w:rPr/>
-            </w:pPr>
-            <w:r>
-              <w:rPr>
-                <w:rtl w:val="0"/>
-              </w:rPr>
-              <w:t xml:space="preserve">Eliminar ligas</w:t>
+              <w:t xml:space="preserve">RF30</w:t>
+            </w:r>
+          </w:p>
+        </w:tc>
+        <w:tc>
+          <w:tcPr>
+            <w:shd w:fill="auto" w:val="clear"/>
+            <w:tcMar>
+              <w:top w:w="100.0" w:type="dxa"/>
+              <w:left w:w="100.0" w:type="dxa"/>
+              <w:bottom w:w="100.0" w:type="dxa"/>
+              <w:right w:w="100.0" w:type="dxa"/>
+            </w:tcMar>
+            <w:vAlign w:val="top"/>
+          </w:tcPr>
+          <w:p>
+            <w:pPr>
+              <w:widowControl w:val="0"/>
+              <w:spacing w:line="240" w:lineRule="auto"/>
+              <w:ind w:left="0" w:firstLine="0"/>
+              <w:rPr/>
+            </w:pPr>
+            <w:r>
+              <w:rPr>
+                <w:rtl w:val="0"/>
+              </w:rPr>
+              <w:t xml:space="preserve">El administrador debe poder eliminar Ligas</w:t>
             </w:r>
           </w:p>
         </w:tc>
@@ -6840,33 +7302,33 @@
               <w:rPr>
                 <w:rtl w:val="0"/>
               </w:rPr>
-              <w:t xml:space="preserve">RF30</w:t>
-            </w:r>
-          </w:p>
-        </w:tc>
-        <w:tc>
-          <w:tcPr>
-            <w:shd w:fill="auto" w:val="clear"/>
-            <w:tcMar>
-              <w:top w:w="100.0" w:type="dxa"/>
-              <w:left w:w="100.0" w:type="dxa"/>
-              <w:bottom w:w="100.0" w:type="dxa"/>
-              <w:right w:w="100.0" w:type="dxa"/>
-            </w:tcMar>
-            <w:vAlign w:val="top"/>
-          </w:tcPr>
-          <w:p>
-            <w:pPr>
-              <w:widowControl w:val="0"/>
-              <w:spacing w:line="240" w:lineRule="auto"/>
-              <w:ind w:left="0" w:firstLine="0"/>
-              <w:rPr/>
-            </w:pPr>
-            <w:r>
-              <w:rPr>
-                <w:rtl w:val="0"/>
-              </w:rPr>
-              <w:t xml:space="preserve">Eliminar deportes</w:t>
+              <w:t xml:space="preserve">RF31</w:t>
+            </w:r>
+          </w:p>
+        </w:tc>
+        <w:tc>
+          <w:tcPr>
+            <w:shd w:fill="auto" w:val="clear"/>
+            <w:tcMar>
+              <w:top w:w="100.0" w:type="dxa"/>
+              <w:left w:w="100.0" w:type="dxa"/>
+              <w:bottom w:w="100.0" w:type="dxa"/>
+              <w:right w:w="100.0" w:type="dxa"/>
+            </w:tcMar>
+            <w:vAlign w:val="top"/>
+          </w:tcPr>
+          <w:p>
+            <w:pPr>
+              <w:widowControl w:val="0"/>
+              <w:spacing w:line="240" w:lineRule="auto"/>
+              <w:ind w:left="0" w:firstLine="0"/>
+              <w:rPr/>
+            </w:pPr>
+            <w:r>
+              <w:rPr>
+                <w:rtl w:val="0"/>
+              </w:rPr>
+              <w:t xml:space="preserve">El administrador debe poder eliminar Deportes</w:t>
             </w:r>
           </w:p>
         </w:tc>
@@ -6898,33 +7360,33 @@
               <w:rPr>
                 <w:rtl w:val="0"/>
               </w:rPr>
-              <w:t xml:space="preserve">RF31</w:t>
-            </w:r>
-          </w:p>
-        </w:tc>
-        <w:tc>
-          <w:tcPr>
-            <w:shd w:fill="auto" w:val="clear"/>
-            <w:tcMar>
-              <w:top w:w="100.0" w:type="dxa"/>
-              <w:left w:w="100.0" w:type="dxa"/>
-              <w:bottom w:w="100.0" w:type="dxa"/>
-              <w:right w:w="100.0" w:type="dxa"/>
-            </w:tcMar>
-            <w:vAlign w:val="top"/>
-          </w:tcPr>
-          <w:p>
-            <w:pPr>
-              <w:widowControl w:val="0"/>
-              <w:spacing w:line="240" w:lineRule="auto"/>
-              <w:ind w:left="0" w:firstLine="0"/>
-              <w:rPr/>
-            </w:pPr>
-            <w:r>
-              <w:rPr>
-                <w:rtl w:val="0"/>
-              </w:rPr>
-              <w:t xml:space="preserve">Eliminar sanciones</w:t>
+              <w:t xml:space="preserve">RF32</w:t>
+            </w:r>
+          </w:p>
+        </w:tc>
+        <w:tc>
+          <w:tcPr>
+            <w:shd w:fill="auto" w:val="clear"/>
+            <w:tcMar>
+              <w:top w:w="100.0" w:type="dxa"/>
+              <w:left w:w="100.0" w:type="dxa"/>
+              <w:bottom w:w="100.0" w:type="dxa"/>
+              <w:right w:w="100.0" w:type="dxa"/>
+            </w:tcMar>
+            <w:vAlign w:val="top"/>
+          </w:tcPr>
+          <w:p>
+            <w:pPr>
+              <w:widowControl w:val="0"/>
+              <w:spacing w:line="240" w:lineRule="auto"/>
+              <w:ind w:left="0" w:firstLine="0"/>
+              <w:rPr/>
+            </w:pPr>
+            <w:r>
+              <w:rPr>
+                <w:rtl w:val="0"/>
+              </w:rPr>
+              <w:t xml:space="preserve">El administrador debe poder eliminar Sanciones</w:t>
             </w:r>
           </w:p>
         </w:tc>
@@ -6956,33 +7418,33 @@
               <w:rPr>
                 <w:rtl w:val="0"/>
               </w:rPr>
-              <w:t xml:space="preserve">RF32</w:t>
-            </w:r>
-          </w:p>
-        </w:tc>
-        <w:tc>
-          <w:tcPr>
-            <w:shd w:fill="auto" w:val="clear"/>
-            <w:tcMar>
-              <w:top w:w="100.0" w:type="dxa"/>
-              <w:left w:w="100.0" w:type="dxa"/>
-              <w:bottom w:w="100.0" w:type="dxa"/>
-              <w:right w:w="100.0" w:type="dxa"/>
-            </w:tcMar>
-            <w:vAlign w:val="top"/>
-          </w:tcPr>
-          <w:p>
-            <w:pPr>
-              <w:widowControl w:val="0"/>
-              <w:spacing w:line="240" w:lineRule="auto"/>
-              <w:ind w:left="0" w:firstLine="0"/>
-              <w:rPr/>
-            </w:pPr>
-            <w:r>
-              <w:rPr>
-                <w:rtl w:val="0"/>
-              </w:rPr>
-              <w:t xml:space="preserve">Eliminar premios</w:t>
+              <w:t xml:space="preserve">RF33</w:t>
+            </w:r>
+          </w:p>
+        </w:tc>
+        <w:tc>
+          <w:tcPr>
+            <w:shd w:fill="auto" w:val="clear"/>
+            <w:tcMar>
+              <w:top w:w="100.0" w:type="dxa"/>
+              <w:left w:w="100.0" w:type="dxa"/>
+              <w:bottom w:w="100.0" w:type="dxa"/>
+              <w:right w:w="100.0" w:type="dxa"/>
+            </w:tcMar>
+            <w:vAlign w:val="top"/>
+          </w:tcPr>
+          <w:p>
+            <w:pPr>
+              <w:widowControl w:val="0"/>
+              <w:spacing w:line="240" w:lineRule="auto"/>
+              <w:ind w:left="0" w:firstLine="0"/>
+              <w:rPr/>
+            </w:pPr>
+            <w:r>
+              <w:rPr>
+                <w:rtl w:val="0"/>
+              </w:rPr>
+              <w:t xml:space="preserve">El administrador debe poder eliminar Premios</w:t>
             </w:r>
           </w:p>
         </w:tc>
@@ -7014,33 +7476,33 @@
               <w:rPr>
                 <w:rtl w:val="0"/>
               </w:rPr>
-              <w:t xml:space="preserve">RF33</w:t>
-            </w:r>
-          </w:p>
-        </w:tc>
-        <w:tc>
-          <w:tcPr>
-            <w:shd w:fill="auto" w:val="clear"/>
-            <w:tcMar>
-              <w:top w:w="100.0" w:type="dxa"/>
-              <w:left w:w="100.0" w:type="dxa"/>
-              <w:bottom w:w="100.0" w:type="dxa"/>
-              <w:right w:w="100.0" w:type="dxa"/>
-            </w:tcMar>
-            <w:vAlign w:val="top"/>
-          </w:tcPr>
-          <w:p>
-            <w:pPr>
-              <w:widowControl w:val="0"/>
-              <w:spacing w:line="240" w:lineRule="auto"/>
-              <w:ind w:left="0" w:firstLine="0"/>
-              <w:rPr/>
-            </w:pPr>
-            <w:r>
-              <w:rPr>
-                <w:rtl w:val="0"/>
-              </w:rPr>
-              <w:t xml:space="preserve">Eliminar Anuncios</w:t>
+              <w:t xml:space="preserve">RF34</w:t>
+            </w:r>
+          </w:p>
+        </w:tc>
+        <w:tc>
+          <w:tcPr>
+            <w:shd w:fill="auto" w:val="clear"/>
+            <w:tcMar>
+              <w:top w:w="100.0" w:type="dxa"/>
+              <w:left w:w="100.0" w:type="dxa"/>
+              <w:bottom w:w="100.0" w:type="dxa"/>
+              <w:right w:w="100.0" w:type="dxa"/>
+            </w:tcMar>
+            <w:vAlign w:val="top"/>
+          </w:tcPr>
+          <w:p>
+            <w:pPr>
+              <w:widowControl w:val="0"/>
+              <w:spacing w:line="240" w:lineRule="auto"/>
+              <w:ind w:left="0" w:firstLine="0"/>
+              <w:rPr/>
+            </w:pPr>
+            <w:r>
+              <w:rPr>
+                <w:rtl w:val="0"/>
+              </w:rPr>
+              <w:t xml:space="preserve">El administrador debe poder eliminar Anuncios</w:t>
             </w:r>
           </w:p>
         </w:tc>
@@ -7072,38 +7534,39 @@
               <w:rPr>
                 <w:rtl w:val="0"/>
               </w:rPr>
-              <w:t xml:space="preserve">RF34</w:t>
-            </w:r>
-            <w:r>
-              <w:rPr>
-                <w:rtl w:val="0"/>
-              </w:rPr>
-            </w:r>
-          </w:p>
-        </w:tc>
-        <w:tc>
-          <w:tcPr>
-            <w:shd w:fill="auto" w:val="clear"/>
-            <w:tcMar>
-              <w:top w:w="100.0" w:type="dxa"/>
-              <w:left w:w="100.0" w:type="dxa"/>
-              <w:bottom w:w="100.0" w:type="dxa"/>
-              <w:right w:w="100.0" w:type="dxa"/>
-            </w:tcMar>
-            <w:vAlign w:val="top"/>
-          </w:tcPr>
-          <w:p>
-            <w:pPr>
-              <w:widowControl w:val="0"/>
-              <w:spacing w:line="240" w:lineRule="auto"/>
-              <w:ind w:left="0" w:firstLine="0"/>
-              <w:rPr/>
-            </w:pPr>
-            <w:r>
-              <w:rPr>
-                <w:rtl w:val="0"/>
-              </w:rPr>
-              <w:t xml:space="preserve">Eliminar extra</w:t>
+              <w:t xml:space="preserve">RF3</w:t>
+            </w:r>
+            <w:r>
+              <w:rPr>
+                <w:rtl w:val="0"/>
+              </w:rPr>
+              <w:t xml:space="preserve">5</w:t>
+            </w:r>
+          </w:p>
+        </w:tc>
+        <w:tc>
+          <w:tcPr>
+            <w:shd w:fill="auto" w:val="clear"/>
+            <w:tcMar>
+              <w:top w:w="100.0" w:type="dxa"/>
+              <w:left w:w="100.0" w:type="dxa"/>
+              <w:bottom w:w="100.0" w:type="dxa"/>
+              <w:right w:w="100.0" w:type="dxa"/>
+            </w:tcMar>
+            <w:vAlign w:val="top"/>
+          </w:tcPr>
+          <w:p>
+            <w:pPr>
+              <w:widowControl w:val="0"/>
+              <w:spacing w:line="240" w:lineRule="auto"/>
+              <w:ind w:left="0" w:firstLine="0"/>
+              <w:rPr/>
+            </w:pPr>
+            <w:r>
+              <w:rPr>
+                <w:rtl w:val="0"/>
+              </w:rPr>
+              <w:t xml:space="preserve">El administrador debe poder eliminar Extras</w:t>
             </w:r>
           </w:p>
         </w:tc>
@@ -7135,33 +7598,33 @@
               <w:rPr>
                 <w:rtl w:val="0"/>
               </w:rPr>
-              <w:t xml:space="preserve">RF35</w:t>
-            </w:r>
-          </w:p>
-        </w:tc>
-        <w:tc>
-          <w:tcPr>
-            <w:shd w:fill="auto" w:val="clear"/>
-            <w:tcMar>
-              <w:top w:w="100.0" w:type="dxa"/>
-              <w:left w:w="100.0" w:type="dxa"/>
-              <w:bottom w:w="100.0" w:type="dxa"/>
-              <w:right w:w="100.0" w:type="dxa"/>
-            </w:tcMar>
-            <w:vAlign w:val="top"/>
-          </w:tcPr>
-          <w:p>
-            <w:pPr>
-              <w:widowControl w:val="0"/>
-              <w:spacing w:line="240" w:lineRule="auto"/>
-              <w:ind w:left="0" w:firstLine="0"/>
-              <w:rPr/>
-            </w:pPr>
-            <w:r>
-              <w:rPr>
-                <w:rtl w:val="0"/>
-              </w:rPr>
-              <w:t xml:space="preserve">Usuario apostará a favor de un equipo puntos a elección</w:t>
+              <w:t xml:space="preserve">RF36</w:t>
+            </w:r>
+          </w:p>
+        </w:tc>
+        <w:tc>
+          <w:tcPr>
+            <w:shd w:fill="auto" w:val="clear"/>
+            <w:tcMar>
+              <w:top w:w="100.0" w:type="dxa"/>
+              <w:left w:w="100.0" w:type="dxa"/>
+              <w:bottom w:w="100.0" w:type="dxa"/>
+              <w:right w:w="100.0" w:type="dxa"/>
+            </w:tcMar>
+            <w:vAlign w:val="top"/>
+          </w:tcPr>
+          <w:p>
+            <w:pPr>
+              <w:widowControl w:val="0"/>
+              <w:spacing w:line="240" w:lineRule="auto"/>
+              <w:ind w:left="0" w:firstLine="0"/>
+              <w:rPr/>
+            </w:pPr>
+            <w:r>
+              <w:rPr>
+                <w:rtl w:val="0"/>
+              </w:rPr>
+              <w:t xml:space="preserve">Usuario apostará puntos a favor de un equipo a elección</w:t>
             </w:r>
           </w:p>
         </w:tc>
@@ -7193,33 +7656,33 @@
               <w:rPr>
                 <w:rtl w:val="0"/>
               </w:rPr>
-              <w:t xml:space="preserve">RF36</w:t>
-            </w:r>
-          </w:p>
-        </w:tc>
-        <w:tc>
-          <w:tcPr>
-            <w:shd w:fill="auto" w:val="clear"/>
-            <w:tcMar>
-              <w:top w:w="100.0" w:type="dxa"/>
-              <w:left w:w="100.0" w:type="dxa"/>
-              <w:bottom w:w="100.0" w:type="dxa"/>
-              <w:right w:w="100.0" w:type="dxa"/>
-            </w:tcMar>
-            <w:vAlign w:val="top"/>
-          </w:tcPr>
-          <w:p>
-            <w:pPr>
-              <w:widowControl w:val="0"/>
-              <w:spacing w:line="240" w:lineRule="auto"/>
-              <w:ind w:left="0" w:firstLine="0"/>
-              <w:rPr/>
-            </w:pPr>
-            <w:r>
-              <w:rPr>
-                <w:rtl w:val="0"/>
-              </w:rPr>
-              <w:t xml:space="preserve">Usuario pago apostará a favor de un equipo puntos a elección</w:t>
+              <w:t xml:space="preserve">RF37</w:t>
+            </w:r>
+          </w:p>
+        </w:tc>
+        <w:tc>
+          <w:tcPr>
+            <w:shd w:fill="auto" w:val="clear"/>
+            <w:tcMar>
+              <w:top w:w="100.0" w:type="dxa"/>
+              <w:left w:w="100.0" w:type="dxa"/>
+              <w:bottom w:w="100.0" w:type="dxa"/>
+              <w:right w:w="100.0" w:type="dxa"/>
+            </w:tcMar>
+            <w:vAlign w:val="top"/>
+          </w:tcPr>
+          <w:p>
+            <w:pPr>
+              <w:widowControl w:val="0"/>
+              <w:spacing w:line="240" w:lineRule="auto"/>
+              <w:ind w:left="0" w:firstLine="0"/>
+              <w:rPr/>
+            </w:pPr>
+            <w:r>
+              <w:rPr>
+                <w:rtl w:val="0"/>
+              </w:rPr>
+              <w:t xml:space="preserve">Usuario pago apostará puntos a favor de un equipo a elección</w:t>
             </w:r>
           </w:p>
         </w:tc>
@@ -7251,33 +7714,33 @@
               <w:rPr>
                 <w:rtl w:val="0"/>
               </w:rPr>
-              <w:t xml:space="preserve">RF37</w:t>
-            </w:r>
-          </w:p>
-        </w:tc>
-        <w:tc>
-          <w:tcPr>
-            <w:shd w:fill="auto" w:val="clear"/>
-            <w:tcMar>
-              <w:top w:w="100.0" w:type="dxa"/>
-              <w:left w:w="100.0" w:type="dxa"/>
-              <w:bottom w:w="100.0" w:type="dxa"/>
-              <w:right w:w="100.0" w:type="dxa"/>
-            </w:tcMar>
-            <w:vAlign w:val="top"/>
-          </w:tcPr>
-          <w:p>
-            <w:pPr>
-              <w:widowControl w:val="0"/>
-              <w:spacing w:line="240" w:lineRule="auto"/>
-              <w:ind w:left="0" w:firstLine="0"/>
-              <w:rPr/>
-            </w:pPr>
-            <w:r>
-              <w:rPr>
-                <w:rtl w:val="0"/>
-              </w:rPr>
-              <w:t xml:space="preserve">Usuario pago podrá modificar su apuesta hasta 10 min antes</w:t>
+              <w:t xml:space="preserve">RF38</w:t>
+            </w:r>
+          </w:p>
+        </w:tc>
+        <w:tc>
+          <w:tcPr>
+            <w:shd w:fill="auto" w:val="clear"/>
+            <w:tcMar>
+              <w:top w:w="100.0" w:type="dxa"/>
+              <w:left w:w="100.0" w:type="dxa"/>
+              <w:bottom w:w="100.0" w:type="dxa"/>
+              <w:right w:w="100.0" w:type="dxa"/>
+            </w:tcMar>
+            <w:vAlign w:val="top"/>
+          </w:tcPr>
+          <w:p>
+            <w:pPr>
+              <w:widowControl w:val="0"/>
+              <w:spacing w:line="240" w:lineRule="auto"/>
+              <w:ind w:left="0" w:firstLine="0"/>
+              <w:rPr/>
+            </w:pPr>
+            <w:r>
+              <w:rPr>
+                <w:rtl w:val="0"/>
+              </w:rPr>
+              <w:t xml:space="preserve">Usuario pago podrá modificar su apuesta hasta 10 min antes del evento</w:t>
             </w:r>
           </w:p>
         </w:tc>
@@ -7309,33 +7772,33 @@
               <w:rPr>
                 <w:rtl w:val="0"/>
               </w:rPr>
-              <w:t xml:space="preserve">RF38</w:t>
-            </w:r>
-          </w:p>
-        </w:tc>
-        <w:tc>
-          <w:tcPr>
-            <w:shd w:fill="auto" w:val="clear"/>
-            <w:tcMar>
-              <w:top w:w="100.0" w:type="dxa"/>
-              <w:left w:w="100.0" w:type="dxa"/>
-              <w:bottom w:w="100.0" w:type="dxa"/>
-              <w:right w:w="100.0" w:type="dxa"/>
-            </w:tcMar>
-            <w:vAlign w:val="top"/>
-          </w:tcPr>
-          <w:p>
-            <w:pPr>
-              <w:widowControl w:val="0"/>
-              <w:spacing w:line="240" w:lineRule="auto"/>
-              <w:ind w:left="0" w:firstLine="0"/>
-              <w:rPr/>
-            </w:pPr>
-            <w:r>
-              <w:rPr>
-                <w:rtl w:val="0"/>
-              </w:rPr>
-              <w:t xml:space="preserve">Usuario pago podrá retirar su apuesta hasta 10 min antes</w:t>
+              <w:t xml:space="preserve">RF39</w:t>
+            </w:r>
+          </w:p>
+        </w:tc>
+        <w:tc>
+          <w:tcPr>
+            <w:shd w:fill="auto" w:val="clear"/>
+            <w:tcMar>
+              <w:top w:w="100.0" w:type="dxa"/>
+              <w:left w:w="100.0" w:type="dxa"/>
+              <w:bottom w:w="100.0" w:type="dxa"/>
+              <w:right w:w="100.0" w:type="dxa"/>
+            </w:tcMar>
+            <w:vAlign w:val="top"/>
+          </w:tcPr>
+          <w:p>
+            <w:pPr>
+              <w:widowControl w:val="0"/>
+              <w:spacing w:line="240" w:lineRule="auto"/>
+              <w:ind w:left="0" w:firstLine="0"/>
+              <w:rPr/>
+            </w:pPr>
+            <w:r>
+              <w:rPr>
+                <w:rtl w:val="0"/>
+              </w:rPr>
+              <w:t xml:space="preserve">Usuario pago podrá retirar su apuesta hasta 10 min antes del evento</w:t>
             </w:r>
           </w:p>
         </w:tc>
@@ -7367,33 +7830,39 @@
               <w:rPr>
                 <w:rtl w:val="0"/>
               </w:rPr>
-              <w:t xml:space="preserve">RF39</w:t>
-            </w:r>
-          </w:p>
-        </w:tc>
-        <w:tc>
-          <w:tcPr>
-            <w:shd w:fill="auto" w:val="clear"/>
-            <w:tcMar>
-              <w:top w:w="100.0" w:type="dxa"/>
-              <w:left w:w="100.0" w:type="dxa"/>
-              <w:bottom w:w="100.0" w:type="dxa"/>
-              <w:right w:w="100.0" w:type="dxa"/>
-            </w:tcMar>
-            <w:vAlign w:val="top"/>
-          </w:tcPr>
-          <w:p>
-            <w:pPr>
-              <w:widowControl w:val="0"/>
-              <w:spacing w:line="240" w:lineRule="auto"/>
-              <w:ind w:left="0" w:firstLine="0"/>
-              <w:rPr/>
-            </w:pPr>
-            <w:r>
-              <w:rPr>
-                <w:rtl w:val="0"/>
-              </w:rPr>
-              <w:t xml:space="preserve">Usuario podra elegir 0-3 equipos estrella</w:t>
+              <w:t xml:space="preserve">RF</w:t>
+            </w:r>
+            <w:r>
+              <w:rPr>
+                <w:rtl w:val="0"/>
+              </w:rPr>
+              <w:t xml:space="preserve">40</w:t>
+            </w:r>
+          </w:p>
+        </w:tc>
+        <w:tc>
+          <w:tcPr>
+            <w:shd w:fill="auto" w:val="clear"/>
+            <w:tcMar>
+              <w:top w:w="100.0" w:type="dxa"/>
+              <w:left w:w="100.0" w:type="dxa"/>
+              <w:bottom w:w="100.0" w:type="dxa"/>
+              <w:right w:w="100.0" w:type="dxa"/>
+            </w:tcMar>
+            <w:vAlign w:val="top"/>
+          </w:tcPr>
+          <w:p>
+            <w:pPr>
+              <w:widowControl w:val="0"/>
+              <w:spacing w:line="240" w:lineRule="auto"/>
+              <w:ind w:left="0" w:firstLine="0"/>
+              <w:rPr/>
+            </w:pPr>
+            <w:r>
+              <w:rPr>
+                <w:rtl w:val="0"/>
+              </w:rPr>
+              <w:t xml:space="preserve">Usuario podrá elegir hasta 3 equipos estrella</w:t>
             </w:r>
           </w:p>
         </w:tc>
@@ -7425,33 +7894,33 @@
               <w:rPr>
                 <w:rtl w:val="0"/>
               </w:rPr>
-              <w:t xml:space="preserve">RF40</w:t>
-            </w:r>
-          </w:p>
-        </w:tc>
-        <w:tc>
-          <w:tcPr>
-            <w:shd w:fill="auto" w:val="clear"/>
-            <w:tcMar>
-              <w:top w:w="100.0" w:type="dxa"/>
-              <w:left w:w="100.0" w:type="dxa"/>
-              <w:bottom w:w="100.0" w:type="dxa"/>
-              <w:right w:w="100.0" w:type="dxa"/>
-            </w:tcMar>
-            <w:vAlign w:val="top"/>
-          </w:tcPr>
-          <w:p>
-            <w:pPr>
-              <w:widowControl w:val="0"/>
-              <w:spacing w:line="240" w:lineRule="auto"/>
-              <w:ind w:left="0" w:firstLine="0"/>
-              <w:rPr/>
-            </w:pPr>
-            <w:r>
-              <w:rPr>
-                <w:rtl w:val="0"/>
-              </w:rPr>
-              <w:t xml:space="preserve">El usuario recibirá x puntos cuando su equipo estrella gane un evento</w:t>
+              <w:t xml:space="preserve">RF41</w:t>
+            </w:r>
+          </w:p>
+        </w:tc>
+        <w:tc>
+          <w:tcPr>
+            <w:shd w:fill="auto" w:val="clear"/>
+            <w:tcMar>
+              <w:top w:w="100.0" w:type="dxa"/>
+              <w:left w:w="100.0" w:type="dxa"/>
+              <w:bottom w:w="100.0" w:type="dxa"/>
+              <w:right w:w="100.0" w:type="dxa"/>
+            </w:tcMar>
+            <w:vAlign w:val="top"/>
+          </w:tcPr>
+          <w:p>
+            <w:pPr>
+              <w:widowControl w:val="0"/>
+              <w:spacing w:line="240" w:lineRule="auto"/>
+              <w:ind w:left="0" w:firstLine="0"/>
+              <w:rPr/>
+            </w:pPr>
+            <w:r>
+              <w:rPr>
+                <w:rtl w:val="0"/>
+              </w:rPr>
+              <w:t xml:space="preserve">El usuario recibirá puntos cuando su equipo estrella gane un evento</w:t>
             </w:r>
           </w:p>
         </w:tc>
@@ -7483,33 +7952,33 @@
               <w:rPr>
                 <w:rtl w:val="0"/>
               </w:rPr>
-              <w:t xml:space="preserve">RF41</w:t>
-            </w:r>
-          </w:p>
-        </w:tc>
-        <w:tc>
-          <w:tcPr>
-            <w:shd w:fill="auto" w:val="clear"/>
-            <w:tcMar>
-              <w:top w:w="100.0" w:type="dxa"/>
-              <w:left w:w="100.0" w:type="dxa"/>
-              <w:bottom w:w="100.0" w:type="dxa"/>
-              <w:right w:w="100.0" w:type="dxa"/>
-            </w:tcMar>
-            <w:vAlign w:val="top"/>
-          </w:tcPr>
-          <w:p>
-            <w:pPr>
-              <w:widowControl w:val="0"/>
-              <w:spacing w:line="240" w:lineRule="auto"/>
-              <w:ind w:left="0" w:firstLine="0"/>
-              <w:rPr/>
-            </w:pPr>
-            <w:r>
-              <w:rPr>
-                <w:rtl w:val="0"/>
-              </w:rPr>
-              <w:t xml:space="preserve">Usuario pago podrá elegir 0-7 equipos estrella</w:t>
+              <w:t xml:space="preserve">RF42</w:t>
+            </w:r>
+          </w:p>
+        </w:tc>
+        <w:tc>
+          <w:tcPr>
+            <w:shd w:fill="auto" w:val="clear"/>
+            <w:tcMar>
+              <w:top w:w="100.0" w:type="dxa"/>
+              <w:left w:w="100.0" w:type="dxa"/>
+              <w:bottom w:w="100.0" w:type="dxa"/>
+              <w:right w:w="100.0" w:type="dxa"/>
+            </w:tcMar>
+            <w:vAlign w:val="top"/>
+          </w:tcPr>
+          <w:p>
+            <w:pPr>
+              <w:widowControl w:val="0"/>
+              <w:spacing w:line="240" w:lineRule="auto"/>
+              <w:ind w:left="0" w:firstLine="0"/>
+              <w:rPr/>
+            </w:pPr>
+            <w:r>
+              <w:rPr>
+                <w:rtl w:val="0"/>
+              </w:rPr>
+              <w:t xml:space="preserve">Usuario pago podrá elegir hasta 7 equipos estrella</w:t>
             </w:r>
           </w:p>
         </w:tc>
@@ -7541,33 +8010,33 @@
               <w:rPr>
                 <w:rtl w:val="0"/>
               </w:rPr>
-              <w:t xml:space="preserve">RF42</w:t>
-            </w:r>
-          </w:p>
-        </w:tc>
-        <w:tc>
-          <w:tcPr>
-            <w:shd w:fill="auto" w:val="clear"/>
-            <w:tcMar>
-              <w:top w:w="100.0" w:type="dxa"/>
-              <w:left w:w="100.0" w:type="dxa"/>
-              <w:bottom w:w="100.0" w:type="dxa"/>
-              <w:right w:w="100.0" w:type="dxa"/>
-            </w:tcMar>
-            <w:vAlign w:val="top"/>
-          </w:tcPr>
-          <w:p>
-            <w:pPr>
-              <w:widowControl w:val="0"/>
-              <w:spacing w:line="240" w:lineRule="auto"/>
-              <w:ind w:left="0" w:firstLine="0"/>
-              <w:rPr/>
-            </w:pPr>
-            <w:r>
-              <w:rPr>
-                <w:rtl w:val="0"/>
-              </w:rPr>
-              <w:t xml:space="preserve">El usuario pago recibirá x puntos cuando su equipo estrella gane un evento</w:t>
+              <w:t xml:space="preserve">RF43</w:t>
+            </w:r>
+          </w:p>
+        </w:tc>
+        <w:tc>
+          <w:tcPr>
+            <w:shd w:fill="auto" w:val="clear"/>
+            <w:tcMar>
+              <w:top w:w="100.0" w:type="dxa"/>
+              <w:left w:w="100.0" w:type="dxa"/>
+              <w:bottom w:w="100.0" w:type="dxa"/>
+              <w:right w:w="100.0" w:type="dxa"/>
+            </w:tcMar>
+            <w:vAlign w:val="top"/>
+          </w:tcPr>
+          <w:p>
+            <w:pPr>
+              <w:widowControl w:val="0"/>
+              <w:spacing w:line="240" w:lineRule="auto"/>
+              <w:ind w:left="0" w:firstLine="0"/>
+              <w:rPr/>
+            </w:pPr>
+            <w:r>
+              <w:rPr>
+                <w:rtl w:val="0"/>
+              </w:rPr>
+              <w:t xml:space="preserve">El usuario pago recibirá puntos cuando su equipo estrella gane un evento</w:t>
             </w:r>
           </w:p>
         </w:tc>
@@ -7599,7 +8068,7 @@
               <w:rPr>
                 <w:rtl w:val="0"/>
               </w:rPr>
-              <w:t xml:space="preserve">RF43</w:t>
+              <w:t xml:space="preserve">RF44</w:t>
             </w:r>
           </w:p>
         </w:tc>
@@ -7657,7 +8126,7 @@
               <w:rPr>
                 <w:rtl w:val="0"/>
               </w:rPr>
-              <w:t xml:space="preserve">RF44</w:t>
+              <w:t xml:space="preserve">RF45</w:t>
             </w:r>
           </w:p>
         </w:tc>
@@ -7715,7 +8184,7 @@
               <w:rPr>
                 <w:rtl w:val="0"/>
               </w:rPr>
-              <w:t xml:space="preserve">RF45</w:t>
+              <w:t xml:space="preserve">RF46</w:t>
             </w:r>
           </w:p>
         </w:tc>
@@ -7773,7 +8242,25 @@
               <w:rPr>
                 <w:rtl w:val="0"/>
               </w:rPr>
-              <w:t xml:space="preserve">RF46</w:t>
+              <w:t xml:space="preserve">RF</w:t>
+            </w:r>
+            <w:r>
+              <w:rPr>
+                <w:highlight w:val="yellow"/>
+                <w:rtl w:val="0"/>
+              </w:rPr>
+              <w:t xml:space="preserve">4</w:t>
+            </w:r>
+            <w:r>
+              <w:rPr>
+                <w:rtl w:val="0"/>
+              </w:rPr>
+              <w:t xml:space="preserve">7</w:t>
+            </w:r>
+            <w:r>
+              <w:rPr>
+                <w:rtl w:val="0"/>
+              </w:rPr>
             </w:r>
           </w:p>
         </w:tc>
@@ -7800,64 +8287,6 @@
                 <w:rtl w:val="0"/>
               </w:rPr>
               <w:t xml:space="preserve">Usuario pago podrá seguir jugadores</w:t>
-            </w:r>
-          </w:p>
-        </w:tc>
-      </w:tr>
-      <w:tr>
-        <w:trPr>
-          <w:cantSplit w:val="0"/>
-          <w:tblHeader w:val="0"/>
-        </w:trPr>
-        <w:tc>
-          <w:tcPr>
-            <w:shd w:fill="auto" w:val="clear"/>
-            <w:tcMar>
-              <w:top w:w="100.0" w:type="dxa"/>
-              <w:left w:w="100.0" w:type="dxa"/>
-              <w:bottom w:w="100.0" w:type="dxa"/>
-              <w:right w:w="100.0" w:type="dxa"/>
-            </w:tcMar>
-            <w:vAlign w:val="top"/>
-          </w:tcPr>
-          <w:p>
-            <w:pPr>
-              <w:widowControl w:val="0"/>
-              <w:spacing w:line="240" w:lineRule="auto"/>
-              <w:ind w:left="0" w:firstLine="0"/>
-              <w:rPr/>
-            </w:pPr>
-            <w:r>
-              <w:rPr>
-                <w:rtl w:val="0"/>
-              </w:rPr>
-              <w:t xml:space="preserve">RF47</w:t>
-            </w:r>
-          </w:p>
-        </w:tc>
-        <w:tc>
-          <w:tcPr>
-            <w:shd w:fill="auto" w:val="clear"/>
-            <w:tcMar>
-              <w:top w:w="100.0" w:type="dxa"/>
-              <w:left w:w="100.0" w:type="dxa"/>
-              <w:bottom w:w="100.0" w:type="dxa"/>
-              <w:right w:w="100.0" w:type="dxa"/>
-            </w:tcMar>
-            <w:vAlign w:val="top"/>
-          </w:tcPr>
-          <w:p>
-            <w:pPr>
-              <w:widowControl w:val="0"/>
-              <w:spacing w:line="240" w:lineRule="auto"/>
-              <w:ind w:left="0" w:firstLine="0"/>
-              <w:rPr/>
-            </w:pPr>
-            <w:r>
-              <w:rPr>
-                <w:rtl w:val="0"/>
-              </w:rPr>
-              <w:t xml:space="preserve">Usuario pago podrá seguir extras</w:t>
             </w:r>
           </w:p>
         </w:tc>
@@ -7884,13 +8313,10 @@
               <w:widowControl w:val="0"/>
               <w:spacing w:line="240" w:lineRule="auto"/>
               <w:ind w:left="0" w:firstLine="0"/>
-              <w:rPr>
-                <w:highlight w:val="yellow"/>
-              </w:rPr>
-            </w:pPr>
-            <w:r>
-              <w:rPr>
-                <w:highlight w:val="yellow"/>
+              <w:rPr/>
+            </w:pPr>
+            <w:r>
+              <w:rPr>
                 <w:rtl w:val="0"/>
               </w:rPr>
               <w:t xml:space="preserve">RF48</w:t>
@@ -7913,16 +8339,13 @@
               <w:widowControl w:val="0"/>
               <w:spacing w:line="240" w:lineRule="auto"/>
               <w:ind w:left="0" w:firstLine="0"/>
-              <w:rPr>
-                <w:highlight w:val="yellow"/>
-              </w:rPr>
-            </w:pPr>
-            <w:r>
-              <w:rPr>
-                <w:highlight w:val="yellow"/>
-                <w:rtl w:val="0"/>
-              </w:rPr>
-              <w:t xml:space="preserve">Usuario pago podrá seguir eventos?</w:t>
+              <w:rPr/>
+            </w:pPr>
+            <w:r>
+              <w:rPr>
+                <w:rtl w:val="0"/>
+              </w:rPr>
+              <w:t xml:space="preserve">Usuario pago podrá seguir eventos</w:t>
             </w:r>
           </w:p>
         </w:tc>
@@ -7954,7 +8377,13 @@
               <w:rPr>
                 <w:rtl w:val="0"/>
               </w:rPr>
-              <w:t xml:space="preserve">RF49</w:t>
+              <w:t xml:space="preserve">RF4</w:t>
+            </w:r>
+            <w:r>
+              <w:rPr>
+                <w:rtl w:val="0"/>
+              </w:rPr>
+              <w:t xml:space="preserve">9</w:t>
             </w:r>
           </w:p>
         </w:tc>
@@ -8012,33 +8441,33 @@
               <w:rPr>
                 <w:rtl w:val="0"/>
               </w:rPr>
-              <w:t xml:space="preserve">RF51</w:t>
-            </w:r>
-          </w:p>
-        </w:tc>
-        <w:tc>
-          <w:tcPr>
-            <w:shd w:fill="auto" w:val="clear"/>
-            <w:tcMar>
-              <w:top w:w="100.0" w:type="dxa"/>
-              <w:left w:w="100.0" w:type="dxa"/>
-              <w:bottom w:w="100.0" w:type="dxa"/>
-              <w:right w:w="100.0" w:type="dxa"/>
-            </w:tcMar>
-            <w:vAlign w:val="top"/>
-          </w:tcPr>
-          <w:p>
-            <w:pPr>
-              <w:widowControl w:val="0"/>
-              <w:spacing w:line="240" w:lineRule="auto"/>
-              <w:ind w:left="0" w:firstLine="0"/>
-              <w:rPr/>
-            </w:pPr>
-            <w:r>
-              <w:rPr>
-                <w:rtl w:val="0"/>
-              </w:rPr>
-              <w:t xml:space="preserve">Usuario pago recibirá notificaciones de sus deportes seguidos a su mail</w:t>
+              <w:t xml:space="preserve">RF50</w:t>
+            </w:r>
+          </w:p>
+        </w:tc>
+        <w:tc>
+          <w:tcPr>
+            <w:shd w:fill="auto" w:val="clear"/>
+            <w:tcMar>
+              <w:top w:w="100.0" w:type="dxa"/>
+              <w:left w:w="100.0" w:type="dxa"/>
+              <w:bottom w:w="100.0" w:type="dxa"/>
+              <w:right w:w="100.0" w:type="dxa"/>
+            </w:tcMar>
+            <w:vAlign w:val="top"/>
+          </w:tcPr>
+          <w:p>
+            <w:pPr>
+              <w:widowControl w:val="0"/>
+              <w:spacing w:line="240" w:lineRule="auto"/>
+              <w:ind w:left="0" w:firstLine="0"/>
+              <w:rPr/>
+            </w:pPr>
+            <w:r>
+              <w:rPr>
+                <w:rtl w:val="0"/>
+              </w:rPr>
+              <w:t xml:space="preserve">Usuario pago recibirá notificaciones de sus ligas seguidas a su mail</w:t>
             </w:r>
           </w:p>
         </w:tc>
@@ -8070,33 +8499,33 @@
               <w:rPr>
                 <w:rtl w:val="0"/>
               </w:rPr>
-              <w:t xml:space="preserve">RF52</w:t>
-            </w:r>
-          </w:p>
-        </w:tc>
-        <w:tc>
-          <w:tcPr>
-            <w:shd w:fill="auto" w:val="clear"/>
-            <w:tcMar>
-              <w:top w:w="100.0" w:type="dxa"/>
-              <w:left w:w="100.0" w:type="dxa"/>
-              <w:bottom w:w="100.0" w:type="dxa"/>
-              <w:right w:w="100.0" w:type="dxa"/>
-            </w:tcMar>
-            <w:vAlign w:val="top"/>
-          </w:tcPr>
-          <w:p>
-            <w:pPr>
-              <w:widowControl w:val="0"/>
-              <w:spacing w:line="240" w:lineRule="auto"/>
-              <w:ind w:left="0" w:firstLine="0"/>
-              <w:rPr/>
-            </w:pPr>
-            <w:r>
-              <w:rPr>
-                <w:rtl w:val="0"/>
-              </w:rPr>
-              <w:t xml:space="preserve">Usuario pago recibirá notificaciones de sus ligas seguidas a su mail</w:t>
+              <w:t xml:space="preserve">RF51</w:t>
+            </w:r>
+          </w:p>
+        </w:tc>
+        <w:tc>
+          <w:tcPr>
+            <w:shd w:fill="auto" w:val="clear"/>
+            <w:tcMar>
+              <w:top w:w="100.0" w:type="dxa"/>
+              <w:left w:w="100.0" w:type="dxa"/>
+              <w:bottom w:w="100.0" w:type="dxa"/>
+              <w:right w:w="100.0" w:type="dxa"/>
+            </w:tcMar>
+            <w:vAlign w:val="top"/>
+          </w:tcPr>
+          <w:p>
+            <w:pPr>
+              <w:widowControl w:val="0"/>
+              <w:spacing w:line="240" w:lineRule="auto"/>
+              <w:ind w:left="0" w:firstLine="0"/>
+              <w:rPr/>
+            </w:pPr>
+            <w:r>
+              <w:rPr>
+                <w:rtl w:val="0"/>
+              </w:rPr>
+              <w:t xml:space="preserve">Usuario pago recibirá notificaciones de sus jugadores seguidos a su mail</w:t>
             </w:r>
           </w:p>
         </w:tc>
@@ -8128,33 +8557,33 @@
               <w:rPr>
                 <w:rtl w:val="0"/>
               </w:rPr>
-              <w:t xml:space="preserve">RF53</w:t>
-            </w:r>
-          </w:p>
-        </w:tc>
-        <w:tc>
-          <w:tcPr>
-            <w:shd w:fill="auto" w:val="clear"/>
-            <w:tcMar>
-              <w:top w:w="100.0" w:type="dxa"/>
-              <w:left w:w="100.0" w:type="dxa"/>
-              <w:bottom w:w="100.0" w:type="dxa"/>
-              <w:right w:w="100.0" w:type="dxa"/>
-            </w:tcMar>
-            <w:vAlign w:val="top"/>
-          </w:tcPr>
-          <w:p>
-            <w:pPr>
-              <w:widowControl w:val="0"/>
-              <w:spacing w:line="240" w:lineRule="auto"/>
-              <w:ind w:left="0" w:firstLine="0"/>
-              <w:rPr/>
-            </w:pPr>
-            <w:r>
-              <w:rPr>
-                <w:rtl w:val="0"/>
-              </w:rPr>
-              <w:t xml:space="preserve">Usuario pago recibirá notificaciones de sus jugadores seguidos a su mail</w:t>
+              <w:t xml:space="preserve">RF52</w:t>
+            </w:r>
+          </w:p>
+        </w:tc>
+        <w:tc>
+          <w:tcPr>
+            <w:shd w:fill="auto" w:val="clear"/>
+            <w:tcMar>
+              <w:top w:w="100.0" w:type="dxa"/>
+              <w:left w:w="100.0" w:type="dxa"/>
+              <w:bottom w:w="100.0" w:type="dxa"/>
+              <w:right w:w="100.0" w:type="dxa"/>
+            </w:tcMar>
+            <w:vAlign w:val="top"/>
+          </w:tcPr>
+          <w:p>
+            <w:pPr>
+              <w:widowControl w:val="0"/>
+              <w:spacing w:line="240" w:lineRule="auto"/>
+              <w:ind w:left="0" w:firstLine="0"/>
+              <w:rPr/>
+            </w:pPr>
+            <w:r>
+              <w:rPr>
+                <w:rtl w:val="0"/>
+              </w:rPr>
+              <w:t xml:space="preserve">Usuario pago recibirá notificaciones de sus eventos seguidos a su mail</w:t>
             </w:r>
           </w:p>
         </w:tc>
@@ -8212,7 +8641,7 @@
               <w:rPr>
                 <w:rtl w:val="0"/>
               </w:rPr>
-              <w:t xml:space="preserve">Usuario pago recibirá notificaciones de sus extras seguidos a su mail</w:t>
+              <w:t xml:space="preserve">Usuario pago recibirá notificaciones de sus equipo seguidos a su cliente web</w:t>
             </w:r>
           </w:p>
         </w:tc>
@@ -8238,45 +8667,45 @@
               <w:widowControl w:val="0"/>
               <w:spacing w:line="240" w:lineRule="auto"/>
               <w:ind w:left="0" w:firstLine="0"/>
-              <w:rPr>
-                <w:highlight w:val="yellow"/>
-              </w:rPr>
-            </w:pPr>
-            <w:r>
-              <w:rPr>
-                <w:highlight w:val="yellow"/>
-                <w:rtl w:val="0"/>
-              </w:rPr>
-              <w:t xml:space="preserve">RF54</w:t>
-            </w:r>
-          </w:p>
-        </w:tc>
-        <w:tc>
-          <w:tcPr>
-            <w:shd w:fill="auto" w:val="clear"/>
-            <w:tcMar>
-              <w:top w:w="100.0" w:type="dxa"/>
-              <w:left w:w="100.0" w:type="dxa"/>
-              <w:bottom w:w="100.0" w:type="dxa"/>
-              <w:right w:w="100.0" w:type="dxa"/>
-            </w:tcMar>
-            <w:vAlign w:val="top"/>
-          </w:tcPr>
-          <w:p>
-            <w:pPr>
-              <w:widowControl w:val="0"/>
-              <w:spacing w:line="240" w:lineRule="auto"/>
-              <w:ind w:left="0" w:firstLine="0"/>
-              <w:rPr>
-                <w:highlight w:val="yellow"/>
-              </w:rPr>
-            </w:pPr>
-            <w:r>
-              <w:rPr>
-                <w:highlight w:val="yellow"/>
-                <w:rtl w:val="0"/>
-              </w:rPr>
-              <w:t xml:space="preserve">Usuario pago recibirá notificaciones de sus eventos seguidos a su mail?</w:t>
+              <w:rPr/>
+            </w:pPr>
+            <w:r>
+              <w:rPr>
+                <w:rtl w:val="0"/>
+              </w:rPr>
+              <w:t xml:space="preserve">RF5</w:t>
+            </w:r>
+            <w:r>
+              <w:rPr>
+                <w:rtl w:val="0"/>
+              </w:rPr>
+              <w:t xml:space="preserve">4</w:t>
+            </w:r>
+          </w:p>
+        </w:tc>
+        <w:tc>
+          <w:tcPr>
+            <w:shd w:fill="auto" w:val="clear"/>
+            <w:tcMar>
+              <w:top w:w="100.0" w:type="dxa"/>
+              <w:left w:w="100.0" w:type="dxa"/>
+              <w:bottom w:w="100.0" w:type="dxa"/>
+              <w:right w:w="100.0" w:type="dxa"/>
+            </w:tcMar>
+            <w:vAlign w:val="top"/>
+          </w:tcPr>
+          <w:p>
+            <w:pPr>
+              <w:widowControl w:val="0"/>
+              <w:spacing w:line="240" w:lineRule="auto"/>
+              <w:ind w:left="0" w:firstLine="0"/>
+              <w:rPr/>
+            </w:pPr>
+            <w:r>
+              <w:rPr>
+                <w:rtl w:val="0"/>
+              </w:rPr>
+              <w:t xml:space="preserve">Usuario pago recibirá notificaciones de sus ligas seguidas a su cliente web</w:t>
             </w:r>
           </w:p>
         </w:tc>
@@ -8334,7 +8763,7 @@
               <w:rPr>
                 <w:rtl w:val="0"/>
               </w:rPr>
-              <w:t xml:space="preserve">Usuario pago recibirá notificaciones de sus equipo seguidos a su cliente web</w:t>
+              <w:t xml:space="preserve">Usuario pago recibirá notificaciones de sus deportes seguidos a su cliente web</w:t>
             </w:r>
           </w:p>
         </w:tc>
@@ -8450,7 +8879,7 @@
               <w:rPr>
                 <w:rtl w:val="0"/>
               </w:rPr>
-              <w:t xml:space="preserve">Usuario pago recibirá notificaciones de sus deportes seguidos a su cliente web</w:t>
+              <w:t xml:space="preserve">Usuario pago recibirá notificaciones de sus jugadores seguidos a su cliente web</w:t>
             </w:r>
           </w:p>
         </w:tc>
@@ -8482,33 +8911,39 @@
               <w:rPr>
                 <w:rtl w:val="0"/>
               </w:rPr>
-              <w:t xml:space="preserve">RF58</w:t>
-            </w:r>
-          </w:p>
-        </w:tc>
-        <w:tc>
-          <w:tcPr>
-            <w:shd w:fill="auto" w:val="clear"/>
-            <w:tcMar>
-              <w:top w:w="100.0" w:type="dxa"/>
-              <w:left w:w="100.0" w:type="dxa"/>
-              <w:bottom w:w="100.0" w:type="dxa"/>
-              <w:right w:w="100.0" w:type="dxa"/>
-            </w:tcMar>
-            <w:vAlign w:val="top"/>
-          </w:tcPr>
-          <w:p>
-            <w:pPr>
-              <w:widowControl w:val="0"/>
-              <w:spacing w:line="240" w:lineRule="auto"/>
-              <w:ind w:left="0" w:firstLine="0"/>
-              <w:rPr/>
-            </w:pPr>
-            <w:r>
-              <w:rPr>
-                <w:rtl w:val="0"/>
-              </w:rPr>
-              <w:t xml:space="preserve">Usuario pago recibirá notificaciones de sus ligas seguidas a su cliente web</w:t>
+              <w:t xml:space="preserve">RF</w:t>
+            </w:r>
+            <w:r>
+              <w:rPr>
+                <w:rtl w:val="0"/>
+              </w:rPr>
+              <w:t xml:space="preserve">58</w:t>
+            </w:r>
+          </w:p>
+        </w:tc>
+        <w:tc>
+          <w:tcPr>
+            <w:shd w:fill="auto" w:val="clear"/>
+            <w:tcMar>
+              <w:top w:w="100.0" w:type="dxa"/>
+              <w:left w:w="100.0" w:type="dxa"/>
+              <w:bottom w:w="100.0" w:type="dxa"/>
+              <w:right w:w="100.0" w:type="dxa"/>
+            </w:tcMar>
+            <w:vAlign w:val="top"/>
+          </w:tcPr>
+          <w:p>
+            <w:pPr>
+              <w:widowControl w:val="0"/>
+              <w:spacing w:line="240" w:lineRule="auto"/>
+              <w:ind w:left="0" w:firstLine="0"/>
+              <w:rPr/>
+            </w:pPr>
+            <w:r>
+              <w:rPr>
+                <w:rtl w:val="0"/>
+              </w:rPr>
+              <w:t xml:space="preserve">Usuario pago recibirá notificaciones de sus eventos seguidos a su cliente web</w:t>
             </w:r>
           </w:p>
         </w:tc>
@@ -8566,7 +9001,7 @@
               <w:rPr>
                 <w:rtl w:val="0"/>
               </w:rPr>
-              <w:t xml:space="preserve">Usuario pago recibirá notificaciones de sus jugadores seguidos a su cliente web</w:t>
+              <w:t xml:space="preserve">Todos los usuarios podrán interactuar con los posts con “me gusta”.</w:t>
             </w:r>
           </w:p>
         </w:tc>
@@ -8598,33 +9033,39 @@
               <w:rPr>
                 <w:rtl w:val="0"/>
               </w:rPr>
-              <w:t xml:space="preserve">RF60</w:t>
-            </w:r>
-          </w:p>
-        </w:tc>
-        <w:tc>
-          <w:tcPr>
-            <w:shd w:fill="auto" w:val="clear"/>
-            <w:tcMar>
-              <w:top w:w="100.0" w:type="dxa"/>
-              <w:left w:w="100.0" w:type="dxa"/>
-              <w:bottom w:w="100.0" w:type="dxa"/>
-              <w:right w:w="100.0" w:type="dxa"/>
-            </w:tcMar>
-            <w:vAlign w:val="top"/>
-          </w:tcPr>
-          <w:p>
-            <w:pPr>
-              <w:widowControl w:val="0"/>
-              <w:spacing w:line="240" w:lineRule="auto"/>
-              <w:ind w:left="0" w:firstLine="0"/>
-              <w:rPr/>
-            </w:pPr>
-            <w:r>
-              <w:rPr>
-                <w:rtl w:val="0"/>
-              </w:rPr>
-              <w:t xml:space="preserve">Usuario pago recibirá notificaciones de sus extras seguidos a su cliente web</w:t>
+              <w:t xml:space="preserve">RF</w:t>
+            </w:r>
+            <w:r>
+              <w:rPr>
+                <w:rtl w:val="0"/>
+              </w:rPr>
+              <w:t xml:space="preserve">60</w:t>
+            </w:r>
+          </w:p>
+        </w:tc>
+        <w:tc>
+          <w:tcPr>
+            <w:shd w:fill="auto" w:val="clear"/>
+            <w:tcMar>
+              <w:top w:w="100.0" w:type="dxa"/>
+              <w:left w:w="100.0" w:type="dxa"/>
+              <w:bottom w:w="100.0" w:type="dxa"/>
+              <w:right w:w="100.0" w:type="dxa"/>
+            </w:tcMar>
+            <w:vAlign w:val="top"/>
+          </w:tcPr>
+          <w:p>
+            <w:pPr>
+              <w:widowControl w:val="0"/>
+              <w:spacing w:line="240" w:lineRule="auto"/>
+              <w:ind w:left="0" w:firstLine="0"/>
+              <w:rPr/>
+            </w:pPr>
+            <w:r>
+              <w:rPr>
+                <w:rtl w:val="0"/>
+              </w:rPr>
+              <w:t xml:space="preserve">Todos los usuarios podrán interactuar con los posts comentando.</w:t>
             </w:r>
           </w:p>
         </w:tc>
@@ -8650,13 +9091,10 @@
               <w:widowControl w:val="0"/>
               <w:spacing w:line="240" w:lineRule="auto"/>
               <w:ind w:left="0" w:firstLine="0"/>
-              <w:rPr>
-                <w:highlight w:val="yellow"/>
-              </w:rPr>
-            </w:pPr>
-            <w:r>
-              <w:rPr>
-                <w:highlight w:val="yellow"/>
+              <w:rPr/>
+            </w:pPr>
+            <w:r>
+              <w:rPr>
                 <w:rtl w:val="0"/>
               </w:rPr>
               <w:t xml:space="preserve">RF61</w:t>
@@ -8679,16 +9117,13 @@
               <w:widowControl w:val="0"/>
               <w:spacing w:line="240" w:lineRule="auto"/>
               <w:ind w:left="0" w:firstLine="0"/>
-              <w:rPr>
-                <w:highlight w:val="yellow"/>
-              </w:rPr>
-            </w:pPr>
-            <w:r>
-              <w:rPr>
-                <w:highlight w:val="yellow"/>
-                <w:rtl w:val="0"/>
-              </w:rPr>
-              <w:t xml:space="preserve">Usuario pago recibirá notificaciones de sus eventos seguidos a su cliente web?</w:t>
+              <w:rPr/>
+            </w:pPr>
+            <w:r>
+              <w:rPr>
+                <w:rtl w:val="0"/>
+              </w:rPr>
+              <w:t xml:space="preserve">Todos los usuarios podrán premiar posts dando una cantidad “y” de puntos</w:t>
             </w:r>
           </w:p>
         </w:tc>
@@ -8720,33 +9155,39 @@
               <w:rPr>
                 <w:rtl w:val="0"/>
               </w:rPr>
-              <w:t xml:space="preserve">RF62</w:t>
-            </w:r>
-          </w:p>
-        </w:tc>
-        <w:tc>
-          <w:tcPr>
-            <w:shd w:fill="auto" w:val="clear"/>
-            <w:tcMar>
-              <w:top w:w="100.0" w:type="dxa"/>
-              <w:left w:w="100.0" w:type="dxa"/>
-              <w:bottom w:w="100.0" w:type="dxa"/>
-              <w:right w:w="100.0" w:type="dxa"/>
-            </w:tcMar>
-            <w:vAlign w:val="top"/>
-          </w:tcPr>
-          <w:p>
-            <w:pPr>
-              <w:widowControl w:val="0"/>
-              <w:spacing w:line="240" w:lineRule="auto"/>
-              <w:ind w:left="0" w:firstLine="0"/>
-              <w:rPr/>
-            </w:pPr>
-            <w:r>
-              <w:rPr>
-                <w:rtl w:val="0"/>
-              </w:rPr>
-              <w:t xml:space="preserve">Todos los usuarios podrán interactuar con los posts con “me gusta”.</w:t>
+              <w:t xml:space="preserve">RF6</w:t>
+            </w:r>
+            <w:r>
+              <w:rPr>
+                <w:rtl w:val="0"/>
+              </w:rPr>
+              <w:t xml:space="preserve">2</w:t>
+            </w:r>
+          </w:p>
+        </w:tc>
+        <w:tc>
+          <w:tcPr>
+            <w:shd w:fill="auto" w:val="clear"/>
+            <w:tcMar>
+              <w:top w:w="100.0" w:type="dxa"/>
+              <w:left w:w="100.0" w:type="dxa"/>
+              <w:bottom w:w="100.0" w:type="dxa"/>
+              <w:right w:w="100.0" w:type="dxa"/>
+            </w:tcMar>
+            <w:vAlign w:val="top"/>
+          </w:tcPr>
+          <w:p>
+            <w:pPr>
+              <w:widowControl w:val="0"/>
+              <w:spacing w:line="240" w:lineRule="auto"/>
+              <w:ind w:left="0" w:firstLine="0"/>
+              <w:rPr/>
+            </w:pPr>
+            <w:r>
+              <w:rPr>
+                <w:rtl w:val="0"/>
+              </w:rPr>
+              <w:t xml:space="preserve">Todos los usuarios podrán premiar comentarios dando una cantidad “y” de puntos</w:t>
             </w:r>
           </w:p>
         </w:tc>
@@ -8778,33 +9219,39 @@
               <w:rPr>
                 <w:rtl w:val="0"/>
               </w:rPr>
-              <w:t xml:space="preserve">RF63</w:t>
-            </w:r>
-          </w:p>
-        </w:tc>
-        <w:tc>
-          <w:tcPr>
-            <w:shd w:fill="auto" w:val="clear"/>
-            <w:tcMar>
-              <w:top w:w="100.0" w:type="dxa"/>
-              <w:left w:w="100.0" w:type="dxa"/>
-              <w:bottom w:w="100.0" w:type="dxa"/>
-              <w:right w:w="100.0" w:type="dxa"/>
-            </w:tcMar>
-            <w:vAlign w:val="top"/>
-          </w:tcPr>
-          <w:p>
-            <w:pPr>
-              <w:widowControl w:val="0"/>
-              <w:spacing w:line="240" w:lineRule="auto"/>
-              <w:ind w:left="0" w:firstLine="0"/>
-              <w:rPr/>
-            </w:pPr>
-            <w:r>
-              <w:rPr>
-                <w:rtl w:val="0"/>
-              </w:rPr>
-              <w:t xml:space="preserve">Todos los usuarios podrán interactuar con los posts comentando.</w:t>
+              <w:t xml:space="preserve">RF6</w:t>
+            </w:r>
+            <w:r>
+              <w:rPr>
+                <w:rtl w:val="0"/>
+              </w:rPr>
+              <w:t xml:space="preserve">3</w:t>
+            </w:r>
+          </w:p>
+        </w:tc>
+        <w:tc>
+          <w:tcPr>
+            <w:shd w:fill="auto" w:val="clear"/>
+            <w:tcMar>
+              <w:top w:w="100.0" w:type="dxa"/>
+              <w:left w:w="100.0" w:type="dxa"/>
+              <w:bottom w:w="100.0" w:type="dxa"/>
+              <w:right w:w="100.0" w:type="dxa"/>
+            </w:tcMar>
+            <w:vAlign w:val="top"/>
+          </w:tcPr>
+          <w:p>
+            <w:pPr>
+              <w:widowControl w:val="0"/>
+              <w:spacing w:line="240" w:lineRule="auto"/>
+              <w:ind w:left="0" w:firstLine="0"/>
+              <w:rPr/>
+            </w:pPr>
+            <w:r>
+              <w:rPr>
+                <w:rtl w:val="0"/>
+              </w:rPr>
+              <w:t xml:space="preserve">Todos los usuarios podrán filtrar los resultados por país</w:t>
             </w:r>
           </w:p>
         </w:tc>
@@ -8862,7 +9309,7 @@
               <w:rPr>
                 <w:rtl w:val="0"/>
               </w:rPr>
-              <w:t xml:space="preserve">Todos los usuarios podrán premiar posts dando una cantidad “y” de puntos</w:t>
+              <w:t xml:space="preserve">Todos los usuarios podrán filtrar los resultados por deporte</w:t>
             </w:r>
           </w:p>
         </w:tc>
@@ -8920,7 +9367,7 @@
               <w:rPr>
                 <w:rtl w:val="0"/>
               </w:rPr>
-              <w:t xml:space="preserve">Todos los usuarios podrán premiar comentarios dando una cantidad “y” de puntos</w:t>
+              <w:t xml:space="preserve">Todos los usuarios podrán filtrar los resultados por fecha</w:t>
             </w:r>
           </w:p>
         </w:tc>
@@ -8978,7 +9425,7 @@
               <w:rPr>
                 <w:rtl w:val="0"/>
               </w:rPr>
-              <w:t xml:space="preserve">Todos los usuarios podrán filtrar los resultados por país</w:t>
+              <w:t xml:space="preserve">Todos los usuarios podrán ver sus apuestas</w:t>
             </w:r>
           </w:p>
         </w:tc>
@@ -9036,7 +9483,7 @@
               <w:rPr>
                 <w:rtl w:val="0"/>
               </w:rPr>
-              <w:t xml:space="preserve">Todos los usuarios podrán filtrar los resultados por deporte</w:t>
+              <w:t xml:space="preserve">Todos los usuarios podrán filtrar sus apuestas por “activas”</w:t>
             </w:r>
           </w:p>
         </w:tc>
@@ -9094,7 +9541,7 @@
               <w:rPr>
                 <w:rtl w:val="0"/>
               </w:rPr>
-              <w:t xml:space="preserve">Todos los usuarios podrán filtrar los resultados por fecha</w:t>
+              <w:t xml:space="preserve">Todos los usuarios podrán filtrar sus apuestas por “finalizadas”</w:t>
             </w:r>
           </w:p>
         </w:tc>
@@ -9152,7 +9599,7 @@
               <w:rPr>
                 <w:rtl w:val="0"/>
               </w:rPr>
-              <w:t xml:space="preserve">Todos los usuarios podrán ver sus apuestas</w:t>
+              <w:t xml:space="preserve">La interfaz de usuario tendrá los últimos post publicados</w:t>
             </w:r>
           </w:p>
         </w:tc>
@@ -9184,33 +9631,39 @@
               <w:rPr>
                 <w:rtl w:val="0"/>
               </w:rPr>
-              <w:t xml:space="preserve">RF70</w:t>
-            </w:r>
-          </w:p>
-        </w:tc>
-        <w:tc>
-          <w:tcPr>
-            <w:shd w:fill="auto" w:val="clear"/>
-            <w:tcMar>
-              <w:top w:w="100.0" w:type="dxa"/>
-              <w:left w:w="100.0" w:type="dxa"/>
-              <w:bottom w:w="100.0" w:type="dxa"/>
-              <w:right w:w="100.0" w:type="dxa"/>
-            </w:tcMar>
-            <w:vAlign w:val="top"/>
-          </w:tcPr>
-          <w:p>
-            <w:pPr>
-              <w:widowControl w:val="0"/>
-              <w:spacing w:line="240" w:lineRule="auto"/>
-              <w:ind w:left="0" w:firstLine="0"/>
-              <w:rPr/>
-            </w:pPr>
-            <w:r>
-              <w:rPr>
-                <w:rtl w:val="0"/>
-              </w:rPr>
-              <w:t xml:space="preserve">Todos los usuarios podrán filtrar sus apuestas por “activas”</w:t>
+              <w:t xml:space="preserve">RF</w:t>
+            </w:r>
+            <w:r>
+              <w:rPr>
+                <w:rtl w:val="0"/>
+              </w:rPr>
+              <w:t xml:space="preserve">70</w:t>
+            </w:r>
+          </w:p>
+        </w:tc>
+        <w:tc>
+          <w:tcPr>
+            <w:shd w:fill="auto" w:val="clear"/>
+            <w:tcMar>
+              <w:top w:w="100.0" w:type="dxa"/>
+              <w:left w:w="100.0" w:type="dxa"/>
+              <w:bottom w:w="100.0" w:type="dxa"/>
+              <w:right w:w="100.0" w:type="dxa"/>
+            </w:tcMar>
+            <w:vAlign w:val="top"/>
+          </w:tcPr>
+          <w:p>
+            <w:pPr>
+              <w:widowControl w:val="0"/>
+              <w:spacing w:line="240" w:lineRule="auto"/>
+              <w:ind w:left="0" w:firstLine="0"/>
+              <w:rPr/>
+            </w:pPr>
+            <w:r>
+              <w:rPr>
+                <w:rtl w:val="0"/>
+              </w:rPr>
+              <w:t xml:space="preserve">Usuarios tendrán anuncios</w:t>
             </w:r>
           </w:p>
         </w:tc>
@@ -9242,33 +9695,39 @@
               <w:rPr>
                 <w:rtl w:val="0"/>
               </w:rPr>
-              <w:t xml:space="preserve">RF71</w:t>
-            </w:r>
-          </w:p>
-        </w:tc>
-        <w:tc>
-          <w:tcPr>
-            <w:shd w:fill="auto" w:val="clear"/>
-            <w:tcMar>
-              <w:top w:w="100.0" w:type="dxa"/>
-              <w:left w:w="100.0" w:type="dxa"/>
-              <w:bottom w:w="100.0" w:type="dxa"/>
-              <w:right w:w="100.0" w:type="dxa"/>
-            </w:tcMar>
-            <w:vAlign w:val="top"/>
-          </w:tcPr>
-          <w:p>
-            <w:pPr>
-              <w:widowControl w:val="0"/>
-              <w:spacing w:line="240" w:lineRule="auto"/>
-              <w:ind w:left="0" w:firstLine="0"/>
-              <w:rPr/>
-            </w:pPr>
-            <w:r>
-              <w:rPr>
-                <w:rtl w:val="0"/>
-              </w:rPr>
-              <w:t xml:space="preserve">Todos los usuarios podrán filtrar sus apuestas por “finalizadas”</w:t>
+              <w:t xml:space="preserve">RF7</w:t>
+            </w:r>
+            <w:r>
+              <w:rPr>
+                <w:rtl w:val="0"/>
+              </w:rPr>
+              <w:t xml:space="preserve">1</w:t>
+            </w:r>
+          </w:p>
+        </w:tc>
+        <w:tc>
+          <w:tcPr>
+            <w:shd w:fill="auto" w:val="clear"/>
+            <w:tcMar>
+              <w:top w:w="100.0" w:type="dxa"/>
+              <w:left w:w="100.0" w:type="dxa"/>
+              <w:bottom w:w="100.0" w:type="dxa"/>
+              <w:right w:w="100.0" w:type="dxa"/>
+            </w:tcMar>
+            <w:vAlign w:val="top"/>
+          </w:tcPr>
+          <w:p>
+            <w:pPr>
+              <w:widowControl w:val="0"/>
+              <w:spacing w:line="240" w:lineRule="auto"/>
+              <w:ind w:left="0" w:firstLine="0"/>
+              <w:rPr/>
+            </w:pPr>
+            <w:r>
+              <w:rPr>
+                <w:rtl w:val="0"/>
+              </w:rPr>
+              <w:t xml:space="preserve">Usuarios pagos no tendrán anuncios</w:t>
             </w:r>
           </w:p>
         </w:tc>
@@ -9326,7 +9785,7 @@
               <w:rPr>
                 <w:rtl w:val="0"/>
               </w:rPr>
-              <w:t xml:space="preserve">La interfaz de usuario tendrá los últimos post publicados</w:t>
+              <w:t xml:space="preserve">Todos los usuarios podrán acceder a su historial de apuestas </w:t>
             </w:r>
           </w:p>
         </w:tc>
@@ -9360,31 +9819,36 @@
               </w:rPr>
               <w:t xml:space="preserve">RF73</w:t>
             </w:r>
-          </w:p>
-        </w:tc>
-        <w:tc>
-          <w:tcPr>
-            <w:shd w:fill="auto" w:val="clear"/>
-            <w:tcMar>
-              <w:top w:w="100.0" w:type="dxa"/>
-              <w:left w:w="100.0" w:type="dxa"/>
-              <w:bottom w:w="100.0" w:type="dxa"/>
-              <w:right w:w="100.0" w:type="dxa"/>
-            </w:tcMar>
-            <w:vAlign w:val="top"/>
-          </w:tcPr>
-          <w:p>
-            <w:pPr>
-              <w:widowControl w:val="0"/>
-              <w:spacing w:line="240" w:lineRule="auto"/>
-              <w:ind w:left="0" w:firstLine="0"/>
-              <w:rPr/>
-            </w:pPr>
-            <w:r>
-              <w:rPr>
-                <w:rtl w:val="0"/>
-              </w:rPr>
-              <w:t xml:space="preserve">Usuarios tendrán anuncios</w:t>
+            <w:r>
+              <w:rPr>
+                <w:rtl w:val="0"/>
+              </w:rPr>
+            </w:r>
+          </w:p>
+        </w:tc>
+        <w:tc>
+          <w:tcPr>
+            <w:shd w:fill="auto" w:val="clear"/>
+            <w:tcMar>
+              <w:top w:w="100.0" w:type="dxa"/>
+              <w:left w:w="100.0" w:type="dxa"/>
+              <w:bottom w:w="100.0" w:type="dxa"/>
+              <w:right w:w="100.0" w:type="dxa"/>
+            </w:tcMar>
+            <w:vAlign w:val="top"/>
+          </w:tcPr>
+          <w:p>
+            <w:pPr>
+              <w:widowControl w:val="0"/>
+              <w:spacing w:line="240" w:lineRule="auto"/>
+              <w:ind w:left="0" w:firstLine="0"/>
+              <w:rPr/>
+            </w:pPr>
+            <w:r>
+              <w:rPr>
+                <w:rtl w:val="0"/>
+              </w:rPr>
+              <w:t xml:space="preserve">Todos los usuarios podrán acceder al balance de sus apuestas</w:t>
             </w:r>
           </w:p>
         </w:tc>
@@ -9416,33 +9880,768 @@
               <w:rPr>
                 <w:rtl w:val="0"/>
               </w:rPr>
-              <w:t xml:space="preserve">RF73</w:t>
-            </w:r>
-          </w:p>
-        </w:tc>
-        <w:tc>
-          <w:tcPr>
-            <w:shd w:fill="auto" w:val="clear"/>
-            <w:tcMar>
-              <w:top w:w="100.0" w:type="dxa"/>
-              <w:left w:w="100.0" w:type="dxa"/>
-              <w:bottom w:w="100.0" w:type="dxa"/>
-              <w:right w:w="100.0" w:type="dxa"/>
-            </w:tcMar>
-            <w:vAlign w:val="top"/>
-          </w:tcPr>
-          <w:p>
-            <w:pPr>
-              <w:widowControl w:val="0"/>
-              <w:spacing w:line="240" w:lineRule="auto"/>
-              <w:ind w:left="0" w:firstLine="0"/>
-              <w:rPr/>
-            </w:pPr>
-            <w:r>
-              <w:rPr>
-                <w:rtl w:val="0"/>
-              </w:rPr>
-              <w:t xml:space="preserve">Usuarios pagos no tendrán anuncios</w:t>
+              <w:t xml:space="preserve">RF74</w:t>
+            </w:r>
+          </w:p>
+        </w:tc>
+        <w:tc>
+          <w:tcPr>
+            <w:shd w:fill="auto" w:val="clear"/>
+            <w:tcMar>
+              <w:top w:w="100.0" w:type="dxa"/>
+              <w:left w:w="100.0" w:type="dxa"/>
+              <w:bottom w:w="100.0" w:type="dxa"/>
+              <w:right w:w="100.0" w:type="dxa"/>
+            </w:tcMar>
+            <w:vAlign w:val="top"/>
+          </w:tcPr>
+          <w:p>
+            <w:pPr>
+              <w:widowControl w:val="0"/>
+              <w:spacing w:line="240" w:lineRule="auto"/>
+              <w:ind w:left="0" w:firstLine="0"/>
+              <w:rPr/>
+            </w:pPr>
+            <w:r>
+              <w:rPr>
+                <w:rtl w:val="0"/>
+              </w:rPr>
+              <w:t xml:space="preserve">Todos los usuarios podrán visualizar sus puntos</w:t>
+            </w:r>
+          </w:p>
+        </w:tc>
+      </w:tr>
+      <w:tr>
+        <w:trPr>
+          <w:cantSplit w:val="0"/>
+          <w:tblHeader w:val="0"/>
+        </w:trPr>
+        <w:tc>
+          <w:tcPr>
+            <w:shd w:fill="auto" w:val="clear"/>
+            <w:tcMar>
+              <w:top w:w="100.0" w:type="dxa"/>
+              <w:left w:w="100.0" w:type="dxa"/>
+              <w:bottom w:w="100.0" w:type="dxa"/>
+              <w:right w:w="100.0" w:type="dxa"/>
+            </w:tcMar>
+            <w:vAlign w:val="top"/>
+          </w:tcPr>
+          <w:p>
+            <w:pPr>
+              <w:widowControl w:val="0"/>
+              <w:spacing w:line="240" w:lineRule="auto"/>
+              <w:ind w:left="0" w:firstLine="0"/>
+              <w:rPr/>
+            </w:pPr>
+            <w:r>
+              <w:rPr>
+                <w:rtl w:val="0"/>
+              </w:rPr>
+              <w:t xml:space="preserve">RF75</w:t>
+            </w:r>
+          </w:p>
+        </w:tc>
+        <w:tc>
+          <w:tcPr>
+            <w:shd w:fill="auto" w:val="clear"/>
+            <w:tcMar>
+              <w:top w:w="100.0" w:type="dxa"/>
+              <w:left w:w="100.0" w:type="dxa"/>
+              <w:bottom w:w="100.0" w:type="dxa"/>
+              <w:right w:w="100.0" w:type="dxa"/>
+            </w:tcMar>
+            <w:vAlign w:val="top"/>
+          </w:tcPr>
+          <w:p>
+            <w:pPr>
+              <w:widowControl w:val="0"/>
+              <w:spacing w:line="240" w:lineRule="auto"/>
+              <w:ind w:left="0" w:firstLine="0"/>
+              <w:rPr/>
+            </w:pPr>
+            <w:r>
+              <w:rPr>
+                <w:rtl w:val="0"/>
+              </w:rPr>
+              <w:t xml:space="preserve">Todos los usuarios podrán seguir a otros usuarios</w:t>
+            </w:r>
+          </w:p>
+        </w:tc>
+      </w:tr>
+      <w:tr>
+        <w:trPr>
+          <w:cantSplit w:val="0"/>
+          <w:tblHeader w:val="0"/>
+        </w:trPr>
+        <w:tc>
+          <w:tcPr>
+            <w:shd w:fill="auto" w:val="clear"/>
+            <w:tcMar>
+              <w:top w:w="100.0" w:type="dxa"/>
+              <w:left w:w="100.0" w:type="dxa"/>
+              <w:bottom w:w="100.0" w:type="dxa"/>
+              <w:right w:w="100.0" w:type="dxa"/>
+            </w:tcMar>
+            <w:vAlign w:val="top"/>
+          </w:tcPr>
+          <w:p>
+            <w:pPr>
+              <w:widowControl w:val="0"/>
+              <w:spacing w:line="240" w:lineRule="auto"/>
+              <w:ind w:left="0" w:firstLine="0"/>
+              <w:rPr/>
+            </w:pPr>
+            <w:r>
+              <w:rPr>
+                <w:rtl w:val="0"/>
+              </w:rPr>
+              <w:t xml:space="preserve">RF7</w:t>
+            </w:r>
+            <w:r>
+              <w:rPr>
+                <w:rtl w:val="0"/>
+              </w:rPr>
+              <w:t xml:space="preserve">6</w:t>
+            </w:r>
+          </w:p>
+        </w:tc>
+        <w:tc>
+          <w:tcPr>
+            <w:shd w:fill="auto" w:val="clear"/>
+            <w:tcMar>
+              <w:top w:w="100.0" w:type="dxa"/>
+              <w:left w:w="100.0" w:type="dxa"/>
+              <w:bottom w:w="100.0" w:type="dxa"/>
+              <w:right w:w="100.0" w:type="dxa"/>
+            </w:tcMar>
+            <w:vAlign w:val="top"/>
+          </w:tcPr>
+          <w:p>
+            <w:pPr>
+              <w:widowControl w:val="0"/>
+              <w:spacing w:line="240" w:lineRule="auto"/>
+              <w:ind w:left="0" w:firstLine="0"/>
+              <w:rPr/>
+            </w:pPr>
+            <w:r>
+              <w:rPr>
+                <w:rtl w:val="0"/>
+              </w:rPr>
+              <w:t xml:space="preserve">Existirá una interfaz “feed posts” con todos los posts enlistados</w:t>
+            </w:r>
+          </w:p>
+        </w:tc>
+      </w:tr>
+      <w:tr>
+        <w:trPr>
+          <w:cantSplit w:val="0"/>
+          <w:tblHeader w:val="0"/>
+        </w:trPr>
+        <w:tc>
+          <w:tcPr>
+            <w:shd w:fill="auto" w:val="clear"/>
+            <w:tcMar>
+              <w:top w:w="100.0" w:type="dxa"/>
+              <w:left w:w="100.0" w:type="dxa"/>
+              <w:bottom w:w="100.0" w:type="dxa"/>
+              <w:right w:w="100.0" w:type="dxa"/>
+            </w:tcMar>
+            <w:vAlign w:val="top"/>
+          </w:tcPr>
+          <w:p>
+            <w:pPr>
+              <w:widowControl w:val="0"/>
+              <w:spacing w:line="240" w:lineRule="auto"/>
+              <w:ind w:left="0" w:firstLine="0"/>
+              <w:rPr/>
+            </w:pPr>
+            <w:r>
+              <w:rPr>
+                <w:rtl w:val="0"/>
+              </w:rPr>
+              <w:t xml:space="preserve">RF7</w:t>
+            </w:r>
+            <w:r>
+              <w:rPr>
+                <w:rtl w:val="0"/>
+              </w:rPr>
+              <w:t xml:space="preserve">7</w:t>
+            </w:r>
+          </w:p>
+        </w:tc>
+        <w:tc>
+          <w:tcPr>
+            <w:shd w:fill="auto" w:val="clear"/>
+            <w:tcMar>
+              <w:top w:w="100.0" w:type="dxa"/>
+              <w:left w:w="100.0" w:type="dxa"/>
+              <w:bottom w:w="100.0" w:type="dxa"/>
+              <w:right w:w="100.0" w:type="dxa"/>
+            </w:tcMar>
+            <w:vAlign w:val="top"/>
+          </w:tcPr>
+          <w:p>
+            <w:pPr>
+              <w:widowControl w:val="0"/>
+              <w:spacing w:line="240" w:lineRule="auto"/>
+              <w:ind w:left="0" w:firstLine="0"/>
+              <w:rPr/>
+            </w:pPr>
+            <w:r>
+              <w:rPr>
+                <w:rtl w:val="0"/>
+              </w:rPr>
+              <w:t xml:space="preserve">Feed posts estará ordenando por usuario</w:t>
+            </w:r>
+          </w:p>
+        </w:tc>
+      </w:tr>
+      <w:tr>
+        <w:trPr>
+          <w:cantSplit w:val="0"/>
+          <w:tblHeader w:val="0"/>
+        </w:trPr>
+        <w:tc>
+          <w:tcPr>
+            <w:shd w:fill="auto" w:val="clear"/>
+            <w:tcMar>
+              <w:top w:w="100.0" w:type="dxa"/>
+              <w:left w:w="100.0" w:type="dxa"/>
+              <w:bottom w:w="100.0" w:type="dxa"/>
+              <w:right w:w="100.0" w:type="dxa"/>
+            </w:tcMar>
+            <w:vAlign w:val="top"/>
+          </w:tcPr>
+          <w:p>
+            <w:pPr>
+              <w:widowControl w:val="0"/>
+              <w:spacing w:line="240" w:lineRule="auto"/>
+              <w:ind w:left="0" w:firstLine="0"/>
+              <w:rPr/>
+            </w:pPr>
+            <w:r>
+              <w:rPr>
+                <w:rtl w:val="0"/>
+              </w:rPr>
+              <w:t xml:space="preserve">RF78.1</w:t>
+            </w:r>
+            <w:r>
+              <w:rPr>
+                <w:rtl w:val="0"/>
+              </w:rPr>
+            </w:r>
+          </w:p>
+        </w:tc>
+        <w:tc>
+          <w:tcPr>
+            <w:shd w:fill="auto" w:val="clear"/>
+            <w:tcMar>
+              <w:top w:w="100.0" w:type="dxa"/>
+              <w:left w:w="100.0" w:type="dxa"/>
+              <w:bottom w:w="100.0" w:type="dxa"/>
+              <w:right w:w="100.0" w:type="dxa"/>
+            </w:tcMar>
+            <w:vAlign w:val="top"/>
+          </w:tcPr>
+          <w:p>
+            <w:pPr>
+              <w:widowControl w:val="0"/>
+              <w:spacing w:line="240" w:lineRule="auto"/>
+              <w:ind w:left="0" w:firstLine="0"/>
+              <w:rPr/>
+            </w:pPr>
+            <w:r>
+              <w:rPr>
+                <w:rtl w:val="0"/>
+              </w:rPr>
+              <w:t xml:space="preserve">En primer lugar estarán los posts de otros usuarios seguidos </w:t>
+            </w:r>
+          </w:p>
+        </w:tc>
+      </w:tr>
+      <w:tr>
+        <w:trPr>
+          <w:cantSplit w:val="0"/>
+          <w:tblHeader w:val="0"/>
+        </w:trPr>
+        <w:tc>
+          <w:tcPr>
+            <w:shd w:fill="auto" w:val="clear"/>
+            <w:tcMar>
+              <w:top w:w="100.0" w:type="dxa"/>
+              <w:left w:w="100.0" w:type="dxa"/>
+              <w:bottom w:w="100.0" w:type="dxa"/>
+              <w:right w:w="100.0" w:type="dxa"/>
+            </w:tcMar>
+            <w:vAlign w:val="top"/>
+          </w:tcPr>
+          <w:p>
+            <w:pPr>
+              <w:widowControl w:val="0"/>
+              <w:spacing w:line="240" w:lineRule="auto"/>
+              <w:ind w:left="0" w:firstLine="0"/>
+              <w:rPr/>
+            </w:pPr>
+            <w:r>
+              <w:rPr>
+                <w:rtl w:val="0"/>
+              </w:rPr>
+              <w:t xml:space="preserve">RF78.2</w:t>
+            </w:r>
+            <w:r>
+              <w:rPr>
+                <w:rtl w:val="0"/>
+              </w:rPr>
+            </w:r>
+          </w:p>
+        </w:tc>
+        <w:tc>
+          <w:tcPr>
+            <w:shd w:fill="auto" w:val="clear"/>
+            <w:tcMar>
+              <w:top w:w="100.0" w:type="dxa"/>
+              <w:left w:w="100.0" w:type="dxa"/>
+              <w:bottom w:w="100.0" w:type="dxa"/>
+              <w:right w:w="100.0" w:type="dxa"/>
+            </w:tcMar>
+            <w:vAlign w:val="top"/>
+          </w:tcPr>
+          <w:p>
+            <w:pPr>
+              <w:widowControl w:val="0"/>
+              <w:spacing w:line="240" w:lineRule="auto"/>
+              <w:ind w:left="0" w:firstLine="0"/>
+              <w:rPr/>
+            </w:pPr>
+            <w:r>
+              <w:rPr>
+                <w:rtl w:val="0"/>
+              </w:rPr>
+              <w:t xml:space="preserve">En segundo lugar se ordenarán los posts que referencian a los partidos más relevantes </w:t>
+            </w:r>
+          </w:p>
+        </w:tc>
+      </w:tr>
+      <w:tr>
+        <w:trPr>
+          <w:cantSplit w:val="0"/>
+          <w:tblHeader w:val="0"/>
+        </w:trPr>
+        <w:tc>
+          <w:tcPr>
+            <w:shd w:fill="auto" w:val="clear"/>
+            <w:tcMar>
+              <w:top w:w="100.0" w:type="dxa"/>
+              <w:left w:w="100.0" w:type="dxa"/>
+              <w:bottom w:w="100.0" w:type="dxa"/>
+              <w:right w:w="100.0" w:type="dxa"/>
+            </w:tcMar>
+            <w:vAlign w:val="top"/>
+          </w:tcPr>
+          <w:p>
+            <w:pPr>
+              <w:widowControl w:val="0"/>
+              <w:spacing w:line="240" w:lineRule="auto"/>
+              <w:ind w:left="0" w:firstLine="0"/>
+              <w:rPr/>
+            </w:pPr>
+            <w:r>
+              <w:rPr>
+                <w:rtl w:val="0"/>
+              </w:rPr>
+              <w:t xml:space="preserve">RF78.3</w:t>
+            </w:r>
+            <w:r>
+              <w:rPr>
+                <w:rtl w:val="0"/>
+              </w:rPr>
+            </w:r>
+          </w:p>
+        </w:tc>
+        <w:tc>
+          <w:tcPr>
+            <w:shd w:fill="auto" w:val="clear"/>
+            <w:tcMar>
+              <w:top w:w="100.0" w:type="dxa"/>
+              <w:left w:w="100.0" w:type="dxa"/>
+              <w:bottom w:w="100.0" w:type="dxa"/>
+              <w:right w:w="100.0" w:type="dxa"/>
+            </w:tcMar>
+            <w:vAlign w:val="top"/>
+          </w:tcPr>
+          <w:p>
+            <w:pPr>
+              <w:widowControl w:val="0"/>
+              <w:spacing w:line="240" w:lineRule="auto"/>
+              <w:ind w:left="0" w:firstLine="0"/>
+              <w:rPr/>
+            </w:pPr>
+            <w:r>
+              <w:rPr>
+                <w:rtl w:val="0"/>
+              </w:rPr>
+              <w:t xml:space="preserve">En tercer lugar se ordenarán los posts por orden de creación </w:t>
+            </w:r>
+          </w:p>
+        </w:tc>
+      </w:tr>
+      <w:tr>
+        <w:trPr>
+          <w:cantSplit w:val="0"/>
+          <w:tblHeader w:val="0"/>
+        </w:trPr>
+        <w:tc>
+          <w:tcPr>
+            <w:shd w:fill="auto" w:val="clear"/>
+            <w:tcMar>
+              <w:top w:w="100.0" w:type="dxa"/>
+              <w:left w:w="100.0" w:type="dxa"/>
+              <w:bottom w:w="100.0" w:type="dxa"/>
+              <w:right w:w="100.0" w:type="dxa"/>
+            </w:tcMar>
+            <w:vAlign w:val="top"/>
+          </w:tcPr>
+          <w:p>
+            <w:pPr>
+              <w:widowControl w:val="0"/>
+              <w:spacing w:line="240" w:lineRule="auto"/>
+              <w:ind w:left="0" w:firstLine="0"/>
+              <w:rPr/>
+            </w:pPr>
+            <w:r>
+              <w:rPr>
+                <w:rtl w:val="0"/>
+              </w:rPr>
+              <w:t xml:space="preserve">RF79</w:t>
+            </w:r>
+          </w:p>
+        </w:tc>
+        <w:tc>
+          <w:tcPr>
+            <w:shd w:fill="auto" w:val="clear"/>
+            <w:tcMar>
+              <w:top w:w="100.0" w:type="dxa"/>
+              <w:left w:w="100.0" w:type="dxa"/>
+              <w:bottom w:w="100.0" w:type="dxa"/>
+              <w:right w:w="100.0" w:type="dxa"/>
+            </w:tcMar>
+            <w:vAlign w:val="top"/>
+          </w:tcPr>
+          <w:p>
+            <w:pPr>
+              <w:widowControl w:val="0"/>
+              <w:spacing w:line="240" w:lineRule="auto"/>
+              <w:ind w:left="0" w:firstLine="0"/>
+              <w:rPr/>
+            </w:pPr>
+            <w:r>
+              <w:rPr>
+                <w:rtl w:val="0"/>
+              </w:rPr>
+              <w:t xml:space="preserve">Existirá una interfaz “Feed eventos” con todos los eventos enlistados</w:t>
+            </w:r>
+          </w:p>
+        </w:tc>
+      </w:tr>
+      <w:tr>
+        <w:trPr>
+          <w:cantSplit w:val="0"/>
+          <w:tblHeader w:val="0"/>
+        </w:trPr>
+        <w:tc>
+          <w:tcPr>
+            <w:shd w:fill="auto" w:val="clear"/>
+            <w:tcMar>
+              <w:top w:w="100.0" w:type="dxa"/>
+              <w:left w:w="100.0" w:type="dxa"/>
+              <w:bottom w:w="100.0" w:type="dxa"/>
+              <w:right w:w="100.0" w:type="dxa"/>
+            </w:tcMar>
+            <w:vAlign w:val="top"/>
+          </w:tcPr>
+          <w:p>
+            <w:pPr>
+              <w:widowControl w:val="0"/>
+              <w:spacing w:line="240" w:lineRule="auto"/>
+              <w:ind w:left="0" w:firstLine="0"/>
+              <w:rPr/>
+            </w:pPr>
+            <w:r>
+              <w:rPr>
+                <w:rtl w:val="0"/>
+              </w:rPr>
+              <w:t xml:space="preserve">RF80.1</w:t>
+            </w:r>
+          </w:p>
+        </w:tc>
+        <w:tc>
+          <w:tcPr>
+            <w:shd w:fill="auto" w:val="clear"/>
+            <w:tcMar>
+              <w:top w:w="100.0" w:type="dxa"/>
+              <w:left w:w="100.0" w:type="dxa"/>
+              <w:bottom w:w="100.0" w:type="dxa"/>
+              <w:right w:w="100.0" w:type="dxa"/>
+            </w:tcMar>
+            <w:vAlign w:val="top"/>
+          </w:tcPr>
+          <w:p>
+            <w:pPr>
+              <w:widowControl w:val="0"/>
+              <w:spacing w:line="240" w:lineRule="auto"/>
+              <w:ind w:left="0" w:firstLine="0"/>
+              <w:rPr/>
+            </w:pPr>
+            <w:r>
+              <w:rPr>
+                <w:rtl w:val="0"/>
+              </w:rPr>
+              <w:t xml:space="preserve">En primer lugar estarán los eventos de ligas, equipos y </w:t>
+            </w:r>
+            <w:r>
+              <w:rPr>
+                <w:rtl w:val="0"/>
+              </w:rPr>
+              <w:t xml:space="preserve">paises</w:t>
+            </w:r>
+            <w:r>
+              <w:rPr>
+                <w:rtl w:val="0"/>
+              </w:rPr>
+              <w:t xml:space="preserve"> seguidos </w:t>
+            </w:r>
+          </w:p>
+        </w:tc>
+      </w:tr>
+      <w:tr>
+        <w:trPr>
+          <w:cantSplit w:val="0"/>
+          <w:tblHeader w:val="0"/>
+        </w:trPr>
+        <w:tc>
+          <w:tcPr>
+            <w:shd w:fill="auto" w:val="clear"/>
+            <w:tcMar>
+              <w:top w:w="100.0" w:type="dxa"/>
+              <w:left w:w="100.0" w:type="dxa"/>
+              <w:bottom w:w="100.0" w:type="dxa"/>
+              <w:right w:w="100.0" w:type="dxa"/>
+            </w:tcMar>
+            <w:vAlign w:val="top"/>
+          </w:tcPr>
+          <w:p>
+            <w:pPr>
+              <w:widowControl w:val="0"/>
+              <w:spacing w:line="240" w:lineRule="auto"/>
+              <w:ind w:left="0" w:firstLine="0"/>
+              <w:rPr/>
+            </w:pPr>
+            <w:r>
+              <w:rPr>
+                <w:rtl w:val="0"/>
+              </w:rPr>
+              <w:t xml:space="preserve">RF80.2</w:t>
+            </w:r>
+          </w:p>
+        </w:tc>
+        <w:tc>
+          <w:tcPr>
+            <w:shd w:fill="auto" w:val="clear"/>
+            <w:tcMar>
+              <w:top w:w="100.0" w:type="dxa"/>
+              <w:left w:w="100.0" w:type="dxa"/>
+              <w:bottom w:w="100.0" w:type="dxa"/>
+              <w:right w:w="100.0" w:type="dxa"/>
+            </w:tcMar>
+            <w:vAlign w:val="top"/>
+          </w:tcPr>
+          <w:p>
+            <w:pPr>
+              <w:widowControl w:val="0"/>
+              <w:spacing w:line="240" w:lineRule="auto"/>
+              <w:ind w:left="0" w:firstLine="0"/>
+              <w:rPr/>
+            </w:pPr>
+            <w:r>
+              <w:rPr>
+                <w:rtl w:val="0"/>
+              </w:rPr>
+              <w:t xml:space="preserve">En segundo lugar se ordenarán los resultados de los partidos por relevancia y cercanía</w:t>
+            </w:r>
+          </w:p>
+        </w:tc>
+      </w:tr>
+      <w:tr>
+        <w:trPr>
+          <w:cantSplit w:val="0"/>
+          <w:tblHeader w:val="0"/>
+        </w:trPr>
+        <w:tc>
+          <w:tcPr>
+            <w:shd w:fill="auto" w:val="clear"/>
+            <w:tcMar>
+              <w:top w:w="100.0" w:type="dxa"/>
+              <w:left w:w="100.0" w:type="dxa"/>
+              <w:bottom w:w="100.0" w:type="dxa"/>
+              <w:right w:w="100.0" w:type="dxa"/>
+            </w:tcMar>
+            <w:vAlign w:val="top"/>
+          </w:tcPr>
+          <w:p>
+            <w:pPr>
+              <w:widowControl w:val="0"/>
+              <w:spacing w:line="240" w:lineRule="auto"/>
+              <w:ind w:left="0" w:firstLine="0"/>
+              <w:rPr/>
+            </w:pPr>
+            <w:r>
+              <w:rPr>
+                <w:rtl w:val="0"/>
+              </w:rPr>
+              <w:t xml:space="preserve">RF80.3</w:t>
+            </w:r>
+          </w:p>
+        </w:tc>
+        <w:tc>
+          <w:tcPr>
+            <w:shd w:fill="auto" w:val="clear"/>
+            <w:tcMar>
+              <w:top w:w="100.0" w:type="dxa"/>
+              <w:left w:w="100.0" w:type="dxa"/>
+              <w:bottom w:w="100.0" w:type="dxa"/>
+              <w:right w:w="100.0" w:type="dxa"/>
+            </w:tcMar>
+            <w:vAlign w:val="top"/>
+          </w:tcPr>
+          <w:p>
+            <w:pPr>
+              <w:widowControl w:val="0"/>
+              <w:spacing w:line="240" w:lineRule="auto"/>
+              <w:ind w:left="0" w:firstLine="0"/>
+              <w:rPr/>
+            </w:pPr>
+            <w:r>
+              <w:rPr>
+                <w:rtl w:val="0"/>
+              </w:rPr>
+              <w:t xml:space="preserve">En tercer lugar se ordenarán los eventos actuales.</w:t>
+            </w:r>
+          </w:p>
+        </w:tc>
+      </w:tr>
+      <w:tr>
+        <w:trPr>
+          <w:cantSplit w:val="0"/>
+          <w:tblHeader w:val="0"/>
+        </w:trPr>
+        <w:tc>
+          <w:tcPr>
+            <w:shd w:fill="auto" w:val="clear"/>
+            <w:tcMar>
+              <w:top w:w="100.0" w:type="dxa"/>
+              <w:left w:w="100.0" w:type="dxa"/>
+              <w:bottom w:w="100.0" w:type="dxa"/>
+              <w:right w:w="100.0" w:type="dxa"/>
+            </w:tcMar>
+            <w:vAlign w:val="top"/>
+          </w:tcPr>
+          <w:p>
+            <w:pPr>
+              <w:widowControl w:val="0"/>
+              <w:spacing w:line="240" w:lineRule="auto"/>
+              <w:ind w:left="0" w:firstLine="0"/>
+              <w:rPr/>
+            </w:pPr>
+            <w:r>
+              <w:rPr>
+                <w:rtl w:val="0"/>
+              </w:rPr>
+              <w:t xml:space="preserve">RF81</w:t>
+            </w:r>
+          </w:p>
+        </w:tc>
+        <w:tc>
+          <w:tcPr>
+            <w:shd w:fill="auto" w:val="clear"/>
+            <w:tcMar>
+              <w:top w:w="100.0" w:type="dxa"/>
+              <w:left w:w="100.0" w:type="dxa"/>
+              <w:bottom w:w="100.0" w:type="dxa"/>
+              <w:right w:w="100.0" w:type="dxa"/>
+            </w:tcMar>
+            <w:vAlign w:val="top"/>
+          </w:tcPr>
+          <w:p>
+            <w:pPr>
+              <w:widowControl w:val="0"/>
+              <w:spacing w:line="240" w:lineRule="auto"/>
+              <w:ind w:left="0" w:firstLine="0"/>
+              <w:rPr/>
+            </w:pPr>
+            <w:r>
+              <w:rPr>
+                <w:rtl w:val="0"/>
+              </w:rPr>
+              <w:t xml:space="preserve">El administrador determinará la relevancia de un evento dado  </w:t>
+            </w:r>
+          </w:p>
+        </w:tc>
+      </w:tr>
+      <w:tr>
+        <w:trPr>
+          <w:cantSplit w:val="0"/>
+          <w:tblHeader w:val="0"/>
+        </w:trPr>
+        <w:tc>
+          <w:tcPr>
+            <w:shd w:fill="auto" w:val="clear"/>
+            <w:tcMar>
+              <w:top w:w="100.0" w:type="dxa"/>
+              <w:left w:w="100.0" w:type="dxa"/>
+              <w:bottom w:w="100.0" w:type="dxa"/>
+              <w:right w:w="100.0" w:type="dxa"/>
+            </w:tcMar>
+            <w:vAlign w:val="top"/>
+          </w:tcPr>
+          <w:p>
+            <w:pPr>
+              <w:widowControl w:val="0"/>
+              <w:spacing w:line="240" w:lineRule="auto"/>
+              <w:ind w:left="0" w:firstLine="0"/>
+              <w:rPr/>
+            </w:pPr>
+            <w:r>
+              <w:rPr>
+                <w:rtl w:val="0"/>
+              </w:rPr>
+              <w:t xml:space="preserve">RF82</w:t>
+            </w:r>
+          </w:p>
+        </w:tc>
+        <w:tc>
+          <w:tcPr>
+            <w:shd w:fill="auto" w:val="clear"/>
+            <w:tcMar>
+              <w:top w:w="100.0" w:type="dxa"/>
+              <w:left w:w="100.0" w:type="dxa"/>
+              <w:bottom w:w="100.0" w:type="dxa"/>
+              <w:right w:w="100.0" w:type="dxa"/>
+            </w:tcMar>
+            <w:vAlign w:val="top"/>
+          </w:tcPr>
+          <w:p>
+            <w:pPr>
+              <w:widowControl w:val="0"/>
+              <w:spacing w:line="240" w:lineRule="auto"/>
+              <w:ind w:left="0" w:firstLine="0"/>
+              <w:rPr/>
+            </w:pPr>
+            <w:r>
+              <w:rPr>
+                <w:rtl w:val="0"/>
+              </w:rPr>
+              <w:t xml:space="preserve">Todos los usuarios podrán acceder a los posts</w:t>
             </w:r>
           </w:p>
         </w:tc>
@@ -9469,7 +10668,7 @@
         <w:ind w:left="2160" w:hanging="360"/>
         <w:rPr/>
       </w:pPr>
-      <w:bookmarkStart w:colFirst="0" w:colLast="0" w:name="_fgd9lk4q6vp7" w:id="24"/>
+      <w:bookmarkStart w:colFirst="0" w:colLast="0" w:name="_tvppqx6vkjgu" w:id="24"/>
       <w:bookmarkEnd w:id="24"/>
       <w:r>
         <w:rPr>
@@ -9480,13 +10679,17 @@
     </w:p>
     <w:p>
       <w:pPr>
+        <w:pStyle w:val="Heading3"/>
         <w:ind w:left="2160" w:firstLine="0"/>
         <w:rPr/>
       </w:pPr>
-      <w:r>
-        <w:rPr>
-          <w:rtl w:val="0"/>
-        </w:rPr>
+      <w:bookmarkStart w:colFirst="0" w:colLast="0" w:name="_weqcf78agu0q" w:id="25"/>
+      <w:bookmarkEnd w:id="25"/>
+      <w:r>
+        <w:rPr>
+          <w:rtl w:val="0"/>
+        </w:rPr>
+        <w:br w:type="textWrapping"/>
       </w:r>
     </w:p>
     <w:p>
@@ -9499,8 +10702,8 @@
         <w:spacing w:line="360" w:lineRule="auto"/>
         <w:rPr/>
       </w:pPr>
-      <w:bookmarkStart w:colFirst="0" w:colLast="0" w:name="_65y9nr608mo4" w:id="25"/>
-      <w:bookmarkEnd w:id="25"/>
+      <w:bookmarkStart w:colFirst="0" w:colLast="0" w:name="_65y9nr608mo4" w:id="26"/>
+      <w:bookmarkEnd w:id="26"/>
       <w:r>
         <w:rPr>
           <w:rtl w:val="0"/>
@@ -9530,8 +10733,8 @@
         <w:spacing w:after="0" w:afterAutospacing="0" w:line="360" w:lineRule="auto"/>
         <w:rPr/>
       </w:pPr>
-      <w:bookmarkStart w:colFirst="0" w:colLast="0" w:name="_4chclnw25c4k" w:id="26"/>
-      <w:bookmarkEnd w:id="26"/>
+      <w:bookmarkStart w:colFirst="0" w:colLast="0" w:name="_4chclnw25c4k" w:id="27"/>
+      <w:bookmarkEnd w:id="27"/>
       <w:r>
         <w:rPr>
           <w:rtl w:val="0"/>
@@ -9621,7 +10824,7 @@
           <w:ilvl w:val="1"/>
           <w:numId w:val="6"/>
         </w:numPr>
-        <w:spacing w:after="0" w:afterAutospacing="0" w:line="360" w:lineRule="auto"/>
+        <w:spacing w:line="360" w:lineRule="auto"/>
         <w:ind w:left="2880" w:hanging="360"/>
         <w:rPr>
           <w:u w:val="none"/>
@@ -9632,6 +10835,19 @@
           <w:rtl w:val="0"/>
         </w:rPr>
         <w:t xml:space="preserve">Evento: en la esquina derecha abajo</w:t>
+      </w:r>
+    </w:p>
+    <w:p>
+      <w:pPr>
+        <w:spacing w:line="360" w:lineRule="auto"/>
+        <w:ind w:left="0" w:firstLine="0"/>
+        <w:rPr/>
+      </w:pPr>
+      <w:r>
+        <w:rPr>
+          <w:rtl w:val="0"/>
+        </w:rPr>
+        <w:t xml:space="preserve">                      VER MVC , JSON,PHP MYSQL</w:t>
       </w:r>
     </w:p>
     <w:p>
@@ -9641,11 +10857,11 @@
           <w:ilvl w:val="1"/>
           <w:numId w:val="2"/>
         </w:numPr>
-        <w:spacing w:before="0" w:beforeAutospacing="0" w:line="360" w:lineRule="auto"/>
-        <w:rPr/>
-      </w:pPr>
-      <w:bookmarkStart w:colFirst="0" w:colLast="0" w:name="_acb33cjo0cw9" w:id="27"/>
-      <w:bookmarkEnd w:id="27"/>
+        <w:spacing w:line="360" w:lineRule="auto"/>
+        <w:rPr/>
+      </w:pPr>
+      <w:bookmarkStart w:colFirst="0" w:colLast="0" w:name="_acb33cjo0cw9" w:id="28"/>
+      <w:bookmarkEnd w:id="28"/>
       <w:r>
         <w:rPr>
           <w:rtl w:val="0"/>
@@ -9687,8 +10903,8 @@
         <w:spacing w:after="0" w:afterAutospacing="0" w:line="360" w:lineRule="auto"/>
         <w:rPr/>
       </w:pPr>
-      <w:bookmarkStart w:colFirst="0" w:colLast="0" w:name="_7ha3oolvw1n2" w:id="28"/>
-      <w:bookmarkEnd w:id="28"/>
+      <w:bookmarkStart w:colFirst="0" w:colLast="0" w:name="_7ha3oolvw1n2" w:id="29"/>
+      <w:bookmarkEnd w:id="29"/>
       <w:r>
         <w:rPr>
           <w:rtl w:val="0"/>
@@ -9718,50 +10934,6 @@
         <w:spacing w:line="360" w:lineRule="auto"/>
         <w:ind w:left="0" w:firstLine="0"/>
         <w:rPr>
-          <w:sz w:val="28"/>
-          <w:szCs w:val="28"/>
-        </w:rPr>
-      </w:pPr>
-      <w:r>
-        <w:rPr>
-          <w:rtl w:val="0"/>
-        </w:rPr>
-      </w:r>
-    </w:p>
-    <w:p>
-      <w:pPr>
-        <w:spacing w:after="210" w:before="210" w:line="360" w:lineRule="auto"/>
-        <w:ind w:left="0" w:firstLine="0"/>
-        <w:rPr>
-          <w:sz w:val="32"/>
-          <w:szCs w:val="32"/>
-        </w:rPr>
-      </w:pPr>
-      <w:r>
-        <w:rPr>
-          <w:rtl w:val="0"/>
-        </w:rPr>
-      </w:r>
-    </w:p>
-    <w:p>
-      <w:pPr>
-        <w:spacing w:line="360" w:lineRule="auto"/>
-        <w:ind w:left="0" w:firstLine="0"/>
-        <w:rPr>
-          <w:rFonts w:ascii="Times New Roman" w:cs="Times New Roman" w:eastAsia="Times New Roman" w:hAnsi="Times New Roman"/>
-        </w:rPr>
-      </w:pPr>
-      <w:r>
-        <w:rPr>
-          <w:rtl w:val="0"/>
-        </w:rPr>
-      </w:r>
-    </w:p>
-    <w:p>
-      <w:pPr>
-        <w:spacing w:line="360" w:lineRule="auto"/>
-        <w:ind w:left="0" w:firstLine="0"/>
-        <w:rPr>
           <w:rFonts w:ascii="Times New Roman" w:cs="Times New Roman" w:eastAsia="Times New Roman" w:hAnsi="Times New Roman"/>
           <w:sz w:val="34"/>
           <w:szCs w:val="34"/>
@@ -9775,9 +10947,11 @@
     </w:p>
     <w:sectPr>
       <w:headerReference r:id="rId10" w:type="default"/>
-      <w:footerReference r:id="rId11" w:type="default"/>
+      <w:headerReference r:id="rId11" w:type="first"/>
+      <w:footerReference r:id="rId12" w:type="default"/>
+      <w:footerReference r:id="rId13" w:type="first"/>
       <w:pgSz w:h="16834" w:w="11909" w:orient="portrait"/>
-      <w:pgMar w:bottom="1440" w:top="1700.7874015748032" w:left="850.3937007874017" w:right="992.0078740157493" w:header="720" w:footer="720"/>
+      <w:pgMar w:bottom="1440" w:top="1700.7874015748032" w:left="850.3937007874017" w:right="1417.2047244094488" w:header="720" w:footer="720"/>
       <w:pgNumType w:start="1"/>
     </w:sectPr>
   </w:body>
@@ -9789,6 +10963,28 @@
   <w:p>
     <w:pPr>
       <w:jc w:val="right"/>
+      <w:rPr/>
+    </w:pPr>
+    <w:r>
+      <w:rPr/>
+      <w:fldChar w:fldCharType="begin"/>
+      <w:instrText xml:space="preserve">PAGE</w:instrText>
+      <w:fldChar w:fldCharType="separate"/>
+      <w:fldChar w:fldCharType="end"/>
+    </w:r>
+    <w:r>
+      <w:rPr>
+        <w:rtl w:val="0"/>
+      </w:rPr>
+    </w:r>
+  </w:p>
+</w:ftr>
+</file>
+
+<file path=word/footer2.xml><?xml version="1.0" encoding="utf-8"?>
+<w:ftr xmlns:mc="http://schemas.openxmlformats.org/markup-compatibility/2006" xmlns:o="urn:schemas-microsoft-com:office:office" xmlns:r="http://schemas.openxmlformats.org/officeDocument/2006/relationships" xmlns:m="http://schemas.openxmlformats.org/officeDocument/2006/math" xmlns:v="urn:schemas-microsoft-com:vml" xmlns:wp="http://schemas.openxmlformats.org/drawingml/2006/wordprocessingDrawing" xmlns:w10="urn:schemas-microsoft-com:office:word" xmlns:w="http://schemas.openxmlformats.org/wordprocessingml/2006/main" xmlns:wne="http://schemas.microsoft.com/office/word/2006/wordml" xmlns:sl="http://schemas.openxmlformats.org/schemaLibrary/2006/main" xmlns:a="http://schemas.openxmlformats.org/drawingml/2006/main" xmlns:pic="http://schemas.openxmlformats.org/drawingml/2006/picture" xmlns:c="http://schemas.openxmlformats.org/drawingml/2006/chart" xmlns:lc="http://schemas.openxmlformats.org/drawingml/2006/lockedCanvas" xmlns:dgm="http://schemas.openxmlformats.org/drawingml/2006/diagram" xmlns:wps="http://schemas.microsoft.com/office/word/2010/wordprocessingShape" xmlns:wpg="http://schemas.microsoft.com/office/word/2010/wordprocessingGroup" xmlns:w14="http://schemas.microsoft.com/office/word/2010/wordml" xmlns:w15="http://schemas.microsoft.com/office/word/2012/wordml">
+  <w:p>
+    <w:pPr>
       <w:rPr/>
     </w:pPr>
     <w:r>
@@ -9804,54 +11000,111 @@
 <w:hdr xmlns:mc="http://schemas.openxmlformats.org/markup-compatibility/2006" xmlns:o="urn:schemas-microsoft-com:office:office" xmlns:r="http://schemas.openxmlformats.org/officeDocument/2006/relationships" xmlns:m="http://schemas.openxmlformats.org/officeDocument/2006/math" xmlns:v="urn:schemas-microsoft-com:vml" xmlns:wp="http://schemas.openxmlformats.org/drawingml/2006/wordprocessingDrawing" xmlns:w10="urn:schemas-microsoft-com:office:word" xmlns:w="http://schemas.openxmlformats.org/wordprocessingml/2006/main" xmlns:wne="http://schemas.microsoft.com/office/word/2006/wordml" xmlns:sl="http://schemas.openxmlformats.org/schemaLibrary/2006/main" xmlns:a="http://schemas.openxmlformats.org/drawingml/2006/main" xmlns:pic="http://schemas.openxmlformats.org/drawingml/2006/picture" xmlns:c="http://schemas.openxmlformats.org/drawingml/2006/chart" xmlns:lc="http://schemas.openxmlformats.org/drawingml/2006/lockedCanvas" xmlns:dgm="http://schemas.openxmlformats.org/drawingml/2006/diagram" xmlns:wps="http://schemas.microsoft.com/office/word/2010/wordprocessingShape" xmlns:wpg="http://schemas.microsoft.com/office/word/2010/wordprocessingGroup" xmlns:w14="http://schemas.microsoft.com/office/word/2010/wordml" xmlns:w15="http://schemas.microsoft.com/office/word/2012/wordml">
   <w:p>
     <w:pPr>
-      <w:ind w:firstLine="0"/>
-      <w:jc w:val="right"/>
       <w:rPr/>
     </w:pPr>
     <w:r>
       <w:rPr>
-        <w:i w:val="1"/>
-        <w:sz w:val="26"/>
-        <w:szCs w:val="26"/>
         <w:rtl w:val="0"/>
       </w:rPr>
-      <w:t xml:space="preserve">INTRODUCCIÓN</w:t>
     </w:r>
     <w:r>
-      <w:rPr>
-        <w:i w:val="1"/>
-        <w:sz w:val="30"/>
-        <w:szCs w:val="30"/>
-        <w:rtl w:val="0"/>
-      </w:rPr>
-      <w:tab/>
+      <w:drawing>
+        <wp:anchor allowOverlap="1" behindDoc="1" distB="114300" distT="114300" distL="114300" distR="114300" hidden="0" layoutInCell="1" locked="0" relativeHeight="0" simplePos="0">
+          <wp:simplePos x="0" y="0"/>
+          <wp:positionH relativeFrom="column">
+            <wp:posOffset>5505450</wp:posOffset>
+          </wp:positionH>
+          <wp:positionV relativeFrom="paragraph">
+            <wp:posOffset>-342899</wp:posOffset>
+          </wp:positionV>
+          <wp:extent cx="1469999" cy="1285875"/>
+          <wp:effectExtent b="0" l="0" r="0" t="0"/>
+          <wp:wrapNone/>
+          <wp:docPr id="1" name="image1.png"/>
+          <a:graphic>
+            <a:graphicData uri="http://schemas.openxmlformats.org/drawingml/2006/picture">
+              <pic:pic>
+                <pic:nvPicPr>
+                  <pic:cNvPr id="0" name="image1.png"/>
+                  <pic:cNvPicPr preferRelativeResize="0"/>
+                </pic:nvPicPr>
+                <pic:blipFill>
+                  <a:blip r:embed="rId1"/>
+                  <a:srcRect b="31858" l="33692" r="40643" t="28295"/>
+                  <a:stretch>
+                    <a:fillRect/>
+                  </a:stretch>
+                </pic:blipFill>
+                <pic:spPr>
+                  <a:xfrm>
+                    <a:off x="0" y="0"/>
+                    <a:ext cx="1469999" cy="1285875"/>
+                  </a:xfrm>
+                  <a:prstGeom prst="rect"/>
+                  <a:ln/>
+                </pic:spPr>
+              </pic:pic>
+            </a:graphicData>
+          </a:graphic>
+        </wp:anchor>
+      </w:drawing>
     </w:r>
+  </w:p>
+</w:hdr>
+</file>
+
+<file path=word/header2.xml><?xml version="1.0" encoding="utf-8"?>
+<w:hdr xmlns:mc="http://schemas.openxmlformats.org/markup-compatibility/2006" xmlns:o="urn:schemas-microsoft-com:office:office" xmlns:r="http://schemas.openxmlformats.org/officeDocument/2006/relationships" xmlns:m="http://schemas.openxmlformats.org/officeDocument/2006/math" xmlns:v="urn:schemas-microsoft-com:vml" xmlns:wp="http://schemas.openxmlformats.org/drawingml/2006/wordprocessingDrawing" xmlns:w10="urn:schemas-microsoft-com:office:word" xmlns:w="http://schemas.openxmlformats.org/wordprocessingml/2006/main" xmlns:wne="http://schemas.microsoft.com/office/word/2006/wordml" xmlns:sl="http://schemas.openxmlformats.org/schemaLibrary/2006/main" xmlns:a="http://schemas.openxmlformats.org/drawingml/2006/main" xmlns:pic="http://schemas.openxmlformats.org/drawingml/2006/picture" xmlns:c="http://schemas.openxmlformats.org/drawingml/2006/chart" xmlns:lc="http://schemas.openxmlformats.org/drawingml/2006/lockedCanvas" xmlns:dgm="http://schemas.openxmlformats.org/drawingml/2006/diagram" xmlns:wps="http://schemas.microsoft.com/office/word/2010/wordprocessingShape" xmlns:wpg="http://schemas.microsoft.com/office/word/2010/wordprocessingGroup" xmlns:w14="http://schemas.microsoft.com/office/word/2010/wordml" xmlns:w15="http://schemas.microsoft.com/office/word/2012/wordml">
+  <w:p>
+    <w:pPr>
+      <w:rPr/>
+    </w:pPr>
     <w:r>
       <w:rPr>
         <w:rtl w:val="0"/>
       </w:rPr>
-      <w:tab/>
-      <w:tab/>
-      <w:tab/>
-      <w:tab/>
-      <w:tab/>
-      <w:tab/>
-      <w:tab/>
-      <w:tab/>
-      <w:tab/>
-      <w:tab/>
     </w:r>
     <w:r>
-      <w:rPr/>
-      <w:fldChar w:fldCharType="begin"/>
-      <w:instrText xml:space="preserve">PAGE</w:instrText>
-      <w:fldChar w:fldCharType="separate"/>
-      <w:fldChar w:fldCharType="end"/>
-    </w:r>
-    <w:r>
-      <w:rPr>
-        <w:rtl w:val="0"/>
-      </w:rPr>
+      <w:drawing>
+        <wp:anchor allowOverlap="1" behindDoc="1" distB="114300" distT="114300" distL="114300" distR="114300" hidden="0" layoutInCell="1" locked="0" relativeHeight="0" simplePos="0">
+          <wp:simplePos x="0" y="0"/>
+          <wp:positionH relativeFrom="column">
+            <wp:posOffset>5762625</wp:posOffset>
+          </wp:positionH>
+          <wp:positionV relativeFrom="paragraph">
+            <wp:posOffset>-342899</wp:posOffset>
+          </wp:positionV>
+          <wp:extent cx="1135313" cy="999075"/>
+          <wp:effectExtent b="0" l="0" r="0" t="0"/>
+          <wp:wrapNone/>
+          <wp:docPr id="2" name="image1.png"/>
+          <a:graphic>
+            <a:graphicData uri="http://schemas.openxmlformats.org/drawingml/2006/picture">
+              <pic:pic>
+                <pic:nvPicPr>
+                  <pic:cNvPr id="0" name="image1.png"/>
+                  <pic:cNvPicPr preferRelativeResize="0"/>
+                </pic:nvPicPr>
+                <pic:blipFill>
+                  <a:blip r:embed="rId1"/>
+                  <a:srcRect b="31858" l="33692" r="40643" t="28295"/>
+                  <a:stretch>
+                    <a:fillRect/>
+                  </a:stretch>
+                </pic:blipFill>
+                <pic:spPr>
+                  <a:xfrm>
+                    <a:off x="0" y="0"/>
+                    <a:ext cx="1135313" cy="999075"/>
+                  </a:xfrm>
+                  <a:prstGeom prst="rect"/>
+                  <a:ln/>
+                </pic:spPr>
+              </pic:pic>
+            </a:graphicData>
+          </a:graphic>
+        </wp:anchor>
+      </w:drawing>
     </w:r>
   </w:p>
 </w:hdr>
@@ -10946,6 +12199,19 @@
     </w:tblPr>
   </w:style>
   <w:style w:type="table" w:styleId="Table3">
+    <w:basedOn w:val="TableNormal"/>
+    <w:tblPr>
+      <w:tblStyleRowBandSize w:val="1"/>
+      <w:tblStyleColBandSize w:val="1"/>
+      <w:tblCellMar>
+        <w:top w:w="100.0" w:type="dxa"/>
+        <w:left w:w="100.0" w:type="dxa"/>
+        <w:bottom w:w="100.0" w:type="dxa"/>
+        <w:right w:w="100.0" w:type="dxa"/>
+      </w:tblCellMar>
+    </w:tblPr>
+  </w:style>
+  <w:style w:type="table" w:styleId="Table4">
     <w:basedOn w:val="TableNormal"/>
     <w:tblPr>
       <w:tblStyleRowBandSize w:val="1"/>
